--- a/框架/tornado.docx
+++ b/框架/tornado.docx
@@ -63,52 +63,60 @@
           <w:rFonts w:hint="eastAsia"/>
           <w:lang w:val="en-US" w:eastAsia="zh-CN"/>
         </w:rPr>
-        <w:t>开发流程</w:t>
-      </w:r>
-    </w:p>
-    <w:p>
-      <w:pPr>
-        <w:rPr>
-          <w:rFonts w:hint="default"/>
-          <w:lang w:val="en-US" w:eastAsia="zh-CN"/>
-        </w:rPr>
-      </w:pPr>
-      <w:r>
-        <w:rPr>
-          <w:rFonts w:hint="eastAsia"/>
-          <w:lang w:val="en-US" w:eastAsia="zh-CN"/>
-        </w:rPr>
-        <w:t>1、pip install tornado</w:t>
-      </w:r>
-    </w:p>
-    <w:p>
-      <w:pPr>
-        <w:rPr>
-          <w:rFonts w:hint="eastAsia"/>
-          <w:lang w:val="en-US" w:eastAsia="zh-CN"/>
-        </w:rPr>
-      </w:pPr>
-      <w:r>
-        <w:rPr>
-          <w:rFonts w:hint="eastAsia"/>
-          <w:lang w:val="en-US" w:eastAsia="zh-CN"/>
-        </w:rPr>
-        <w:t>2、在指定目录创建文件</w:t>
-      </w:r>
-    </w:p>
-    <w:p>
-      <w:pPr>
-        <w:rPr>
-          <w:rFonts w:hint="eastAsia"/>
-          <w:lang w:val="en-US" w:eastAsia="zh-CN"/>
-        </w:rPr>
-      </w:pPr>
-      <w:r>
-        <w:rPr>
-          <w:rFonts w:hint="eastAsia"/>
-          <w:lang w:val="en-US" w:eastAsia="zh-CN"/>
-        </w:rPr>
-        <w:t>3、引入tornado</w:t>
+        <w:t>一、开发流程</w:t>
+      </w:r>
+    </w:p>
+    <w:p>
+      <w:pPr>
+        <w:rPr>
+          <w:rFonts w:hint="default"/>
+          <w:lang w:val="en-US" w:eastAsia="zh-CN"/>
+        </w:rPr>
+      </w:pPr>
+      <w:r>
+        <w:rPr>
+          <w:rFonts w:hint="eastAsia"/>
+          <w:lang w:val="en-US" w:eastAsia="zh-CN"/>
+        </w:rPr>
+        <w:t xml:space="preserve">1、pip install tornado </w:t>
+      </w:r>
+      <w:r>
+        <w:rPr>
+          <w:rFonts w:hint="eastAsia"/>
+          <w:color w:val="7F6000" w:themeColor="accent4" w:themeShade="80"/>
+          <w:lang w:val="en-US" w:eastAsia="zh-CN"/>
+        </w:rPr>
+        <w:t>#安装</w:t>
+      </w:r>
+    </w:p>
+    <w:p>
+      <w:pPr>
+        <w:rPr>
+          <w:rFonts w:hint="default"/>
+          <w:lang w:val="en-US" w:eastAsia="zh-CN"/>
+        </w:rPr>
+      </w:pPr>
+      <w:r>
+        <w:rPr>
+          <w:rFonts w:hint="eastAsia"/>
+          <w:lang w:val="en-US" w:eastAsia="zh-CN"/>
+        </w:rPr>
+        <w:t>2、在指定目录创建文件manage.py</w:t>
+      </w:r>
+    </w:p>
+    <w:p>
+      <w:pPr>
+        <w:rPr>
+          <w:rFonts w:hint="eastAsia"/>
+          <w:lang w:val="en-US" w:eastAsia="zh-CN"/>
+        </w:rPr>
+      </w:pPr>
+      <w:r>
+        <w:rPr>
+          <w:rFonts w:hint="eastAsia"/>
+          <w:lang w:val="en-US" w:eastAsia="zh-CN"/>
+        </w:rPr>
+        <w:t>3、manage.py引入tornado</w:t>
       </w:r>
     </w:p>
     <w:p>
@@ -167,6 +175,53 @@
         <w:numPr>
           <w:numId w:val="0"/>
         </w:numPr>
+        <w:rPr>
+          <w:rFonts w:hint="default"/>
+          <w:lang w:val="en-US" w:eastAsia="zh-CN"/>
+        </w:rPr>
+      </w:pPr>
+      <w:r>
+        <w:rPr>
+          <w:rFonts w:hint="eastAsia"/>
+          <w:lang w:val="en-US" w:eastAsia="zh-CN"/>
+        </w:rPr>
+        <w:t xml:space="preserve">if __name__ == </w:t>
+      </w:r>
+      <w:r>
+        <w:rPr>
+          <w:rFonts w:hint="default"/>
+          <w:lang w:val="en-US" w:eastAsia="zh-CN"/>
+        </w:rPr>
+        <w:t>“</w:t>
+      </w:r>
+      <w:r>
+        <w:rPr>
+          <w:rFonts w:hint="eastAsia"/>
+          <w:lang w:val="en-US" w:eastAsia="zh-CN"/>
+        </w:rPr>
+        <w:t>__main__</w:t>
+      </w:r>
+      <w:r>
+        <w:rPr>
+          <w:rFonts w:hint="default"/>
+          <w:lang w:val="en-US" w:eastAsia="zh-CN"/>
+        </w:rPr>
+        <w:t>”</w:t>
+      </w:r>
+      <w:r>
+        <w:rPr>
+          <w:rFonts w:hint="eastAsia"/>
+          <w:lang w:val="en-US" w:eastAsia="zh-CN"/>
+        </w:rPr>
+        <w:t>:</w:t>
+      </w:r>
+    </w:p>
+    <w:p>
+      <w:pPr>
+        <w:numPr>
+          <w:ilvl w:val="0"/>
+          <w:numId w:val="0"/>
+        </w:numPr>
         <w:ind w:firstLine="420" w:firstLineChars="0"/>
         <w:rPr>
           <w:rFonts w:hint="default"/>
@@ -184,6 +239,7 @@
     <w:p>
       <w:pPr>
         <w:numPr>
+          <w:ilvl w:val="0"/>
           <w:numId w:val="0"/>
         </w:numPr>
         <w:ind w:left="420" w:leftChars="0" w:firstLine="420" w:firstLineChars="0"/>
@@ -231,6 +287,7 @@
     <w:p>
       <w:pPr>
         <w:numPr>
+          <w:ilvl w:val="0"/>
           <w:numId w:val="0"/>
         </w:numPr>
         <w:ind w:left="420" w:leftChars="0" w:firstLine="420" w:firstLineChars="0"/>
@@ -278,6 +335,7 @@
     <w:p>
       <w:pPr>
         <w:numPr>
+          <w:ilvl w:val="0"/>
           <w:numId w:val="0"/>
         </w:numPr>
         <w:ind w:firstLine="420" w:firstLineChars="0"/>
@@ -297,6 +355,7 @@
     <w:p>
       <w:pPr>
         <w:numPr>
+          <w:ilvl w:val="0"/>
           <w:numId w:val="0"/>
         </w:numPr>
         <w:ind w:firstLine="420" w:firstLineChars="0"/>
@@ -316,6 +375,7 @@
     <w:p>
       <w:pPr>
         <w:numPr>
+          <w:ilvl w:val="0"/>
           <w:numId w:val="0"/>
         </w:numPr>
         <w:ind w:firstLine="420" w:firstLineChars="0"/>
@@ -349,15 +409,15 @@
           <w:rFonts w:hint="eastAsia"/>
           <w:lang w:val="en-US" w:eastAsia="zh-CN"/>
         </w:rPr>
-        <w:t>编写一个类</w:t>
-      </w:r>
-    </w:p>
-    <w:p>
-      <w:pPr>
-        <w:numPr>
-          <w:numId w:val="0"/>
-        </w:numPr>
-        <w:ind w:leftChars="0" w:firstLine="420" w:firstLineChars="0"/>
+        <w:t>编写一个类，响应路由方法</w:t>
+      </w:r>
+    </w:p>
+    <w:p>
+      <w:pPr>
+        <w:numPr>
+          <w:ilvl w:val="0"/>
+          <w:numId w:val="0"/>
+        </w:numPr>
         <w:rPr>
           <w:rFonts w:hint="eastAsia"/>
           <w:lang w:val="en-US" w:eastAsia="zh-CN"/>
@@ -374,29 +434,31 @@
     <w:p>
       <w:pPr>
         <w:numPr>
+          <w:ilvl w:val="0"/>
+          <w:numId w:val="0"/>
+        </w:numPr>
+        <w:ind w:firstLine="420" w:firstLineChars="0"/>
+        <w:rPr>
+          <w:rFonts w:hint="default"/>
+          <w:lang w:val="en-US" w:eastAsia="zh-CN"/>
+        </w:rPr>
+      </w:pPr>
+      <w:r>
+        <w:rPr>
+          <w:rFonts w:hint="eastAsia"/>
+          <w:lang w:val="en-US" w:eastAsia="zh-CN"/>
+        </w:rPr>
+        <w:t>def get(self) #对应Get请求</w:t>
+      </w:r>
+    </w:p>
+    <w:p>
+      <w:pPr>
+        <w:numPr>
+          <w:ilvl w:val="0"/>
           <w:numId w:val="0"/>
         </w:numPr>
         <w:ind w:left="420" w:leftChars="0" w:firstLine="420" w:firstLineChars="0"/>
         <w:rPr>
-          <w:rFonts w:hint="default"/>
-          <w:lang w:val="en-US" w:eastAsia="zh-CN"/>
-        </w:rPr>
-      </w:pPr>
-      <w:r>
-        <w:rPr>
-          <w:rFonts w:hint="eastAsia"/>
-          <w:lang w:val="en-US" w:eastAsia="zh-CN"/>
-        </w:rPr>
-        <w:t>def get(self) #对应Get请求</w:t>
-      </w:r>
-    </w:p>
-    <w:p>
-      <w:pPr>
-        <w:numPr>
-          <w:numId w:val="0"/>
-        </w:numPr>
-        <w:ind w:left="840" w:leftChars="0" w:firstLine="420" w:firstLineChars="0"/>
-        <w:rPr>
           <w:rFonts w:hint="eastAsia"/>
           <w:lang w:val="en-US" w:eastAsia="zh-CN"/>
         </w:rPr>
@@ -440,6 +502,27 @@
     <w:p>
       <w:pPr>
         <w:numPr>
+          <w:ilvl w:val="0"/>
+          <w:numId w:val="0"/>
+        </w:numPr>
+        <w:ind w:firstLine="420" w:firstLineChars="0"/>
+        <w:rPr>
+          <w:rFonts w:hint="default"/>
+          <w:lang w:val="en-US" w:eastAsia="zh-CN"/>
+        </w:rPr>
+      </w:pPr>
+      <w:r>
+        <w:rPr>
+          <w:rFonts w:hint="default"/>
+          <w:lang w:val="en-US" w:eastAsia="zh-CN"/>
+        </w:rPr>
+        <w:t>def post(self):  # 对应http的post请求方式</w:t>
+      </w:r>
+    </w:p>
+    <w:p>
+      <w:pPr>
+        <w:numPr>
+          <w:ilvl w:val="0"/>
           <w:numId w:val="0"/>
         </w:numPr>
         <w:ind w:left="420" w:leftChars="0" w:firstLine="420" w:firstLineChars="0"/>
@@ -453,31 +536,16 @@
           <w:rFonts w:hint="default"/>
           <w:lang w:val="en-US" w:eastAsia="zh-CN"/>
         </w:rPr>
-        <w:t>def post(self):  # 对应http的post请求方式</w:t>
-      </w:r>
-    </w:p>
-    <w:p>
-      <w:pPr>
-        <w:numPr>
-          <w:numId w:val="0"/>
-        </w:numPr>
-        <w:ind w:left="840" w:leftChars="0" w:firstLine="420" w:firstLineChars="0"/>
-        <w:rPr>
-          <w:rFonts w:hint="default"/>
-          <w:lang w:val="en-US" w:eastAsia="zh-CN"/>
-        </w:rPr>
-      </w:pPr>
-      <w:r>
-        <w:rPr>
-          <w:rFonts w:hint="default"/>
-          <w:lang w:val="en-US" w:eastAsia="zh-CN"/>
-        </w:rPr>
         <w:t>self.write("Hello Itcast!")</w:t>
       </w:r>
     </w:p>
     <w:p>
       <w:pPr>
         <w:pStyle w:val="2"/>
+        <w:numPr>
+          <w:ilvl w:val="0"/>
+          <w:numId w:val="2"/>
+        </w:numPr>
         <w:bidi w:val="0"/>
         <w:rPr>
           <w:rFonts w:hint="eastAsia"/>
@@ -489,18 +557,368 @@
           <w:rFonts w:hint="eastAsia"/>
           <w:lang w:val="en-US" w:eastAsia="zh-CN"/>
         </w:rPr>
-        <w:t>类与方法与参数</w:t>
-      </w:r>
-    </w:p>
-    <w:p>
-      <w:pPr>
-        <w:rPr>
-          <w:rFonts w:hint="default"/>
-          <w:lang w:val="en-US" w:eastAsia="zh-CN"/>
-        </w:rPr>
-      </w:pPr>
+        <w:t>系统类</w:t>
+      </w:r>
+    </w:p>
+    <w:p>
+      <w:pPr>
+        <w:numPr>
+          <w:numId w:val="0"/>
+        </w:numPr>
+        <w:rPr>
+          <w:rFonts w:hint="eastAsia"/>
+          <w:lang w:val="en-US" w:eastAsia="zh-CN"/>
+        </w:rPr>
+      </w:pPr>
+      <w:r>
+        <w:rPr>
+          <w:rFonts w:hint="eastAsia"/>
+          <w:lang w:val="en-US" w:eastAsia="zh-CN"/>
+        </w:rPr>
+        <w:t>tornado.web 基础web请求框架</w:t>
+      </w:r>
+    </w:p>
+    <w:p>
+      <w:pPr>
+        <w:numPr>
+          <w:numId w:val="0"/>
+        </w:numPr>
+        <w:ind w:firstLine="420" w:firstLineChars="0"/>
+        <w:rPr>
+          <w:rFonts w:hint="eastAsia"/>
+          <w:lang w:val="en-US" w:eastAsia="zh-CN"/>
+        </w:rPr>
+      </w:pPr>
+      <w:r>
+        <w:rPr>
+          <w:rFonts w:hint="eastAsia"/>
+          <w:lang w:val="en-US" w:eastAsia="zh-CN"/>
+        </w:rPr>
+        <w:t>|-&gt;RequestHandler 包含所有请求方法,当没有对应请求方式的成员方法</w:t>
+      </w:r>
+    </w:p>
+    <w:p>
+      <w:pPr>
+        <w:numPr>
+          <w:numId w:val="0"/>
+        </w:numPr>
+        <w:ind w:firstLine="420" w:firstLineChars="0"/>
+        <w:rPr>
+          <w:rFonts w:hint="eastAsia"/>
+          <w:lang w:val="en-US" w:eastAsia="zh-CN"/>
+        </w:rPr>
+      </w:pPr>
+      <w:r>
+        <w:rPr>
+          <w:rFonts w:hint="eastAsia"/>
+          <w:lang w:val="en-US" w:eastAsia="zh-CN"/>
+        </w:rPr>
+        <w:t>|                 时，会返回“405: Method Not Allowed”错误。</w:t>
+      </w:r>
+    </w:p>
+    <w:p>
+      <w:pPr>
+        <w:numPr>
+          <w:numId w:val="0"/>
+        </w:numPr>
+        <w:ind w:firstLine="420" w:firstLineChars="0"/>
+        <w:rPr>
+          <w:rFonts w:hint="eastAsia" w:ascii="宋体" w:hAnsi="宋体" w:eastAsia="宋体" w:cs="宋体"/>
+          <w:sz w:val="24"/>
+          <w:szCs w:val="24"/>
+          <w:lang w:eastAsia="zh-CN"/>
+        </w:rPr>
+      </w:pPr>
+      <w:r>
+        <w:rPr>
+          <w:rFonts w:hint="eastAsia"/>
+          <w:lang w:val="en-US" w:eastAsia="zh-CN"/>
+        </w:rPr>
+        <w:t xml:space="preserve">|-&gt;Application </w:t>
+      </w:r>
+      <w:r>
+        <w:rPr>
+          <w:rFonts w:ascii="宋体" w:hAnsi="宋体" w:eastAsia="宋体" w:cs="宋体"/>
+          <w:sz w:val="24"/>
+          <w:szCs w:val="24"/>
+        </w:rPr>
+        <w:t>核心应用类</w:t>
+      </w:r>
+      <w:r>
+        <w:rPr>
+          <w:rFonts w:hint="eastAsia" w:ascii="宋体" w:hAnsi="宋体" w:eastAsia="宋体" w:cs="宋体"/>
+          <w:sz w:val="24"/>
+          <w:szCs w:val="24"/>
+          <w:lang w:eastAsia="zh-CN"/>
+        </w:rPr>
+        <w:t>，基础配置</w:t>
+      </w:r>
+    </w:p>
+    <w:p>
+      <w:pPr>
+        <w:numPr>
+          <w:ilvl w:val="0"/>
+          <w:numId w:val="0"/>
+        </w:numPr>
+        <w:ind w:left="420" w:leftChars="0" w:firstLine="420" w:firstLineChars="0"/>
+        <w:rPr>
+          <w:rFonts w:hint="eastAsia"/>
+          <w:lang w:val="en-US" w:eastAsia="zh-CN"/>
+        </w:rPr>
+      </w:pPr>
+      <w:r>
+        <w:rPr>
+          <w:rFonts w:hint="eastAsia"/>
+          <w:lang w:val="en-US" w:eastAsia="zh-CN"/>
+        </w:rPr>
+        <w:t>|-&gt;</w:t>
+      </w:r>
+      <w:r>
+        <w:rPr>
+          <w:rFonts w:hint="eastAsia"/>
+          <w:lang w:val="en-US" w:eastAsia="zh-CN"/>
+        </w:rPr>
+        <w:t xml:space="preserve">start </w:t>
+      </w:r>
+      <w:r>
+        <w:rPr>
+          <w:rFonts w:hint="eastAsia"/>
+          <w:b/>
+          <w:bCs/>
+          <w:lang w:val="en-US" w:eastAsia="zh-CN"/>
+        </w:rPr>
+        <w:t>单进程模式</w:t>
+      </w:r>
+    </w:p>
+    <w:p>
+      <w:pPr>
+        <w:numPr>
+          <w:ilvl w:val="0"/>
+          <w:numId w:val="0"/>
+        </w:numPr>
+        <w:ind w:left="420" w:leftChars="0" w:firstLine="420" w:firstLineChars="0"/>
+        <w:rPr>
+          <w:rFonts w:hint="default"/>
+          <w:b/>
+          <w:bCs/>
+          <w:lang w:val="en-US" w:eastAsia="zh-CN"/>
+        </w:rPr>
+      </w:pPr>
+      <w:r>
+        <w:rPr>
+          <w:rFonts w:hint="eastAsia"/>
+          <w:lang w:val="en-US" w:eastAsia="zh-CN"/>
+        </w:rPr>
+        <w:t xml:space="preserve">|-&gt;listen </w:t>
+      </w:r>
+      <w:r>
+        <w:rPr>
+          <w:rFonts w:hint="eastAsia"/>
+          <w:b/>
+          <w:bCs/>
+          <w:lang w:val="en-US" w:eastAsia="zh-CN"/>
+        </w:rPr>
+        <w:t>单进程模式</w:t>
+      </w:r>
+    </w:p>
+    <w:p>
+      <w:pPr>
+        <w:numPr>
+          <w:ilvl w:val="0"/>
+          <w:numId w:val="0"/>
+        </w:numPr>
+        <w:rPr>
+          <w:rFonts w:hint="eastAsia"/>
+          <w:lang w:val="en-US" w:eastAsia="zh-CN"/>
+        </w:rPr>
+      </w:pPr>
+      <w:r>
+        <w:rPr>
+          <w:rFonts w:hint="default"/>
+          <w:lang w:val="en-US" w:eastAsia="zh-CN"/>
+        </w:rPr>
+        <w:t>tornado.ioloop</w:t>
+      </w:r>
+      <w:r>
+        <w:rPr>
+          <w:rFonts w:hint="eastAsia"/>
+          <w:lang w:val="en-US" w:eastAsia="zh-CN"/>
+        </w:rPr>
+        <w:t xml:space="preserve"> 核心循环模块</w:t>
+      </w:r>
+    </w:p>
+    <w:p>
+      <w:pPr>
+        <w:numPr>
+          <w:ilvl w:val="0"/>
+          <w:numId w:val="0"/>
+        </w:numPr>
+        <w:ind w:firstLine="420" w:firstLineChars="0"/>
+        <w:rPr>
+          <w:rFonts w:hint="eastAsia"/>
+          <w:lang w:val="en-US" w:eastAsia="zh-CN"/>
+        </w:rPr>
+      </w:pPr>
+      <w:r>
+        <w:rPr>
+          <w:rFonts w:hint="eastAsia"/>
+          <w:lang w:val="en-US" w:eastAsia="zh-CN"/>
+        </w:rPr>
+        <w:t>|-&gt;current() 当前线程的实例</w:t>
+      </w:r>
+    </w:p>
+    <w:p>
+      <w:pPr>
+        <w:numPr>
+          <w:ilvl w:val="0"/>
+          <w:numId w:val="0"/>
+        </w:numPr>
+        <w:ind w:firstLine="420" w:firstLineChars="0"/>
+        <w:rPr>
+          <w:rFonts w:hint="eastAsia"/>
+          <w:lang w:val="en-US" w:eastAsia="zh-CN"/>
+        </w:rPr>
+      </w:pPr>
+      <w:r>
+        <w:rPr>
+          <w:rFonts w:hint="eastAsia"/>
+          <w:lang w:val="en-US" w:eastAsia="zh-CN"/>
+        </w:rPr>
+        <w:t>|-&gt;start() 开启当前线程的实例</w:t>
+      </w:r>
+    </w:p>
+    <w:p>
+      <w:pPr>
+        <w:numPr>
+          <w:ilvl w:val="0"/>
+          <w:numId w:val="0"/>
+        </w:numPr>
+        <w:rPr>
+          <w:rFonts w:hint="default"/>
+          <w:lang w:val="en-US" w:eastAsia="zh-CN"/>
+        </w:rPr>
+      </w:pPr>
+      <w:r>
+        <w:rPr>
+          <w:rFonts w:hint="eastAsia"/>
+          <w:lang w:val="en-US" w:eastAsia="zh-CN"/>
+        </w:rPr>
+        <w:t xml:space="preserve">tornado.httpserver 服务器模块 </w:t>
+      </w:r>
+      <w:r>
+        <w:rPr>
+          <w:rFonts w:hint="eastAsia"/>
+          <w:b/>
+          <w:bCs/>
+          <w:lang w:val="en-US" w:eastAsia="zh-CN"/>
+        </w:rPr>
+        <w:t>多进程注意端口</w:t>
+      </w:r>
+    </w:p>
+    <w:p>
+      <w:pPr>
+        <w:numPr>
+          <w:ilvl w:val="0"/>
+          <w:numId w:val="0"/>
+        </w:numPr>
+        <w:ind w:firstLine="420" w:firstLineChars="0"/>
+        <w:rPr>
+          <w:rFonts w:hint="eastAsia"/>
+          <w:lang w:val="en-US" w:eastAsia="zh-CN"/>
+        </w:rPr>
+      </w:pPr>
+      <w:r>
+        <w:rPr>
+          <w:rFonts w:hint="eastAsia"/>
+          <w:lang w:val="en-US" w:eastAsia="zh-CN"/>
+        </w:rPr>
+        <w:t>|-&gt;HTTPServer( web应用 ) 实例一个应用</w:t>
+      </w:r>
+    </w:p>
+    <w:p>
+      <w:pPr>
+        <w:numPr>
+          <w:ilvl w:val="0"/>
+          <w:numId w:val="0"/>
+        </w:numPr>
+        <w:ind w:firstLine="420" w:firstLineChars="0"/>
+        <w:rPr>
+          <w:rFonts w:hint="default"/>
+          <w:lang w:val="en-US" w:eastAsia="zh-CN"/>
+        </w:rPr>
+      </w:pPr>
+      <w:r>
+        <w:rPr>
+          <w:rFonts w:hint="eastAsia"/>
+          <w:lang w:val="en-US" w:eastAsia="zh-CN"/>
+        </w:rPr>
+        <w:t xml:space="preserve">|-&gt;bind() 绑定端口 </w:t>
+      </w:r>
+      <w:r>
+        <w:rPr>
+          <w:rFonts w:hint="eastAsia"/>
+          <w:b/>
+          <w:bCs/>
+          <w:lang w:val="en-US" w:eastAsia="zh-CN"/>
+        </w:rPr>
+        <w:t>多进程</w:t>
+      </w:r>
       <w:bookmarkStart w:id="0" w:name="_GoBack"/>
       <w:bookmarkEnd w:id="0"/>
+    </w:p>
+    <w:p>
+      <w:pPr>
+        <w:numPr>
+          <w:ilvl w:val="0"/>
+          <w:numId w:val="0"/>
+        </w:numPr>
+        <w:ind w:firstLine="420" w:firstLineChars="0"/>
+        <w:rPr>
+          <w:rFonts w:hint="default"/>
+          <w:lang w:val="en-US" w:eastAsia="zh-CN"/>
+        </w:rPr>
+      </w:pPr>
+      <w:r>
+        <w:rPr>
+          <w:rFonts w:hint="eastAsia"/>
+          <w:lang w:val="en-US" w:eastAsia="zh-CN"/>
+        </w:rPr>
+        <w:t xml:space="preserve">|-&gt;start( num ) num代表开启几个进程 </w:t>
+      </w:r>
+      <w:r>
+        <w:rPr>
+          <w:rFonts w:hint="eastAsia"/>
+          <w:b/>
+          <w:bCs/>
+          <w:lang w:val="en-US" w:eastAsia="zh-CN"/>
+        </w:rPr>
+        <w:t>多进程</w:t>
+      </w:r>
+    </w:p>
+    <w:p>
+      <w:pPr>
+        <w:numPr>
+          <w:numId w:val="0"/>
+        </w:numPr>
+        <w:rPr>
+          <w:rFonts w:hint="default" w:ascii="宋体" w:hAnsi="宋体" w:eastAsia="宋体" w:cs="宋体"/>
+          <w:sz w:val="24"/>
+          <w:szCs w:val="24"/>
+          <w:lang w:val="en-US" w:eastAsia="zh-CN"/>
+        </w:rPr>
+      </w:pPr>
+    </w:p>
+    <w:p>
+      <w:pPr>
+        <w:numPr>
+          <w:numId w:val="0"/>
+        </w:numPr>
+        <w:ind w:firstLine="420" w:firstLineChars="0"/>
+        <w:rPr>
+          <w:rFonts w:hint="default"/>
+          <w:lang w:val="en-US" w:eastAsia="zh-CN"/>
+        </w:rPr>
+      </w:pPr>
     </w:p>
     <w:sectPr>
       <w:pgSz w:w="11906" w:h="16838"/>
@@ -526,8 +944,26 @@
       <w:lvlJc w:val="left"/>
     </w:lvl>
   </w:abstractNum>
+  <w:abstractNum w:abstractNumId="1">
+    <w:nsid w:val="D204012F"/>
+    <w:multiLevelType w:val="singleLevel"/>
+    <w:tmpl w:val="D204012F"/>
+    <w:lvl w:ilvl="0" w:tentative="0">
+      <w:start w:val="2"/>
+      <w:numFmt w:val="chineseCounting"/>
+      <w:suff w:val="nothing"/>
+      <w:lvlText w:val="%1、"/>
+      <w:lvlJc w:val="left"/>
+      <w:rPr>
+        <w:rFonts w:hint="eastAsia"/>
+      </w:rPr>
+    </w:lvl>
+  </w:abstractNum>
   <w:num w:numId="1">
     <w:abstractNumId w:val="0"/>
+  </w:num>
+  <w:num w:numId="2">
+    <w:abstractNumId w:val="1"/>
   </w:num>
 </w:numbering>
 </file>
@@ -800,9 +1236,9 @@
       <w:jc w:val="both"/>
     </w:pPr>
     <w:rPr>
-      <w:rFonts w:asciiTheme="minorHAnsi" w:hAnsiTheme="minorHAnsi" w:eastAsiaTheme="minorEastAsia" w:cstheme="minorBidi"/>
+      <w:rFonts w:ascii="Comic Sans MS" w:hAnsi="Comic Sans MS" w:cs="宋体" w:eastAsiaTheme="minorEastAsia"/>
       <w:kern w:val="2"/>
-      <w:sz w:val="21"/>
+      <w:sz w:val="24"/>
       <w:szCs w:val="24"/>
       <w:lang w:val="en-US" w:eastAsia="zh-CN" w:bidi="ar-SA"/>
     </w:rPr>
@@ -825,12 +1261,33 @@
       <w:sz w:val="44"/>
     </w:rPr>
   </w:style>
-  <w:style w:type="character" w:default="1" w:styleId="5">
+  <w:style w:type="paragraph" w:styleId="3">
+    <w:name w:val="heading 4"/>
+    <w:basedOn w:val="1"/>
+    <w:next w:val="1"/>
+    <w:semiHidden/>
+    <w:unhideWhenUsed/>
+    <w:qFormat/>
+    <w:uiPriority w:val="0"/>
+    <w:pPr>
+      <w:spacing w:before="0" w:beforeAutospacing="1" w:after="0" w:afterAutospacing="1"/>
+      <w:jc w:val="left"/>
+    </w:pPr>
+    <w:rPr>
+      <w:rFonts w:hint="eastAsia" w:ascii="宋体" w:hAnsi="宋体" w:eastAsia="宋体" w:cs="宋体"/>
+      <w:b/>
+      <w:kern w:val="0"/>
+      <w:sz w:val="24"/>
+      <w:szCs w:val="24"/>
+      <w:lang w:val="en-US" w:eastAsia="zh-CN" w:bidi="ar"/>
+    </w:rPr>
+  </w:style>
+  <w:style w:type="character" w:default="1" w:styleId="6">
     <w:name w:val="Default Paragraph Font"/>
     <w:semiHidden/>
     <w:uiPriority w:val="0"/>
   </w:style>
-  <w:style w:type="table" w:default="1" w:styleId="4">
+  <w:style w:type="table" w:default="1" w:styleId="5">
     <w:name w:val="Normal Table"/>
     <w:semiHidden/>
     <w:uiPriority w:val="0"/>
@@ -844,7 +1301,7 @@
       </w:tblCellMar>
     </w:tblPr>
   </w:style>
-  <w:style w:type="paragraph" w:styleId="3">
+  <w:style w:type="paragraph" w:styleId="4">
     <w:name w:val="HTML Preformatted"/>
     <w:basedOn w:val="1"/>
     <w:uiPriority w:val="0"/>
@@ -877,16 +1334,25 @@
       <w:lang w:val="en-US" w:eastAsia="zh-CN" w:bidi="ar"/>
     </w:rPr>
   </w:style>
-  <w:style w:type="character" w:styleId="6">
+  <w:style w:type="character" w:styleId="7">
+    <w:name w:val="Strong"/>
+    <w:basedOn w:val="6"/>
+    <w:qFormat/>
+    <w:uiPriority w:val="0"/>
+    <w:rPr>
+      <w:b/>
+    </w:rPr>
+  </w:style>
+  <w:style w:type="character" w:styleId="8">
     <w:name w:val="HTML Code"/>
-    <w:basedOn w:val="5"/>
+    <w:basedOn w:val="6"/>
     <w:uiPriority w:val="0"/>
     <w:rPr>
       <w:rFonts w:ascii="Courier New" w:hAnsi="Courier New"/>
       <w:sz w:val="20"/>
     </w:rPr>
   </w:style>
-  <w:style w:type="paragraph" w:customStyle="1" w:styleId="7">
+  <w:style w:type="paragraph" w:customStyle="1" w:styleId="9">
     <w:name w:val="背景"/>
     <w:basedOn w:val="1"/>
     <w:uiPriority w:val="0"/>

--- a/框架/tornado.docx
+++ b/框架/tornado.docx
@@ -63,7 +63,7 @@
           <w:rFonts w:hint="eastAsia"/>
           <w:lang w:val="en-US" w:eastAsia="zh-CN"/>
         </w:rPr>
-        <w:t>一、开发流程</w:t>
+        <w:t>一、单文件开发流程</w:t>
       </w:r>
     </w:p>
     <w:p>
@@ -153,6 +153,22 @@
     </w:p>
     <w:p>
       <w:pPr>
+        <w:ind w:firstLine="420" w:firstLineChars="0"/>
+        <w:rPr>
+          <w:rFonts w:hint="default"/>
+          <w:lang w:val="en-US" w:eastAsia="zh-CN"/>
+        </w:rPr>
+      </w:pPr>
+      <w:r>
+        <w:rPr>
+          <w:rFonts w:hint="eastAsia"/>
+          <w:lang w:val="en-US" w:eastAsia="zh-CN"/>
+        </w:rPr>
+        <w:t>import tornado.options #获取参数</w:t>
+      </w:r>
+    </w:p>
+    <w:p>
+      <w:pPr>
         <w:numPr>
           <w:ilvl w:val="0"/>
           <w:numId w:val="1"/>
@@ -173,10 +189,11 @@
     <w:p>
       <w:pPr>
         <w:numPr>
-          <w:numId w:val="0"/>
-        </w:numPr>
-        <w:rPr>
-          <w:rFonts w:hint="default"/>
+          <w:ilvl w:val="0"/>
+          <w:numId w:val="0"/>
+        </w:numPr>
+        <w:rPr>
+          <w:rFonts w:hint="eastAsia"/>
           <w:lang w:val="en-US" w:eastAsia="zh-CN"/>
         </w:rPr>
       </w:pPr>
@@ -233,6 +250,40 @@
           <w:rFonts w:hint="eastAsia"/>
           <w:lang w:val="en-US" w:eastAsia="zh-CN"/>
         </w:rPr>
+        <w:t>tarnado.</w:t>
+      </w:r>
+      <w:r>
+        <w:rPr>
+          <w:rFonts w:hint="default"/>
+          <w:lang w:val="en-US" w:eastAsia="zh-CN"/>
+        </w:rPr>
+        <w:t>options.parse_command_line()</w:t>
+      </w:r>
+      <w:r>
+        <w:rPr>
+          <w:rFonts w:hint="eastAsia"/>
+          <w:lang w:val="en-US" w:eastAsia="zh-CN"/>
+        </w:rPr>
+        <w:t xml:space="preserve"> #获取命令行参数</w:t>
+      </w:r>
+    </w:p>
+    <w:p>
+      <w:pPr>
+        <w:numPr>
+          <w:ilvl w:val="0"/>
+          <w:numId w:val="0"/>
+        </w:numPr>
+        <w:ind w:firstLine="420" w:firstLineChars="0"/>
+        <w:rPr>
+          <w:rFonts w:hint="default"/>
+          <w:lang w:val="en-US" w:eastAsia="zh-CN"/>
+        </w:rPr>
+      </w:pPr>
+      <w:r>
+        <w:rPr>
+          <w:rFonts w:hint="eastAsia"/>
+          <w:lang w:val="en-US" w:eastAsia="zh-CN"/>
+        </w:rPr>
         <w:t xml:space="preserve">app = tornado.web.Application( </w:t>
       </w:r>
     </w:p>
@@ -563,6 +614,7 @@
     <w:p>
       <w:pPr>
         <w:numPr>
+          <w:ilvl w:val="0"/>
           <w:numId w:val="0"/>
         </w:numPr>
         <w:rPr>
@@ -581,6 +633,7 @@
     <w:p>
       <w:pPr>
         <w:numPr>
+          <w:ilvl w:val="0"/>
           <w:numId w:val="0"/>
         </w:numPr>
         <w:ind w:firstLine="420" w:firstLineChars="0"/>
@@ -600,6 +653,7 @@
     <w:p>
       <w:pPr>
         <w:numPr>
+          <w:ilvl w:val="0"/>
           <w:numId w:val="0"/>
         </w:numPr>
         <w:ind w:firstLine="420" w:firstLineChars="0"/>
@@ -619,6 +673,7 @@
     <w:p>
       <w:pPr>
         <w:numPr>
+          <w:ilvl w:val="0"/>
           <w:numId w:val="0"/>
         </w:numPr>
         <w:ind w:firstLine="420" w:firstLineChars="0"/>
@@ -671,14 +726,7 @@
           <w:rFonts w:hint="eastAsia"/>
           <w:lang w:val="en-US" w:eastAsia="zh-CN"/>
         </w:rPr>
-        <w:t>|-&gt;</w:t>
-      </w:r>
-      <w:r>
-        <w:rPr>
-          <w:rFonts w:hint="eastAsia"/>
-          <w:lang w:val="en-US" w:eastAsia="zh-CN"/>
-        </w:rPr>
-        <w:t xml:space="preserve">start </w:t>
+        <w:t xml:space="preserve">|-&gt;start </w:t>
       </w:r>
       <w:r>
         <w:rPr>
@@ -863,41 +911,65 @@
         </w:rPr>
         <w:t>多进程</w:t>
       </w:r>
-      <w:bookmarkStart w:id="0" w:name="_GoBack"/>
-      <w:bookmarkEnd w:id="0"/>
-    </w:p>
-    <w:p>
-      <w:pPr>
-        <w:numPr>
-          <w:ilvl w:val="0"/>
-          <w:numId w:val="0"/>
-        </w:numPr>
-        <w:ind w:firstLine="420" w:firstLineChars="0"/>
-        <w:rPr>
-          <w:rFonts w:hint="default"/>
-          <w:lang w:val="en-US" w:eastAsia="zh-CN"/>
-        </w:rPr>
-      </w:pPr>
-      <w:r>
-        <w:rPr>
-          <w:rFonts w:hint="eastAsia"/>
-          <w:lang w:val="en-US" w:eastAsia="zh-CN"/>
-        </w:rPr>
-        <w:t xml:space="preserve">|-&gt;start( num ) num代表开启几个进程 </w:t>
-      </w:r>
-      <w:r>
+    </w:p>
+    <w:p>
+      <w:pPr>
+        <w:numPr>
+          <w:ilvl w:val="0"/>
+          <w:numId w:val="0"/>
+        </w:numPr>
+        <w:ind w:firstLine="420" w:firstLineChars="0"/>
         <w:rPr>
           <w:rFonts w:hint="eastAsia"/>
           <w:b/>
           <w:bCs/>
           <w:lang w:val="en-US" w:eastAsia="zh-CN"/>
         </w:rPr>
+      </w:pPr>
+      <w:r>
+        <w:rPr>
+          <w:rFonts w:hint="eastAsia"/>
+          <w:lang w:val="en-US" w:eastAsia="zh-CN"/>
+        </w:rPr>
+        <w:t xml:space="preserve">|-&gt;start( num ) num代表开启几个进程 </w:t>
+      </w:r>
+      <w:r>
+        <w:rPr>
+          <w:rFonts w:hint="eastAsia"/>
+          <w:b/>
+          <w:bCs/>
+          <w:lang w:val="en-US" w:eastAsia="zh-CN"/>
+        </w:rPr>
         <w:t>多进程</w:t>
       </w:r>
     </w:p>
     <w:p>
       <w:pPr>
         <w:numPr>
+          <w:ilvl w:val="0"/>
+          <w:numId w:val="0"/>
+        </w:numPr>
+        <w:rPr>
+          <w:rFonts w:hint="default"/>
+          <w:b w:val="0"/>
+          <w:bCs w:val="0"/>
+          <w:lang w:val="en-US" w:eastAsia="zh-CN"/>
+        </w:rPr>
+      </w:pPr>
+      <w:r>
+        <w:rPr>
+          <w:rFonts w:hint="eastAsia"/>
+          <w:b w:val="0"/>
+          <w:bCs w:val="0"/>
+          <w:lang w:val="en-US" w:eastAsia="zh-CN"/>
+        </w:rPr>
+        <w:t>tornado.options 配置项</w:t>
+      </w:r>
+    </w:p>
+    <w:p>
+      <w:pPr>
+        <w:numPr>
+          <w:ilvl w:val="0"/>
           <w:numId w:val="0"/>
         </w:numPr>
         <w:rPr>
@@ -910,15 +982,685 @@
     </w:p>
     <w:p>
       <w:pPr>
-        <w:numPr>
-          <w:numId w:val="0"/>
-        </w:numPr>
-        <w:ind w:firstLine="420" w:firstLineChars="0"/>
-        <w:rPr>
-          <w:rFonts w:hint="default"/>
-          <w:lang w:val="en-US" w:eastAsia="zh-CN"/>
-        </w:rPr>
-      </w:pPr>
+        <w:pStyle w:val="2"/>
+        <w:numPr>
+          <w:ilvl w:val="0"/>
+          <w:numId w:val="2"/>
+        </w:numPr>
+        <w:bidi w:val="0"/>
+        <w:rPr>
+          <w:rFonts w:hint="eastAsia"/>
+          <w:lang w:val="en-US" w:eastAsia="zh-CN"/>
+        </w:rPr>
+      </w:pPr>
+      <w:r>
+        <w:rPr>
+          <w:rFonts w:hint="eastAsia"/>
+          <w:lang w:val="en-US" w:eastAsia="zh-CN"/>
+        </w:rPr>
+        <w:t>自定义目录结构</w:t>
+      </w:r>
+    </w:p>
+    <w:p>
+      <w:pPr>
+        <w:numPr>
+          <w:ilvl w:val="0"/>
+          <w:numId w:val="0"/>
+        </w:numPr>
+        <w:ind w:firstLine="420" w:firstLineChars="0"/>
+        <w:rPr>
+          <w:rFonts w:hint="eastAsia"/>
+          <w:lang w:val="en-US" w:eastAsia="zh-CN"/>
+        </w:rPr>
+      </w:pPr>
+      <w:r>
+        <w:rPr>
+          <w:rFonts w:hint="eastAsia"/>
+          <w:lang w:val="en-US" w:eastAsia="zh-CN"/>
+        </w:rPr>
+        <w:t>目录结构自己确定</w:t>
+      </w:r>
+    </w:p>
+    <w:p>
+      <w:pPr>
+        <w:pStyle w:val="2"/>
+        <w:numPr>
+          <w:ilvl w:val="0"/>
+          <w:numId w:val="2"/>
+        </w:numPr>
+        <w:bidi w:val="0"/>
+        <w:rPr>
+          <w:rFonts w:hint="default"/>
+          <w:lang w:val="en-US" w:eastAsia="zh-CN"/>
+        </w:rPr>
+      </w:pPr>
+      <w:r>
+        <w:rPr>
+          <w:rFonts w:hint="eastAsia"/>
+          <w:lang w:val="en-US" w:eastAsia="zh-CN"/>
+        </w:rPr>
+        <w:t>POST与GET</w:t>
+      </w:r>
+    </w:p>
+    <w:p>
+      <w:pPr>
+        <w:rPr>
+          <w:rFonts w:hint="eastAsia"/>
+          <w:lang w:val="en-US" w:eastAsia="zh-CN"/>
+        </w:rPr>
+      </w:pPr>
+      <w:r>
+        <w:rPr>
+          <w:rFonts w:hint="eastAsia"/>
+          <w:lang w:val="en-US" w:eastAsia="zh-CN"/>
+        </w:rPr>
+        <w:t>tornado.web.RequestHandler包含所有的请求参数</w:t>
+      </w:r>
+    </w:p>
+    <w:p>
+      <w:pPr>
+        <w:rPr>
+          <w:rFonts w:hint="eastAsia"/>
+          <w:lang w:val="en-US" w:eastAsia="zh-CN"/>
+        </w:rPr>
+      </w:pPr>
+      <w:r>
+        <w:rPr>
+          <w:rFonts w:hint="eastAsia"/>
+          <w:lang w:val="en-US" w:eastAsia="zh-CN"/>
+        </w:rPr>
+        <w:t>def get(self): 、def post(self):</w:t>
+      </w:r>
+    </w:p>
+    <w:p>
+      <w:pPr>
+        <w:rPr>
+          <w:rFonts w:hint="default"/>
+          <w:color w:val="0000FF"/>
+          <w:lang w:val="en-US" w:eastAsia="zh-CN"/>
+        </w:rPr>
+      </w:pPr>
+      <w:r>
+        <w:rPr>
+          <w:rFonts w:hint="eastAsia"/>
+          <w:color w:val="0000FF"/>
+          <w:lang w:val="en-US" w:eastAsia="zh-CN"/>
+        </w:rPr>
+        <w:t>#接收到的信息</w:t>
+      </w:r>
+    </w:p>
+    <w:p>
+      <w:pPr>
+        <w:ind w:firstLine="420" w:firstLineChars="0"/>
+        <w:rPr>
+          <w:rFonts w:hint="eastAsia"/>
+          <w:lang w:val="en-US" w:eastAsia="zh-CN"/>
+        </w:rPr>
+      </w:pPr>
+      <w:r>
+        <w:rPr>
+          <w:rFonts w:hint="eastAsia"/>
+          <w:lang w:val="en-US" w:eastAsia="zh-CN"/>
+        </w:rPr>
+        <w:t>self.request.method #获取当前请求方法</w:t>
+      </w:r>
+    </w:p>
+    <w:p>
+      <w:pPr>
+        <w:ind w:firstLine="420" w:firstLineChars="0"/>
+        <w:rPr>
+          <w:rFonts w:hint="eastAsia"/>
+          <w:lang w:val="en-US" w:eastAsia="zh-CN"/>
+        </w:rPr>
+      </w:pPr>
+      <w:r>
+        <w:rPr>
+          <w:rFonts w:hint="eastAsia"/>
+          <w:lang w:val="en-US" w:eastAsia="zh-CN"/>
+        </w:rPr>
+        <w:t>self.request.host #请求主机名</w:t>
+      </w:r>
+    </w:p>
+    <w:p>
+      <w:pPr>
+        <w:ind w:firstLine="420" w:firstLineChars="0"/>
+        <w:rPr>
+          <w:rFonts w:hint="eastAsia"/>
+          <w:lang w:val="en-US" w:eastAsia="zh-CN"/>
+        </w:rPr>
+      </w:pPr>
+      <w:r>
+        <w:rPr>
+          <w:rFonts w:hint="eastAsia"/>
+          <w:lang w:val="en-US" w:eastAsia="zh-CN"/>
+        </w:rPr>
+        <w:t>self.request.version #使用的http版本</w:t>
+      </w:r>
+    </w:p>
+    <w:p>
+      <w:pPr>
+        <w:ind w:firstLine="420" w:firstLineChars="0"/>
+        <w:rPr>
+          <w:rFonts w:hint="eastAsia"/>
+          <w:lang w:val="en-US" w:eastAsia="zh-CN"/>
+        </w:rPr>
+      </w:pPr>
+      <w:r>
+        <w:rPr>
+          <w:rFonts w:hint="eastAsia"/>
+          <w:lang w:val="en-US" w:eastAsia="zh-CN"/>
+        </w:rPr>
+        <w:t>self.request.url #输出url地址</w:t>
+      </w:r>
+    </w:p>
+    <w:p>
+      <w:pPr>
+        <w:ind w:firstLine="420" w:firstLineChars="0"/>
+        <w:rPr>
+          <w:rFonts w:hint="eastAsia"/>
+          <w:lang w:val="en-US" w:eastAsia="zh-CN"/>
+        </w:rPr>
+      </w:pPr>
+      <w:r>
+        <w:rPr>
+          <w:rFonts w:hint="eastAsia"/>
+          <w:lang w:val="en-US" w:eastAsia="zh-CN"/>
+        </w:rPr>
+        <w:t>self.request.headers #请求头，字典</w:t>
+      </w:r>
+    </w:p>
+    <w:p>
+      <w:pPr>
+        <w:ind w:firstLine="420" w:firstLineChars="0"/>
+        <w:rPr>
+          <w:rFonts w:hint="eastAsia"/>
+          <w:lang w:val="en-US" w:eastAsia="zh-CN"/>
+        </w:rPr>
+      </w:pPr>
+      <w:r>
+        <w:rPr>
+          <w:rFonts w:hint="eastAsia"/>
+          <w:lang w:val="en-US" w:eastAsia="zh-CN"/>
+        </w:rPr>
+        <w:t>self.request.body #请求body数据</w:t>
+      </w:r>
+    </w:p>
+    <w:p>
+      <w:pPr>
+        <w:ind w:firstLine="420" w:firstLineChars="0"/>
+        <w:rPr>
+          <w:rFonts w:hint="eastAsia"/>
+          <w:lang w:val="en-US" w:eastAsia="zh-CN"/>
+        </w:rPr>
+      </w:pPr>
+      <w:r>
+        <w:rPr>
+          <w:rFonts w:hint="eastAsia"/>
+          <w:lang w:val="en-US" w:eastAsia="zh-CN"/>
+        </w:rPr>
+        <w:t>self.request.files # 上传数据</w:t>
+      </w:r>
+    </w:p>
+    <w:p>
+      <w:pPr>
+        <w:ind w:firstLine="420" w:firstLineChars="0"/>
+        <w:rPr>
+          <w:rFonts w:hint="eastAsia"/>
+          <w:lang w:val="en-US" w:eastAsia="zh-CN"/>
+        </w:rPr>
+      </w:pPr>
+      <w:r>
+        <w:rPr>
+          <w:rFonts w:hint="eastAsia"/>
+          <w:lang w:val="en-US" w:eastAsia="zh-CN"/>
+        </w:rPr>
+        <w:t>self.request.remote_ip # 客户端的请求</w:t>
+      </w:r>
+    </w:p>
+    <w:p>
+      <w:pPr>
+        <w:rPr>
+          <w:rFonts w:hint="eastAsia"/>
+          <w:color w:val="0000FF"/>
+          <w:lang w:val="en-US" w:eastAsia="zh-CN"/>
+        </w:rPr>
+      </w:pPr>
+      <w:r>
+        <w:rPr>
+          <w:rFonts w:hint="eastAsia"/>
+          <w:color w:val="0000FF"/>
+          <w:lang w:val="en-US" w:eastAsia="zh-CN"/>
+        </w:rPr>
+        <w:t>#输出的信息</w:t>
+      </w:r>
+    </w:p>
+    <w:p>
+      <w:pPr>
+        <w:ind w:firstLine="420" w:firstLineChars="0"/>
+        <w:rPr>
+          <w:rFonts w:hint="eastAsia"/>
+          <w:color w:val="0000FF"/>
+          <w:lang w:val="en-US" w:eastAsia="zh-CN"/>
+        </w:rPr>
+      </w:pPr>
+      <w:r>
+        <w:rPr>
+          <w:rFonts w:hint="eastAsia"/>
+          <w:color w:val="0000FF"/>
+          <w:lang w:val="en-US" w:eastAsia="zh-CN"/>
+        </w:rPr>
+        <w:t>self.write() #返回到客户端的数据</w:t>
+      </w:r>
+    </w:p>
+    <w:p>
+      <w:pPr>
+        <w:ind w:firstLine="420" w:firstLineChars="0"/>
+        <w:rPr>
+          <w:rFonts w:hint="eastAsia"/>
+          <w:color w:val="0000FF"/>
+          <w:lang w:val="en-US" w:eastAsia="zh-CN"/>
+        </w:rPr>
+      </w:pPr>
+      <w:r>
+        <w:rPr>
+          <w:rFonts w:hint="eastAsia"/>
+          <w:color w:val="0000FF"/>
+          <w:lang w:val="en-US" w:eastAsia="zh-CN"/>
+        </w:rPr>
+        <w:t>self.set_header(</w:t>
+      </w:r>
+      <w:r>
+        <w:rPr>
+          <w:rFonts w:hint="default"/>
+          <w:color w:val="0000FF"/>
+          <w:lang w:val="en-US" w:eastAsia="zh-CN"/>
+        </w:rPr>
+        <w:t>“</w:t>
+      </w:r>
+      <w:r>
+        <w:rPr>
+          <w:rFonts w:hint="eastAsia"/>
+          <w:color w:val="0000FF"/>
+          <w:lang w:val="en-US" w:eastAsia="zh-CN"/>
+        </w:rPr>
+        <w:t>Content-Type</w:t>
+      </w:r>
+      <w:r>
+        <w:rPr>
+          <w:rFonts w:hint="default"/>
+          <w:color w:val="0000FF"/>
+          <w:lang w:val="en-US" w:eastAsia="zh-CN"/>
+        </w:rPr>
+        <w:t>”</w:t>
+      </w:r>
+      <w:r>
+        <w:rPr>
+          <w:rFonts w:hint="eastAsia"/>
+          <w:color w:val="0000FF"/>
+          <w:lang w:val="en-US" w:eastAsia="zh-CN"/>
+        </w:rPr>
+        <w:t>,</w:t>
+      </w:r>
+      <w:r>
+        <w:rPr>
+          <w:rFonts w:hint="default"/>
+          <w:color w:val="0000FF"/>
+          <w:lang w:val="en-US" w:eastAsia="zh-CN"/>
+        </w:rPr>
+        <w:t>”</w:t>
+      </w:r>
+      <w:r>
+        <w:rPr>
+          <w:rFonts w:hint="eastAsia"/>
+          <w:color w:val="0000FF"/>
+          <w:lang w:val="en-US" w:eastAsia="zh-CN"/>
+        </w:rPr>
+        <w:t>application/json;charset=UTF-8</w:t>
+      </w:r>
+      <w:r>
+        <w:rPr>
+          <w:rFonts w:hint="default"/>
+          <w:color w:val="0000FF"/>
+          <w:lang w:val="en-US" w:eastAsia="zh-CN"/>
+        </w:rPr>
+        <w:t>”</w:t>
+      </w:r>
+      <w:r>
+        <w:rPr>
+          <w:rFonts w:hint="eastAsia"/>
+          <w:color w:val="0000FF"/>
+          <w:lang w:val="en-US" w:eastAsia="zh-CN"/>
+        </w:rPr>
+        <w:t>)</w:t>
+      </w:r>
+    </w:p>
+    <w:p>
+      <w:pPr>
+        <w:ind w:firstLine="420" w:firstLineChars="0"/>
+        <w:rPr>
+          <w:rFonts w:hint="eastAsia"/>
+          <w:color w:val="0000FF"/>
+          <w:lang w:val="en-US" w:eastAsia="zh-CN"/>
+        </w:rPr>
+      </w:pPr>
+      <w:r>
+        <w:rPr>
+          <w:rFonts w:hint="eastAsia"/>
+          <w:color w:val="0000FF"/>
+          <w:lang w:val="en-US" w:eastAsia="zh-CN"/>
+        </w:rPr>
+        <w:t>self.status(200,reson=none)</w:t>
+      </w:r>
+    </w:p>
+    <w:p>
+      <w:pPr>
+        <w:ind w:firstLine="420" w:firstLineChars="0"/>
+        <w:rPr>
+          <w:rFonts w:hint="eastAsia"/>
+          <w:color w:val="0000FF"/>
+          <w:lang w:val="en-US" w:eastAsia="zh-CN"/>
+        </w:rPr>
+      </w:pPr>
+      <w:r>
+        <w:rPr>
+          <w:rFonts w:hint="eastAsia"/>
+          <w:color w:val="0000FF"/>
+          <w:lang w:val="en-US" w:eastAsia="zh-CN"/>
+        </w:rPr>
+        <w:t>self.redirect(url) # 跳转</w:t>
+      </w:r>
+    </w:p>
+    <w:p>
+      <w:pPr>
+        <w:ind w:firstLine="420" w:firstLineChars="0"/>
+        <w:rPr>
+          <w:rFonts w:hint="default"/>
+          <w:color w:val="0000FF"/>
+          <w:lang w:val="en-US" w:eastAsia="zh-CN"/>
+        </w:rPr>
+      </w:pPr>
+      <w:r>
+        <w:rPr>
+          <w:rFonts w:hint="default"/>
+          <w:color w:val="0000FF"/>
+          <w:lang w:val="en-US" w:eastAsia="zh-CN"/>
+        </w:rPr>
+        <w:t>self.get_argument(</w:t>
+      </w:r>
+      <w:r>
+        <w:rPr>
+          <w:rFonts w:hint="eastAsia"/>
+          <w:color w:val="0000FF"/>
+          <w:lang w:val="en-US" w:eastAsia="zh-CN"/>
+        </w:rPr>
+        <w:t>key</w:t>
+      </w:r>
+      <w:r>
+        <w:rPr>
+          <w:rFonts w:hint="default"/>
+          <w:color w:val="0000FF"/>
+          <w:lang w:val="en-US" w:eastAsia="zh-CN"/>
+        </w:rPr>
+        <w:t>, 'Hello')</w:t>
+      </w:r>
+      <w:r>
+        <w:rPr>
+          <w:rFonts w:hint="eastAsia"/>
+          <w:color w:val="0000FF"/>
+          <w:lang w:val="en-US" w:eastAsia="zh-CN"/>
+        </w:rPr>
+        <w:t xml:space="preserve"> #获取key的值，hello必须有，可为空</w:t>
+      </w:r>
+      <w:bookmarkStart w:id="0" w:name="_GoBack"/>
+      <w:bookmarkEnd w:id="0"/>
+    </w:p>
+    <w:p>
+      <w:pPr>
+        <w:rPr>
+          <w:rFonts w:hint="default"/>
+          <w:lang w:val="en-US" w:eastAsia="zh-CN"/>
+        </w:rPr>
+      </w:pPr>
+      <w:r>
+        <w:rPr>
+          <w:rFonts w:hint="eastAsia"/>
+          <w:lang w:val="en-US" w:eastAsia="zh-CN"/>
+        </w:rPr>
+        <w:t>-------------------------------------------------------------------</w:t>
+      </w:r>
+    </w:p>
+    <w:p>
+      <w:pPr>
+        <w:numPr>
+          <w:ilvl w:val="0"/>
+          <w:numId w:val="3"/>
+        </w:numPr>
+        <w:rPr>
+          <w:rFonts w:hint="eastAsia"/>
+          <w:b/>
+          <w:bCs/>
+          <w:lang w:val="en-US" w:eastAsia="zh-CN"/>
+        </w:rPr>
+      </w:pPr>
+      <w:r>
+        <w:rPr>
+          <w:rFonts w:hint="eastAsia"/>
+          <w:b/>
+          <w:bCs/>
+          <w:lang w:val="en-US" w:eastAsia="zh-CN"/>
+        </w:rPr>
+        <w:t>GET/POST</w:t>
+      </w:r>
+    </w:p>
+    <w:p>
+      <w:pPr>
+        <w:numPr>
+          <w:numId w:val="0"/>
+        </w:numPr>
+        <w:rPr>
+          <w:rFonts w:hint="default"/>
+          <w:lang w:val="en-US" w:eastAsia="zh-CN"/>
+        </w:rPr>
+      </w:pPr>
+      <w:r>
+        <w:rPr>
+          <w:rFonts w:hint="eastAsia"/>
+          <w:lang w:val="en-US" w:eastAsia="zh-CN"/>
+        </w:rPr>
+        <w:t xml:space="preserve">def get(self): / def post(self): </w:t>
+      </w:r>
+    </w:p>
+    <w:p>
+      <w:pPr>
+        <w:numPr>
+          <w:numId w:val="0"/>
+        </w:numPr>
+        <w:ind w:firstLine="420" w:firstLineChars="0"/>
+        <w:rPr>
+          <w:rFonts w:hint="default"/>
+          <w:lang w:val="en-US" w:eastAsia="zh-CN"/>
+        </w:rPr>
+      </w:pPr>
+      <w:r>
+        <w:rPr>
+          <w:rFonts w:hint="eastAsia"/>
+          <w:lang w:val="en-US" w:eastAsia="zh-CN"/>
+        </w:rPr>
+        <w:t>#获取url地址中key为greeting的值，没有为hello</w:t>
+      </w:r>
+    </w:p>
+    <w:p>
+      <w:pPr>
+        <w:numPr>
+          <w:numId w:val="0"/>
+        </w:numPr>
+        <w:ind w:firstLine="420" w:firstLineChars="0"/>
+        <w:rPr>
+          <w:rFonts w:hint="default"/>
+          <w:lang w:val="en-US" w:eastAsia="zh-CN"/>
+        </w:rPr>
+      </w:pPr>
+      <w:r>
+        <w:rPr>
+          <w:rFonts w:hint="eastAsia"/>
+          <w:lang w:val="en-US" w:eastAsia="zh-CN"/>
+        </w:rPr>
+        <w:t>self.get_argument('greeting', 'Hello') #获取的数据</w:t>
+      </w:r>
+    </w:p>
+    <w:p>
+      <w:pPr>
+        <w:numPr>
+          <w:numId w:val="0"/>
+        </w:numPr>
+        <w:ind w:firstLine="420" w:firstLineChars="0"/>
+        <w:rPr>
+          <w:rFonts w:hint="default"/>
+          <w:lang w:val="en-US" w:eastAsia="zh-CN"/>
+        </w:rPr>
+      </w:pPr>
+      <w:r>
+        <w:rPr>
+          <w:rFonts w:hint="eastAsia"/>
+          <w:lang w:val="en-US" w:eastAsia="zh-CN"/>
+        </w:rPr>
+        <w:t>self.wirte(</w:t>
+      </w:r>
+      <w:r>
+        <w:rPr>
+          <w:rFonts w:hint="default"/>
+          <w:lang w:val="en-US" w:eastAsia="zh-CN"/>
+        </w:rPr>
+        <w:t>“</w:t>
+      </w:r>
+      <w:r>
+        <w:rPr>
+          <w:rFonts w:hint="eastAsia"/>
+          <w:lang w:val="en-US" w:eastAsia="zh-CN"/>
+        </w:rPr>
+        <w:t>sss</w:t>
+      </w:r>
+      <w:r>
+        <w:rPr>
+          <w:rFonts w:hint="default"/>
+          <w:lang w:val="en-US" w:eastAsia="zh-CN"/>
+        </w:rPr>
+        <w:t>”</w:t>
+      </w:r>
+      <w:r>
+        <w:rPr>
+          <w:rFonts w:hint="eastAsia"/>
+          <w:lang w:val="en-US" w:eastAsia="zh-CN"/>
+        </w:rPr>
+        <w:t>) #返回的数据</w:t>
+      </w:r>
+    </w:p>
+    <w:p>
+      <w:pPr>
+        <w:numPr>
+          <w:numId w:val="0"/>
+        </w:numPr>
+        <w:ind w:firstLine="420" w:firstLineChars="0"/>
+        <w:rPr>
+          <w:rFonts w:hint="eastAsia"/>
+          <w:lang w:val="en-US" w:eastAsia="zh-CN"/>
+        </w:rPr>
+      </w:pPr>
+    </w:p>
+    <w:p>
+      <w:pPr>
+        <w:numPr>
+          <w:ilvl w:val="0"/>
+          <w:numId w:val="3"/>
+        </w:numPr>
+        <w:ind w:left="0" w:leftChars="0" w:firstLine="0" w:firstLineChars="0"/>
+        <w:rPr>
+          <w:rFonts w:hint="eastAsia"/>
+          <w:b/>
+          <w:bCs/>
+          <w:lang w:val="en-US" w:eastAsia="zh-CN"/>
+        </w:rPr>
+      </w:pPr>
+      <w:r>
+        <w:rPr>
+          <w:rFonts w:hint="eastAsia"/>
+          <w:b/>
+          <w:bCs/>
+          <w:lang w:val="en-US" w:eastAsia="zh-CN"/>
+        </w:rPr>
+        <w:t>输出错误</w:t>
+      </w:r>
+    </w:p>
+    <w:p>
+      <w:pPr>
+        <w:numPr>
+          <w:numId w:val="0"/>
+        </w:numPr>
+        <w:ind w:leftChars="0"/>
+        <w:rPr>
+          <w:rFonts w:hint="eastAsia"/>
+          <w:lang w:val="en-US" w:eastAsia="zh-CN"/>
+        </w:rPr>
+      </w:pPr>
+      <w:r>
+        <w:rPr>
+          <w:rFonts w:hint="eastAsia"/>
+          <w:lang w:val="en-US" w:eastAsia="zh-CN"/>
+        </w:rPr>
+        <w:t>self.write_error(500)</w:t>
+      </w:r>
+    </w:p>
+    <w:p>
+      <w:pPr>
+        <w:numPr>
+          <w:numId w:val="0"/>
+        </w:numPr>
+        <w:ind w:leftChars="0"/>
+        <w:rPr>
+          <w:rFonts w:hint="eastAsia"/>
+          <w:lang w:val="en-US" w:eastAsia="zh-CN"/>
+        </w:rPr>
+      </w:pPr>
+    </w:p>
+    <w:p>
+      <w:pPr>
+        <w:numPr>
+          <w:ilvl w:val="0"/>
+          <w:numId w:val="3"/>
+        </w:numPr>
+        <w:ind w:left="0" w:leftChars="0" w:firstLine="0" w:firstLineChars="0"/>
+        <w:rPr>
+          <w:rFonts w:hint="default"/>
+          <w:lang w:val="en-US" w:eastAsia="zh-CN"/>
+        </w:rPr>
+      </w:pPr>
+      <w:r>
+        <w:rPr>
+          <w:rFonts w:hint="eastAsia"/>
+          <w:lang w:val="en-US" w:eastAsia="zh-CN"/>
+        </w:rPr>
+        <w:t>ss</w:t>
+      </w:r>
+    </w:p>
+    <w:p>
+      <w:pPr>
+        <w:numPr>
+          <w:ilvl w:val="0"/>
+          <w:numId w:val="2"/>
+        </w:numPr>
+        <w:ind w:left="0" w:leftChars="0" w:firstLine="0" w:firstLineChars="0"/>
+        <w:rPr>
+          <w:rFonts w:hint="default"/>
+          <w:lang w:val="en-US" w:eastAsia="zh-CN"/>
+        </w:rPr>
+      </w:pPr>
+      <w:r>
+        <w:rPr>
+          <w:rFonts w:hint="eastAsia"/>
+          <w:lang w:val="en-US" w:eastAsia="zh-CN"/>
+        </w:rPr>
+        <w:t>试试</w:t>
+      </w:r>
     </w:p>
     <w:sectPr>
       <w:pgSz w:w="11906" w:h="16838"/>
@@ -933,6 +1675,18 @@
 <file path=word/numbering.xml><?xml version="1.0" encoding="utf-8"?>
 <w:numbering xmlns:wpc="http://schemas.microsoft.com/office/word/2010/wordprocessingCanvas" xmlns:mc="http://schemas.openxmlformats.org/markup-compatibility/2006" xmlns:o="urn:schemas-microsoft-com:office:office" xmlns:r="http://schemas.openxmlformats.org/officeDocument/2006/relationships" xmlns:m="http://schemas.openxmlformats.org/officeDocument/2006/math" xmlns:v="urn:schemas-microsoft-com:vml" xmlns:wp14="http://schemas.microsoft.com/office/word/2010/wordprocessingDrawing" xmlns:wp="http://schemas.openxmlformats.org/drawingml/2006/wordprocessingDrawing" xmlns:w10="urn:schemas-microsoft-com:office:word" xmlns:w="http://schemas.openxmlformats.org/wordprocessingml/2006/main" xmlns:w14="http://schemas.microsoft.com/office/word/2010/wordml" xmlns:wpg="http://schemas.microsoft.com/office/word/2010/wordprocessingGroup" xmlns:wpi="http://schemas.microsoft.com/office/word/2010/wordprocessingInk" xmlns:wne="http://schemas.microsoft.com/office/word/2006/wordml" xmlns:wps="http://schemas.microsoft.com/office/word/2010/wordprocessingShape" mc:Ignorable="w14 wp14">
   <w:abstractNum w:abstractNumId="0">
+    <w:nsid w:val="9389570B"/>
+    <w:multiLevelType w:val="singleLevel"/>
+    <w:tmpl w:val="9389570B"/>
+    <w:lvl w:ilvl="0" w:tentative="0">
+      <w:start w:val="1"/>
+      <w:numFmt w:val="decimal"/>
+      <w:suff w:val="nothing"/>
+      <w:lvlText w:val="%1、"/>
+      <w:lvlJc w:val="left"/>
+    </w:lvl>
+  </w:abstractNum>
+  <w:abstractNum w:abstractNumId="1">
     <w:nsid w:val="A1957351"/>
     <w:multiLevelType w:val="singleLevel"/>
     <w:tmpl w:val="A1957351"/>
@@ -944,7 +1698,7 @@
       <w:lvlJc w:val="left"/>
     </w:lvl>
   </w:abstractNum>
-  <w:abstractNum w:abstractNumId="1">
+  <w:abstractNum w:abstractNumId="2">
     <w:nsid w:val="D204012F"/>
     <w:multiLevelType w:val="singleLevel"/>
     <w:tmpl w:val="D204012F"/>
@@ -960,10 +1714,13 @@
     </w:lvl>
   </w:abstractNum>
   <w:num w:numId="1">
-    <w:abstractNumId w:val="0"/>
+    <w:abstractNumId w:val="1"/>
   </w:num>
   <w:num w:numId="2">
-    <w:abstractNumId w:val="1"/>
+    <w:abstractNumId w:val="2"/>
+  </w:num>
+  <w:num w:numId="3">
+    <w:abstractNumId w:val="0"/>
   </w:num>
 </w:numbering>
 </file>
@@ -1043,7 +1800,7 @@
     <w:lsdException w:qFormat="1" w:unhideWhenUsed="0" w:uiPriority="0" w:semiHidden="0" w:name="Title"/>
     <w:lsdException w:unhideWhenUsed="0" w:uiPriority="0" w:semiHidden="0" w:name="Closing"/>
     <w:lsdException w:unhideWhenUsed="0" w:uiPriority="0" w:semiHidden="0" w:name="Signature"/>
-    <w:lsdException w:unhideWhenUsed="0" w:uiPriority="0" w:name="Default Paragraph Font"/>
+    <w:lsdException w:qFormat="1" w:unhideWhenUsed="0" w:uiPriority="0" w:name="Default Paragraph Font"/>
     <w:lsdException w:unhideWhenUsed="0" w:uiPriority="0" w:semiHidden="0" w:name="Body Text"/>
     <w:lsdException w:unhideWhenUsed="0" w:uiPriority="0" w:semiHidden="0" w:name="Body Text Indent"/>
     <w:lsdException w:unhideWhenUsed="0" w:uiPriority="0" w:semiHidden="0" w:name="List Continue"/>
@@ -1074,14 +1831,14 @@
     <w:lsdException w:unhideWhenUsed="0" w:uiPriority="0" w:semiHidden="0" w:name="HTML Acronym"/>
     <w:lsdException w:unhideWhenUsed="0" w:uiPriority="0" w:semiHidden="0" w:name="HTML Address"/>
     <w:lsdException w:unhideWhenUsed="0" w:uiPriority="0" w:semiHidden="0" w:name="HTML Cite"/>
-    <w:lsdException w:unhideWhenUsed="0" w:uiPriority="0" w:semiHidden="0" w:name="HTML Code"/>
+    <w:lsdException w:qFormat="1" w:unhideWhenUsed="0" w:uiPriority="0" w:semiHidden="0" w:name="HTML Code"/>
     <w:lsdException w:unhideWhenUsed="0" w:uiPriority="0" w:semiHidden="0" w:name="HTML Definition"/>
     <w:lsdException w:unhideWhenUsed="0" w:uiPriority="0" w:semiHidden="0" w:name="HTML Keyboard"/>
-    <w:lsdException w:unhideWhenUsed="0" w:uiPriority="0" w:semiHidden="0" w:name="HTML Preformatted"/>
+    <w:lsdException w:qFormat="1" w:unhideWhenUsed="0" w:uiPriority="0" w:semiHidden="0" w:name="HTML Preformatted"/>
     <w:lsdException w:unhideWhenUsed="0" w:uiPriority="0" w:semiHidden="0" w:name="HTML Sample"/>
     <w:lsdException w:unhideWhenUsed="0" w:uiPriority="0" w:semiHidden="0" w:name="HTML Typewriter"/>
     <w:lsdException w:unhideWhenUsed="0" w:uiPriority="0" w:semiHidden="0" w:name="HTML Variable"/>
-    <w:lsdException w:unhideWhenUsed="0" w:uiPriority="0" w:name="Normal Table"/>
+    <w:lsdException w:qFormat="1" w:unhideWhenUsed="0" w:uiPriority="0" w:name="Normal Table"/>
     <w:lsdException w:unhideWhenUsed="0" w:uiPriority="0" w:semiHidden="0" w:name="annotation subject"/>
     <w:lsdException w:unhideWhenUsed="0" w:uiPriority="0" w:semiHidden="0" w:name="Table Simple 1"/>
     <w:lsdException w:unhideWhenUsed="0" w:uiPriority="0" w:semiHidden="0" w:name="Table Simple 2"/>
@@ -1285,11 +2042,13 @@
   <w:style w:type="character" w:default="1" w:styleId="6">
     <w:name w:val="Default Paragraph Font"/>
     <w:semiHidden/>
+    <w:qFormat/>
     <w:uiPriority w:val="0"/>
   </w:style>
   <w:style w:type="table" w:default="1" w:styleId="5">
     <w:name w:val="Normal Table"/>
     <w:semiHidden/>
+    <w:qFormat/>
     <w:uiPriority w:val="0"/>
     <w:tblPr>
       <w:tblLayout w:type="fixed"/>
@@ -1304,6 +2063,7 @@
   <w:style w:type="paragraph" w:styleId="4">
     <w:name w:val="HTML Preformatted"/>
     <w:basedOn w:val="1"/>
+    <w:qFormat/>
     <w:uiPriority w:val="0"/>
     <w:pPr>
       <w:tabs>
@@ -1346,6 +2106,7 @@
   <w:style w:type="character" w:styleId="8">
     <w:name w:val="HTML Code"/>
     <w:basedOn w:val="6"/>
+    <w:qFormat/>
     <w:uiPriority w:val="0"/>
     <w:rPr>
       <w:rFonts w:ascii="Courier New" w:hAnsi="Courier New"/>
@@ -1355,6 +2116,7 @@
   <w:style w:type="paragraph" w:customStyle="1" w:styleId="9">
     <w:name w:val="背景"/>
     <w:basedOn w:val="1"/>
+    <w:qFormat/>
     <w:uiPriority w:val="0"/>
     <w:pPr>
       <w:shd w:val="solid" w:color="BDD5DC"/>

--- a/框架/tornado.docx
+++ b/框架/tornado.docx
@@ -16,37 +16,22 @@
           <w:rFonts w:hint="eastAsia"/>
           <w:lang w:val="en-US" w:eastAsia="zh-CN"/>
         </w:rPr>
-        <w:t>应用场景</w:t>
-      </w:r>
-    </w:p>
-    <w:p>
-      <w:pPr>
-        <w:rPr>
-          <w:rFonts w:hint="eastAsia"/>
-          <w:lang w:val="en-US" w:eastAsia="zh-CN"/>
-        </w:rPr>
-      </w:pPr>
-      <w:r>
-        <w:rPr>
-          <w:rFonts w:hint="eastAsia"/>
-          <w:lang w:val="en-US" w:eastAsia="zh-CN"/>
-        </w:rPr>
-        <w:t>高并发</w:t>
-      </w:r>
-    </w:p>
-    <w:p>
-      <w:pPr>
-        <w:rPr>
-          <w:rFonts w:hint="default"/>
-          <w:lang w:val="en-US" w:eastAsia="zh-CN"/>
-        </w:rPr>
-      </w:pPr>
-      <w:r>
-        <w:rPr>
-          <w:rFonts w:hint="eastAsia"/>
-          <w:lang w:val="en-US" w:eastAsia="zh-CN"/>
-        </w:rPr>
-        <w:t>websocket</w:t>
+        <w:t>说明：</w:t>
+      </w:r>
+    </w:p>
+    <w:p>
+      <w:pPr>
+        <w:rPr>
+          <w:rFonts w:hint="default"/>
+          <w:lang w:val="en-US" w:eastAsia="zh-CN"/>
+        </w:rPr>
+      </w:pPr>
+      <w:r>
+        <w:rPr>
+          <w:rFonts w:hint="eastAsia"/>
+          <w:lang w:val="en-US" w:eastAsia="zh-CN"/>
+        </w:rPr>
+        <w:t>手册中有详细内容，详细内容查看手册</w:t>
       </w:r>
     </w:p>
     <w:p>
@@ -1007,18 +992,239 @@
           <w:ilvl w:val="0"/>
           <w:numId w:val="0"/>
         </w:numPr>
+        <w:rPr>
+          <w:rFonts w:hint="default"/>
+          <w:lang w:val="en-US" w:eastAsia="zh-CN"/>
+        </w:rPr>
+      </w:pPr>
+      <w:r>
+        <w:rPr>
+          <w:rFonts w:hint="eastAsia"/>
+          <w:lang w:val="en-US" w:eastAsia="zh-CN"/>
+        </w:rPr>
+        <w:t>/-----------</w:t>
+      </w:r>
+    </w:p>
+    <w:p>
+      <w:pPr>
+        <w:numPr>
+          <w:ilvl w:val="0"/>
+          <w:numId w:val="0"/>
+        </w:numPr>
         <w:ind w:firstLine="420" w:firstLineChars="0"/>
         <w:rPr>
-          <w:rFonts w:hint="eastAsia"/>
-          <w:lang w:val="en-US" w:eastAsia="zh-CN"/>
-        </w:rPr>
-      </w:pPr>
-      <w:r>
-        <w:rPr>
-          <w:rFonts w:hint="eastAsia"/>
-          <w:lang w:val="en-US" w:eastAsia="zh-CN"/>
-        </w:rPr>
-        <w:t>目录结构自己确定</w:t>
+          <w:rFonts w:hint="default"/>
+          <w:lang w:val="en-US" w:eastAsia="zh-CN"/>
+        </w:rPr>
+      </w:pPr>
+      <w:r>
+        <w:rPr>
+          <w:rFonts w:hint="eastAsia"/>
+          <w:lang w:val="en-US" w:eastAsia="zh-CN"/>
+        </w:rPr>
+        <w:t>|-&gt;manage.py #入口</w:t>
+      </w:r>
+    </w:p>
+    <w:p>
+      <w:pPr>
+        <w:numPr>
+          <w:ilvl w:val="0"/>
+          <w:numId w:val="0"/>
+        </w:numPr>
+        <w:ind w:firstLine="420" w:firstLineChars="0"/>
+        <w:rPr>
+          <w:rFonts w:hint="default"/>
+          <w:lang w:val="en-US" w:eastAsia="zh-CN"/>
+        </w:rPr>
+      </w:pPr>
+      <w:r>
+        <w:rPr>
+          <w:rFonts w:hint="eastAsia"/>
+          <w:lang w:val="en-US" w:eastAsia="zh-CN"/>
+        </w:rPr>
+        <w:t>|-&gt;url.py  #路由</w:t>
+      </w:r>
+    </w:p>
+    <w:p>
+      <w:pPr>
+        <w:numPr>
+          <w:ilvl w:val="0"/>
+          <w:numId w:val="0"/>
+        </w:numPr>
+        <w:ind w:firstLine="420" w:firstLineChars="0"/>
+        <w:rPr>
+          <w:rFonts w:hint="default"/>
+          <w:lang w:val="en-US" w:eastAsia="zh-CN"/>
+        </w:rPr>
+      </w:pPr>
+      <w:r>
+        <w:rPr>
+          <w:rFonts w:hint="eastAsia"/>
+          <w:lang w:val="en-US" w:eastAsia="zh-CN"/>
+        </w:rPr>
+        <w:t>|-&gt;appliction #应用，可多个目录</w:t>
+      </w:r>
+    </w:p>
+    <w:p>
+      <w:pPr>
+        <w:numPr>
+          <w:ilvl w:val="0"/>
+          <w:numId w:val="0"/>
+        </w:numPr>
+        <w:ind w:firstLine="420" w:firstLineChars="0"/>
+        <w:rPr>
+          <w:rFonts w:hint="default"/>
+          <w:lang w:val="en-US" w:eastAsia="zh-CN"/>
+        </w:rPr>
+      </w:pPr>
+      <w:r>
+        <w:rPr>
+          <w:rFonts w:hint="eastAsia"/>
+          <w:lang w:val="en-US" w:eastAsia="zh-CN"/>
+        </w:rPr>
+        <w:t>|</w:t>
+      </w:r>
+      <w:r>
+        <w:rPr>
+          <w:rFonts w:hint="eastAsia"/>
+          <w:lang w:val="en-US" w:eastAsia="zh-CN"/>
+        </w:rPr>
+        <w:tab/>
+      </w:r>
+      <w:r>
+        <w:rPr>
+          <w:rFonts w:hint="eastAsia"/>
+          <w:lang w:val="en-US" w:eastAsia="zh-CN"/>
+        </w:rPr>
+        <w:t>|-&gt;index.py #应用类</w:t>
+      </w:r>
+    </w:p>
+    <w:p>
+      <w:pPr>
+        <w:numPr>
+          <w:ilvl w:val="0"/>
+          <w:numId w:val="0"/>
+        </w:numPr>
+        <w:ind w:firstLine="420" w:firstLineChars="0"/>
+        <w:rPr>
+          <w:rFonts w:hint="default"/>
+          <w:lang w:val="en-US" w:eastAsia="zh-CN"/>
+        </w:rPr>
+      </w:pPr>
+      <w:r>
+        <w:rPr>
+          <w:rFonts w:hint="eastAsia"/>
+          <w:lang w:val="en-US" w:eastAsia="zh-CN"/>
+        </w:rPr>
+        <w:t>|</w:t>
+      </w:r>
+      <w:r>
+        <w:rPr>
+          <w:rFonts w:hint="eastAsia"/>
+          <w:lang w:val="en-US" w:eastAsia="zh-CN"/>
+        </w:rPr>
+        <w:tab/>
+      </w:r>
+      <w:r>
+        <w:rPr>
+          <w:rFonts w:hint="eastAsia"/>
+          <w:lang w:val="en-US" w:eastAsia="zh-CN"/>
+        </w:rPr>
+        <w:t>|-&gt;father.py #公共类</w:t>
+      </w:r>
+    </w:p>
+    <w:p>
+      <w:pPr>
+        <w:numPr>
+          <w:ilvl w:val="0"/>
+          <w:numId w:val="0"/>
+        </w:numPr>
+        <w:ind w:firstLine="420" w:firstLineChars="0"/>
+        <w:rPr>
+          <w:rFonts w:hint="default"/>
+          <w:lang w:val="en-US" w:eastAsia="zh-CN"/>
+        </w:rPr>
+      </w:pPr>
+      <w:r>
+        <w:rPr>
+          <w:rFonts w:hint="eastAsia"/>
+          <w:lang w:val="en-US" w:eastAsia="zh-CN"/>
+        </w:rPr>
+        <w:t xml:space="preserve">|-&gt;statics </w:t>
+      </w:r>
+    </w:p>
+    <w:p>
+      <w:pPr>
+        <w:numPr>
+          <w:ilvl w:val="0"/>
+          <w:numId w:val="0"/>
+        </w:numPr>
+        <w:ind w:firstLine="420" w:firstLineChars="0"/>
+        <w:rPr>
+          <w:rFonts w:hint="default"/>
+          <w:lang w:val="en-US" w:eastAsia="zh-CN"/>
+        </w:rPr>
+      </w:pPr>
+      <w:r>
+        <w:rPr>
+          <w:rFonts w:hint="eastAsia"/>
+          <w:lang w:val="en-US" w:eastAsia="zh-CN"/>
+        </w:rPr>
+        <w:t>|-&gt;expand #扩展</w:t>
+      </w:r>
+    </w:p>
+    <w:p>
+      <w:pPr>
+        <w:numPr>
+          <w:ilvl w:val="0"/>
+          <w:numId w:val="0"/>
+        </w:numPr>
+        <w:ind w:firstLine="420" w:firstLineChars="0"/>
+        <w:rPr>
+          <w:rFonts w:hint="default"/>
+          <w:lang w:val="en-US" w:eastAsia="zh-CN"/>
+        </w:rPr>
+      </w:pPr>
+      <w:r>
+        <w:rPr>
+          <w:rFonts w:hint="eastAsia"/>
+          <w:lang w:val="en-US" w:eastAsia="zh-CN"/>
+        </w:rPr>
+        <w:t>|</w:t>
+      </w:r>
+      <w:r>
+        <w:rPr>
+          <w:rFonts w:hint="eastAsia"/>
+          <w:lang w:val="en-US" w:eastAsia="zh-CN"/>
+        </w:rPr>
+        <w:tab/>
+      </w:r>
+      <w:r>
+        <w:rPr>
+          <w:rFonts w:hint="eastAsia"/>
+          <w:lang w:val="en-US" w:eastAsia="zh-CN"/>
+        </w:rPr>
+        <w:t>|-&gt;session.py #redis实现session的扩展</w:t>
+      </w:r>
+    </w:p>
+    <w:p>
+      <w:pPr>
+        <w:numPr>
+          <w:ilvl w:val="0"/>
+          <w:numId w:val="0"/>
+        </w:numPr>
+        <w:ind w:firstLine="420" w:firstLineChars="0"/>
+        <w:rPr>
+          <w:rFonts w:hint="default"/>
+          <w:lang w:val="en-US" w:eastAsia="zh-CN"/>
+        </w:rPr>
+      </w:pPr>
+      <w:r>
+        <w:rPr>
+          <w:rFonts w:hint="eastAsia"/>
+          <w:lang w:val="en-US" w:eastAsia="zh-CN"/>
+        </w:rPr>
+        <w:t>|-&gt;templates</w:t>
       </w:r>
     </w:p>
     <w:p>
@@ -1039,240 +1245,1073 @@
           <w:rFonts w:hint="eastAsia"/>
           <w:lang w:val="en-US" w:eastAsia="zh-CN"/>
         </w:rPr>
+        <w:t>定义路由</w:t>
+      </w:r>
+    </w:p>
+    <w:p>
+      <w:pPr>
+        <w:rPr>
+          <w:rFonts w:hint="default"/>
+          <w:b/>
+          <w:bCs/>
+          <w:lang w:val="en-US" w:eastAsia="zh-CN"/>
+        </w:rPr>
+      </w:pPr>
+      <w:r>
+        <w:rPr>
+          <w:rFonts w:hint="eastAsia"/>
+          <w:b/>
+          <w:bCs/>
+          <w:lang w:val="en-US" w:eastAsia="zh-CN"/>
+        </w:rPr>
+        <w:t>路由文件的引入，根据路由文件位置变化，建议与入口文件在同级目录</w:t>
+      </w:r>
+    </w:p>
+    <w:p>
+      <w:pPr>
+        <w:numPr>
+          <w:ilvl w:val="0"/>
+          <w:numId w:val="3"/>
+        </w:numPr>
+        <w:rPr>
+          <w:rFonts w:hint="eastAsia"/>
+          <w:b/>
+          <w:bCs/>
+          <w:color w:val="0070C0"/>
+          <w:lang w:val="en-US" w:eastAsia="zh-CN"/>
+        </w:rPr>
+      </w:pPr>
+      <w:r>
+        <w:rPr>
+          <w:rFonts w:hint="eastAsia"/>
+          <w:b/>
+          <w:bCs/>
+          <w:color w:val="0070C0"/>
+          <w:lang w:val="en-US" w:eastAsia="zh-CN"/>
+        </w:rPr>
+        <w:t>新建路由文件url.py</w:t>
+      </w:r>
+    </w:p>
+    <w:p>
+      <w:pPr>
+        <w:numPr>
+          <w:ilvl w:val="0"/>
+          <w:numId w:val="3"/>
+        </w:numPr>
+        <w:rPr>
+          <w:rFonts w:hint="default"/>
+          <w:b/>
+          <w:bCs/>
+          <w:lang w:val="en-US" w:eastAsia="zh-CN"/>
+        </w:rPr>
+      </w:pPr>
+      <w:r>
+        <w:rPr>
+          <w:rFonts w:hint="eastAsia"/>
+          <w:b/>
+          <w:bCs/>
+          <w:lang w:val="en-US" w:eastAsia="zh-CN"/>
+        </w:rPr>
+        <w:t>url.py</w:t>
+      </w:r>
+    </w:p>
+    <w:p>
+      <w:pPr>
+        <w:numPr>
+          <w:ilvl w:val="0"/>
+          <w:numId w:val="0"/>
+        </w:numPr>
+        <w:rPr>
+          <w:rFonts w:hint="default"/>
+          <w:color w:val="203864" w:themeColor="accent5" w:themeShade="80"/>
+          <w:lang w:val="en-US" w:eastAsia="zh-CN"/>
+        </w:rPr>
+      </w:pPr>
+      <w:r>
+        <w:rPr>
+          <w:rFonts w:hint="eastAsia"/>
+          <w:color w:val="203864" w:themeColor="accent5" w:themeShade="80"/>
+          <w:lang w:val="en-US" w:eastAsia="zh-CN"/>
+        </w:rPr>
+        <w:t>#引入视图</w:t>
+      </w:r>
+    </w:p>
+    <w:p>
+      <w:pPr>
+        <w:keepNext w:val="0"/>
+        <w:keepLines w:val="0"/>
+        <w:widowControl/>
+        <w:suppressLineNumbers w:val="0"/>
+        <w:shd w:val="clear" w:fill="FFFFFF"/>
+        <w:spacing w:line="285" w:lineRule="atLeast"/>
+        <w:jc w:val="left"/>
+        <w:rPr>
+          <w:rFonts w:ascii="Consolas" w:hAnsi="Consolas" w:eastAsia="Consolas" w:cs="Consolas"/>
+          <w:b w:val="0"/>
+          <w:color w:val="000000"/>
+          <w:sz w:val="21"/>
+          <w:szCs w:val="21"/>
+        </w:rPr>
+      </w:pPr>
+      <w:r>
+        <w:rPr>
+          <w:rFonts w:hint="default" w:ascii="Consolas" w:hAnsi="Consolas" w:eastAsia="Consolas" w:cs="Consolas"/>
+          <w:b w:val="0"/>
+          <w:color w:val="0000FF"/>
+          <w:kern w:val="0"/>
+          <w:sz w:val="21"/>
+          <w:szCs w:val="21"/>
+          <w:shd w:val="clear" w:fill="FFFFFF"/>
+          <w:lang w:val="en-US" w:eastAsia="zh-CN" w:bidi="ar"/>
+        </w:rPr>
+        <w:t>from</w:t>
+      </w:r>
+      <w:r>
+        <w:rPr>
+          <w:rFonts w:hint="default" w:ascii="Consolas" w:hAnsi="Consolas" w:eastAsia="Consolas" w:cs="Consolas"/>
+          <w:b w:val="0"/>
+          <w:color w:val="000000"/>
+          <w:kern w:val="0"/>
+          <w:sz w:val="21"/>
+          <w:szCs w:val="21"/>
+          <w:shd w:val="clear" w:fill="FFFFFF"/>
+          <w:lang w:val="en-US" w:eastAsia="zh-CN" w:bidi="ar"/>
+        </w:rPr>
+        <w:t xml:space="preserve"> appliction </w:t>
+      </w:r>
+      <w:r>
+        <w:rPr>
+          <w:rFonts w:hint="default" w:ascii="Consolas" w:hAnsi="Consolas" w:eastAsia="Consolas" w:cs="Consolas"/>
+          <w:b w:val="0"/>
+          <w:color w:val="0000FF"/>
+          <w:kern w:val="0"/>
+          <w:sz w:val="21"/>
+          <w:szCs w:val="21"/>
+          <w:shd w:val="clear" w:fill="FFFFFF"/>
+          <w:lang w:val="en-US" w:eastAsia="zh-CN" w:bidi="ar"/>
+        </w:rPr>
+        <w:t>import</w:t>
+      </w:r>
+      <w:r>
+        <w:rPr>
+          <w:rFonts w:hint="default" w:ascii="Consolas" w:hAnsi="Consolas" w:eastAsia="Consolas" w:cs="Consolas"/>
+          <w:b w:val="0"/>
+          <w:color w:val="000000"/>
+          <w:kern w:val="0"/>
+          <w:sz w:val="21"/>
+          <w:szCs w:val="21"/>
+          <w:shd w:val="clear" w:fill="FFFFFF"/>
+          <w:lang w:val="en-US" w:eastAsia="zh-CN" w:bidi="ar"/>
+        </w:rPr>
+        <w:t xml:space="preserve"> index</w:t>
+      </w:r>
+    </w:p>
+    <w:p>
+      <w:pPr>
+        <w:keepNext w:val="0"/>
+        <w:keepLines w:val="0"/>
+        <w:widowControl/>
+        <w:suppressLineNumbers w:val="0"/>
+        <w:shd w:val="clear" w:fill="FFFFFF"/>
+        <w:spacing w:line="285" w:lineRule="atLeast"/>
+        <w:jc w:val="left"/>
+        <w:rPr>
+          <w:rFonts w:hint="default" w:ascii="Consolas" w:hAnsi="Consolas" w:eastAsia="Consolas" w:cs="Consolas"/>
+          <w:b w:val="0"/>
+          <w:color w:val="000000"/>
+          <w:sz w:val="21"/>
+          <w:szCs w:val="21"/>
+        </w:rPr>
+      </w:pPr>
+    </w:p>
+    <w:p>
+      <w:pPr>
+        <w:keepNext w:val="0"/>
+        <w:keepLines w:val="0"/>
+        <w:widowControl/>
+        <w:suppressLineNumbers w:val="0"/>
+        <w:shd w:val="clear" w:fill="FFFFFF"/>
+        <w:spacing w:line="285" w:lineRule="atLeast"/>
+        <w:jc w:val="left"/>
+        <w:rPr>
+          <w:rFonts w:hint="default" w:ascii="Consolas" w:hAnsi="Consolas" w:eastAsia="Consolas" w:cs="Consolas"/>
+          <w:b w:val="0"/>
+          <w:color w:val="000000"/>
+          <w:kern w:val="0"/>
+          <w:sz w:val="21"/>
+          <w:szCs w:val="21"/>
+          <w:shd w:val="clear" w:fill="FFFFFF"/>
+          <w:lang w:val="en-US" w:eastAsia="zh-CN" w:bidi="ar"/>
+        </w:rPr>
+      </w:pPr>
+      <w:r>
+        <w:rPr>
+          <w:rFonts w:hint="default" w:ascii="Consolas" w:hAnsi="Consolas" w:eastAsia="Consolas" w:cs="Consolas"/>
+          <w:b w:val="0"/>
+          <w:color w:val="000000"/>
+          <w:kern w:val="0"/>
+          <w:sz w:val="21"/>
+          <w:szCs w:val="21"/>
+          <w:shd w:val="clear" w:fill="FFFFFF"/>
+          <w:lang w:val="en-US" w:eastAsia="zh-CN" w:bidi="ar"/>
+        </w:rPr>
+        <w:t>urls = [</w:t>
+      </w:r>
+    </w:p>
+    <w:p>
+      <w:pPr>
+        <w:keepNext w:val="0"/>
+        <w:keepLines w:val="0"/>
+        <w:widowControl/>
+        <w:suppressLineNumbers w:val="0"/>
+        <w:shd w:val="clear" w:fill="FFFFFF"/>
+        <w:spacing w:line="285" w:lineRule="atLeast"/>
+        <w:ind w:firstLine="420" w:firstLineChars="0"/>
+        <w:jc w:val="left"/>
+        <w:rPr>
+          <w:rFonts w:hint="default" w:ascii="Consolas" w:hAnsi="Consolas" w:eastAsia="Consolas" w:cs="Consolas"/>
+          <w:b w:val="0"/>
+          <w:color w:val="000000"/>
+          <w:kern w:val="0"/>
+          <w:sz w:val="21"/>
+          <w:szCs w:val="21"/>
+          <w:shd w:val="clear" w:fill="FFFFFF"/>
+          <w:lang w:val="en-US" w:eastAsia="zh-CN" w:bidi="ar"/>
+        </w:rPr>
+      </w:pPr>
+      <w:r>
+        <w:rPr>
+          <w:rFonts w:hint="eastAsia" w:ascii="Consolas" w:hAnsi="Consolas" w:eastAsia="Consolas" w:cs="Consolas"/>
+          <w:b w:val="0"/>
+          <w:color w:val="000000"/>
+          <w:kern w:val="0"/>
+          <w:sz w:val="21"/>
+          <w:szCs w:val="21"/>
+          <w:shd w:val="clear" w:fill="FFFFFF"/>
+          <w:lang w:val="en-US" w:eastAsia="zh-CN" w:bidi="ar"/>
+        </w:rPr>
+        <w:t>#定义路由</w:t>
+      </w:r>
+    </w:p>
+    <w:p>
+      <w:pPr>
+        <w:keepNext w:val="0"/>
+        <w:keepLines w:val="0"/>
+        <w:widowControl/>
+        <w:suppressLineNumbers w:val="0"/>
+        <w:shd w:val="clear" w:fill="FFFFFF"/>
+        <w:spacing w:line="285" w:lineRule="atLeast"/>
+        <w:ind w:firstLine="420" w:firstLineChars="0"/>
+        <w:jc w:val="left"/>
+        <w:rPr>
+          <w:rFonts w:hint="default" w:ascii="Consolas" w:hAnsi="Consolas" w:eastAsia="Consolas" w:cs="Consolas"/>
+          <w:b w:val="0"/>
+          <w:color w:val="000000"/>
+          <w:sz w:val="21"/>
+          <w:szCs w:val="21"/>
+        </w:rPr>
+      </w:pPr>
+      <w:r>
+        <w:rPr>
+          <w:rFonts w:hint="default" w:ascii="Consolas" w:hAnsi="Consolas" w:eastAsia="Consolas" w:cs="Consolas"/>
+          <w:b w:val="0"/>
+          <w:color w:val="000000"/>
+          <w:kern w:val="0"/>
+          <w:sz w:val="21"/>
+          <w:szCs w:val="21"/>
+          <w:shd w:val="clear" w:fill="FFFFFF"/>
+          <w:lang w:val="en-US" w:eastAsia="zh-CN" w:bidi="ar"/>
+        </w:rPr>
+        <w:t>(</w:t>
+      </w:r>
+      <w:r>
+        <w:rPr>
+          <w:rFonts w:hint="default" w:ascii="Consolas" w:hAnsi="Consolas" w:eastAsia="Consolas" w:cs="Consolas"/>
+          <w:b w:val="0"/>
+          <w:color w:val="0000FF"/>
+          <w:kern w:val="0"/>
+          <w:sz w:val="21"/>
+          <w:szCs w:val="21"/>
+          <w:shd w:val="clear" w:fill="FFFFFF"/>
+          <w:lang w:val="en-US" w:eastAsia="zh-CN" w:bidi="ar"/>
+        </w:rPr>
+        <w:t>r</w:t>
+      </w:r>
+      <w:r>
+        <w:rPr>
+          <w:rFonts w:hint="default" w:ascii="Consolas" w:hAnsi="Consolas" w:eastAsia="Consolas" w:cs="Consolas"/>
+          <w:b w:val="0"/>
+          <w:color w:val="811F3F"/>
+          <w:kern w:val="0"/>
+          <w:sz w:val="21"/>
+          <w:szCs w:val="21"/>
+          <w:shd w:val="clear" w:fill="FFFFFF"/>
+          <w:lang w:val="en-US" w:eastAsia="zh-CN" w:bidi="ar"/>
+        </w:rPr>
+        <w:t>"/"</w:t>
+      </w:r>
+      <w:r>
+        <w:rPr>
+          <w:rFonts w:hint="default" w:ascii="Consolas" w:hAnsi="Consolas" w:eastAsia="Consolas" w:cs="Consolas"/>
+          <w:b w:val="0"/>
+          <w:color w:val="000000"/>
+          <w:kern w:val="0"/>
+          <w:sz w:val="21"/>
+          <w:szCs w:val="21"/>
+          <w:shd w:val="clear" w:fill="FFFFFF"/>
+          <w:lang w:val="en-US" w:eastAsia="zh-CN" w:bidi="ar"/>
+        </w:rPr>
+        <w:t>, index.IndexHandler)</w:t>
+      </w:r>
+    </w:p>
+    <w:p>
+      <w:pPr>
+        <w:keepNext w:val="0"/>
+        <w:keepLines w:val="0"/>
+        <w:widowControl/>
+        <w:suppressLineNumbers w:val="0"/>
+        <w:shd w:val="clear" w:fill="FFFFFF"/>
+        <w:spacing w:line="285" w:lineRule="atLeast"/>
+        <w:jc w:val="left"/>
+        <w:rPr>
+          <w:rFonts w:hint="default" w:ascii="Consolas" w:hAnsi="Consolas" w:eastAsia="Consolas" w:cs="Consolas"/>
+          <w:b w:val="0"/>
+          <w:color w:val="000000"/>
+          <w:sz w:val="21"/>
+          <w:szCs w:val="21"/>
+        </w:rPr>
+      </w:pPr>
+      <w:r>
+        <w:rPr>
+          <w:rFonts w:hint="default" w:ascii="Consolas" w:hAnsi="Consolas" w:eastAsia="Consolas" w:cs="Consolas"/>
+          <w:b w:val="0"/>
+          <w:color w:val="000000"/>
+          <w:kern w:val="0"/>
+          <w:sz w:val="21"/>
+          <w:szCs w:val="21"/>
+          <w:shd w:val="clear" w:fill="FFFFFF"/>
+          <w:lang w:val="en-US" w:eastAsia="zh-CN" w:bidi="ar"/>
+        </w:rPr>
+        <w:t>]</w:t>
+      </w:r>
+    </w:p>
+    <w:p>
+      <w:pPr>
+        <w:numPr>
+          <w:ilvl w:val="0"/>
+          <w:numId w:val="3"/>
+        </w:numPr>
+        <w:ind w:left="0" w:leftChars="0" w:firstLine="0" w:firstLineChars="0"/>
+        <w:rPr>
+          <w:rFonts w:hint="eastAsia"/>
+          <w:b/>
+          <w:bCs/>
+          <w:lang w:val="en-US" w:eastAsia="zh-CN"/>
+        </w:rPr>
+      </w:pPr>
+      <w:r>
+        <w:rPr>
+          <w:rFonts w:hint="eastAsia"/>
+          <w:b/>
+          <w:bCs/>
+          <w:lang w:val="en-US" w:eastAsia="zh-CN"/>
+        </w:rPr>
+        <w:t>manage.py</w:t>
+      </w:r>
+    </w:p>
+    <w:p>
+      <w:pPr>
+        <w:numPr>
+          <w:ilvl w:val="0"/>
+          <w:numId w:val="0"/>
+        </w:numPr>
+        <w:ind w:leftChars="0"/>
+        <w:rPr>
+          <w:rFonts w:hint="default"/>
+          <w:color w:val="0070C0"/>
+          <w:lang w:val="en-US" w:eastAsia="zh-CN"/>
+        </w:rPr>
+      </w:pPr>
+      <w:r>
+        <w:rPr>
+          <w:rFonts w:hint="eastAsia"/>
+          <w:color w:val="0070C0"/>
+          <w:lang w:val="en-US" w:eastAsia="zh-CN"/>
+        </w:rPr>
+        <w:t>#程序入口文件</w:t>
+      </w:r>
+    </w:p>
+    <w:p>
+      <w:pPr>
+        <w:keepNext w:val="0"/>
+        <w:keepLines w:val="0"/>
+        <w:widowControl/>
+        <w:suppressLineNumbers w:val="0"/>
+        <w:shd w:val="clear" w:fill="FFFFFF"/>
+        <w:spacing w:line="285" w:lineRule="atLeast"/>
+        <w:jc w:val="left"/>
+        <w:rPr>
+          <w:rFonts w:hint="eastAsia"/>
+          <w:lang w:val="en-US" w:eastAsia="zh-CN"/>
+        </w:rPr>
+      </w:pPr>
+      <w:r>
+        <w:rPr>
+          <w:rFonts w:hint="default" w:ascii="Consolas" w:hAnsi="Consolas" w:eastAsia="Consolas" w:cs="Consolas"/>
+          <w:b w:val="0"/>
+          <w:color w:val="0000FF"/>
+          <w:kern w:val="0"/>
+          <w:sz w:val="21"/>
+          <w:szCs w:val="21"/>
+          <w:shd w:val="clear" w:fill="FFFFFF"/>
+          <w:lang w:val="en-US" w:eastAsia="zh-CN" w:bidi="ar"/>
+        </w:rPr>
+        <w:t>from</w:t>
+      </w:r>
+      <w:r>
+        <w:rPr>
+          <w:rFonts w:hint="default" w:ascii="Consolas" w:hAnsi="Consolas" w:eastAsia="Consolas" w:cs="Consolas"/>
+          <w:b w:val="0"/>
+          <w:color w:val="000000"/>
+          <w:kern w:val="0"/>
+          <w:sz w:val="21"/>
+          <w:szCs w:val="21"/>
+          <w:shd w:val="clear" w:fill="FFFFFF"/>
+          <w:lang w:val="en-US" w:eastAsia="zh-CN" w:bidi="ar"/>
+        </w:rPr>
+        <w:t xml:space="preserve"> url </w:t>
+      </w:r>
+      <w:r>
+        <w:rPr>
+          <w:rFonts w:hint="default" w:ascii="Consolas" w:hAnsi="Consolas" w:eastAsia="Consolas" w:cs="Consolas"/>
+          <w:b w:val="0"/>
+          <w:color w:val="0000FF"/>
+          <w:kern w:val="0"/>
+          <w:sz w:val="21"/>
+          <w:szCs w:val="21"/>
+          <w:shd w:val="clear" w:fill="FFFFFF"/>
+          <w:lang w:val="en-US" w:eastAsia="zh-CN" w:bidi="ar"/>
+        </w:rPr>
+        <w:t>import</w:t>
+      </w:r>
+      <w:r>
+        <w:rPr>
+          <w:rFonts w:hint="default" w:ascii="Consolas" w:hAnsi="Consolas" w:eastAsia="Consolas" w:cs="Consolas"/>
+          <w:b w:val="0"/>
+          <w:color w:val="000000"/>
+          <w:kern w:val="0"/>
+          <w:sz w:val="21"/>
+          <w:szCs w:val="21"/>
+          <w:shd w:val="clear" w:fill="FFFFFF"/>
+          <w:lang w:val="en-US" w:eastAsia="zh-CN" w:bidi="ar"/>
+        </w:rPr>
+        <w:t xml:space="preserve"> urls </w:t>
+      </w:r>
+      <w:r>
+        <w:rPr>
+          <w:rFonts w:hint="default" w:ascii="Consolas" w:hAnsi="Consolas" w:eastAsia="Consolas" w:cs="Consolas"/>
+          <w:b w:val="0"/>
+          <w:color w:val="008000"/>
+          <w:kern w:val="0"/>
+          <w:sz w:val="21"/>
+          <w:szCs w:val="21"/>
+          <w:shd w:val="clear" w:fill="FFFFFF"/>
+          <w:lang w:val="en-US" w:eastAsia="zh-CN" w:bidi="ar"/>
+        </w:rPr>
+        <w:t># 导入路由</w:t>
+      </w:r>
+    </w:p>
+    <w:p>
+      <w:pPr>
+        <w:keepNext w:val="0"/>
+        <w:keepLines w:val="0"/>
+        <w:widowControl/>
+        <w:suppressLineNumbers w:val="0"/>
+        <w:shd w:val="clear" w:fill="FFFFFF"/>
+        <w:spacing w:line="285" w:lineRule="atLeast"/>
+        <w:jc w:val="left"/>
+        <w:rPr>
+          <w:rFonts w:ascii="Consolas" w:hAnsi="Consolas" w:eastAsia="Consolas" w:cs="Consolas"/>
+          <w:b w:val="0"/>
+          <w:color w:val="000000"/>
+          <w:sz w:val="21"/>
+          <w:szCs w:val="21"/>
+        </w:rPr>
+      </w:pPr>
+      <w:r>
+        <w:rPr>
+          <w:rFonts w:hint="default" w:ascii="Consolas" w:hAnsi="Consolas" w:eastAsia="Consolas" w:cs="Consolas"/>
+          <w:b w:val="0"/>
+          <w:color w:val="000000"/>
+          <w:kern w:val="0"/>
+          <w:sz w:val="21"/>
+          <w:szCs w:val="21"/>
+          <w:shd w:val="clear" w:fill="FFFFFF"/>
+          <w:lang w:val="en-US" w:eastAsia="zh-CN" w:bidi="ar"/>
+        </w:rPr>
+        <w:t xml:space="preserve">app = tornado.web.Application(urls) </w:t>
+      </w:r>
+      <w:r>
+        <w:rPr>
+          <w:rFonts w:hint="default" w:ascii="Consolas" w:hAnsi="Consolas" w:eastAsia="Consolas" w:cs="Consolas"/>
+          <w:b w:val="0"/>
+          <w:color w:val="008000"/>
+          <w:kern w:val="0"/>
+          <w:sz w:val="21"/>
+          <w:szCs w:val="21"/>
+          <w:shd w:val="clear" w:fill="FFFFFF"/>
+          <w:lang w:val="en-US" w:eastAsia="zh-CN" w:bidi="ar"/>
+        </w:rPr>
+        <w:t>#加载路由</w:t>
+      </w:r>
+    </w:p>
+    <w:p>
+      <w:pPr>
+        <w:numPr>
+          <w:ilvl w:val="0"/>
+          <w:numId w:val="0"/>
+        </w:numPr>
+        <w:rPr>
+          <w:rFonts w:hint="default"/>
+          <w:lang w:val="en-US" w:eastAsia="zh-CN"/>
+        </w:rPr>
+      </w:pPr>
+    </w:p>
+    <w:p>
+      <w:pPr>
+        <w:pStyle w:val="2"/>
+        <w:numPr>
+          <w:ilvl w:val="0"/>
+          <w:numId w:val="2"/>
+        </w:numPr>
+        <w:bidi w:val="0"/>
+        <w:rPr>
+          <w:rFonts w:hint="default"/>
+          <w:lang w:val="en-US" w:eastAsia="zh-CN"/>
+        </w:rPr>
+      </w:pPr>
+      <w:r>
+        <w:rPr>
+          <w:rFonts w:hint="eastAsia"/>
+          <w:lang w:val="en-US" w:eastAsia="zh-CN"/>
+        </w:rPr>
         <w:t>POST与GET</w:t>
       </w:r>
     </w:p>
     <w:p>
       <w:pPr>
-        <w:rPr>
-          <w:rFonts w:hint="eastAsia"/>
-          <w:lang w:val="en-US" w:eastAsia="zh-CN"/>
-        </w:rPr>
-      </w:pPr>
-      <w:r>
-        <w:rPr>
-          <w:rFonts w:hint="eastAsia"/>
-          <w:lang w:val="en-US" w:eastAsia="zh-CN"/>
-        </w:rPr>
-        <w:t>tornado.web.RequestHandler包含所有的请求参数</w:t>
-      </w:r>
-    </w:p>
-    <w:p>
-      <w:pPr>
-        <w:rPr>
-          <w:rFonts w:hint="eastAsia"/>
-          <w:lang w:val="en-US" w:eastAsia="zh-CN"/>
-        </w:rPr>
-      </w:pPr>
-      <w:r>
-        <w:rPr>
-          <w:rFonts w:hint="eastAsia"/>
-          <w:lang w:val="en-US" w:eastAsia="zh-CN"/>
-        </w:rPr>
-        <w:t>def get(self): 、def post(self):</w:t>
-      </w:r>
-    </w:p>
-    <w:p>
-      <w:pPr>
-        <w:rPr>
-          <w:rFonts w:hint="default"/>
-          <w:color w:val="0000FF"/>
-          <w:lang w:val="en-US" w:eastAsia="zh-CN"/>
-        </w:rPr>
-      </w:pPr>
-      <w:r>
-        <w:rPr>
-          <w:rFonts w:hint="eastAsia"/>
-          <w:color w:val="0000FF"/>
-          <w:lang w:val="en-US" w:eastAsia="zh-CN"/>
-        </w:rPr>
-        <w:t>#接收到的信息</w:t>
-      </w:r>
-    </w:p>
-    <w:p>
-      <w:pPr>
+        <w:numPr>
+          <w:ilvl w:val="0"/>
+          <w:numId w:val="0"/>
+        </w:numPr>
+        <w:rPr>
+          <w:rFonts w:hint="eastAsia"/>
+          <w:b/>
+          <w:bCs/>
+          <w:lang w:val="en-US" w:eastAsia="zh-CN"/>
+        </w:rPr>
+      </w:pPr>
+      <w:r>
+        <w:rPr>
+          <w:rFonts w:hint="eastAsia"/>
+          <w:b/>
+          <w:bCs/>
+          <w:lang w:val="en-US" w:eastAsia="zh-CN"/>
+        </w:rPr>
+        <w:t>特殊一：</w:t>
+      </w:r>
+    </w:p>
+    <w:p>
+      <w:pPr>
+        <w:numPr>
+          <w:ilvl w:val="0"/>
+          <w:numId w:val="0"/>
+        </w:numPr>
+        <w:rPr>
+          <w:rFonts w:hint="eastAsia"/>
+          <w:b w:val="0"/>
+          <w:bCs w:val="0"/>
+          <w:lang w:val="en-US" w:eastAsia="zh-CN"/>
+        </w:rPr>
+      </w:pPr>
+      <w:r>
+        <w:rPr>
+          <w:rFonts w:hint="eastAsia"/>
+          <w:b w:val="0"/>
+          <w:bCs w:val="0"/>
+          <w:lang w:val="en-US" w:eastAsia="zh-CN"/>
+        </w:rPr>
+        <w:t>key1=value1&amp;key2=value2，HTTP报文头Header中的"Content-Type"为application/x-www-form-urlencoded 或 multipart/form-data。</w:t>
+      </w:r>
+    </w:p>
+    <w:p>
+      <w:pPr>
+        <w:numPr>
+          <w:ilvl w:val="0"/>
+          <w:numId w:val="0"/>
+        </w:numPr>
+        <w:rPr>
+          <w:rFonts w:hint="eastAsia"/>
+          <w:b/>
+          <w:bCs/>
+          <w:lang w:val="en-US" w:eastAsia="zh-CN"/>
+        </w:rPr>
+      </w:pPr>
+      <w:r>
+        <w:rPr>
+          <w:rFonts w:hint="eastAsia"/>
+          <w:b/>
+          <w:bCs/>
+          <w:lang w:val="en-US" w:eastAsia="zh-CN"/>
+        </w:rPr>
+        <w:t>特殊二：</w:t>
+      </w:r>
+    </w:p>
+    <w:p>
+      <w:pPr>
+        <w:numPr>
+          <w:ilvl w:val="0"/>
+          <w:numId w:val="0"/>
+        </w:numPr>
+        <w:rPr>
+          <w:rFonts w:hint="eastAsia"/>
+          <w:b w:val="0"/>
+          <w:bCs w:val="0"/>
+          <w:lang w:val="en-US" w:eastAsia="zh-CN"/>
+        </w:rPr>
+      </w:pPr>
+      <w:r>
+        <w:rPr>
+          <w:rFonts w:hint="eastAsia"/>
+          <w:b w:val="0"/>
+          <w:bCs w:val="0"/>
+          <w:lang w:val="en-US" w:eastAsia="zh-CN"/>
+        </w:rPr>
+        <w:t>对于请求体数据为json或xml的。</w:t>
+      </w:r>
+    </w:p>
+    <w:p>
+      <w:pPr>
+        <w:numPr>
+          <w:ilvl w:val="0"/>
+          <w:numId w:val="0"/>
+        </w:numPr>
+        <w:rPr>
+          <w:rFonts w:hint="eastAsia"/>
+          <w:b/>
+          <w:bCs/>
+          <w:lang w:val="en-US" w:eastAsia="zh-CN"/>
+        </w:rPr>
+      </w:pPr>
+      <w:r>
+        <w:rPr>
+          <w:rFonts w:hint="eastAsia"/>
+          <w:b/>
+          <w:bCs/>
+          <w:lang w:val="en-US" w:eastAsia="zh-CN"/>
+        </w:rPr>
+        <w:t>以上无法通过这两个方法获取。</w:t>
+      </w:r>
+    </w:p>
+    <w:p>
+      <w:pPr>
+        <w:numPr>
+          <w:ilvl w:val="0"/>
+          <w:numId w:val="0"/>
+        </w:numPr>
+        <w:rPr>
+          <w:rFonts w:hint="default"/>
+          <w:b/>
+          <w:bCs/>
+          <w:lang w:val="en-US" w:eastAsia="zh-CN"/>
+        </w:rPr>
+      </w:pPr>
+      <w:r>
+        <w:rPr>
+          <w:rFonts w:hint="eastAsia"/>
+          <w:b/>
+          <w:bCs/>
+          <w:lang w:val="en-US" w:eastAsia="zh-CN"/>
+        </w:rPr>
+        <w:t>--------------------------------------</w:t>
+      </w:r>
+    </w:p>
+    <w:p>
+      <w:pPr>
+        <w:numPr>
+          <w:ilvl w:val="0"/>
+          <w:numId w:val="4"/>
+        </w:numPr>
+        <w:rPr>
+          <w:rFonts w:hint="default"/>
+          <w:b/>
+          <w:bCs/>
+          <w:lang w:val="en-US" w:eastAsia="zh-CN"/>
+        </w:rPr>
+      </w:pPr>
+      <w:r>
+        <w:rPr>
+          <w:rFonts w:hint="eastAsia"/>
+          <w:b/>
+          <w:bCs/>
+          <w:lang w:val="en-US" w:eastAsia="zh-CN"/>
+        </w:rPr>
+        <w:t>GET</w:t>
+      </w:r>
+    </w:p>
+    <w:p>
+      <w:pPr>
+        <w:numPr>
+          <w:ilvl w:val="0"/>
+          <w:numId w:val="0"/>
+        </w:numPr>
+        <w:rPr>
+          <w:rFonts w:hint="default"/>
+          <w:b w:val="0"/>
+          <w:bCs w:val="0"/>
+          <w:lang w:val="en-US" w:eastAsia="zh-CN"/>
+        </w:rPr>
+      </w:pPr>
+      <w:r>
+        <w:rPr>
+          <w:rFonts w:hint="eastAsia"/>
+          <w:b w:val="0"/>
+          <w:bCs w:val="0"/>
+          <w:lang w:val="en-US" w:eastAsia="zh-CN"/>
+        </w:rPr>
+        <w:t>def get(self):</w:t>
+      </w:r>
+    </w:p>
+    <w:p>
+      <w:pPr>
+        <w:numPr>
+          <w:ilvl w:val="0"/>
+          <w:numId w:val="0"/>
+        </w:numPr>
         <w:ind w:firstLine="420" w:firstLineChars="0"/>
         <w:rPr>
           <w:rFonts w:hint="eastAsia"/>
-          <w:lang w:val="en-US" w:eastAsia="zh-CN"/>
-        </w:rPr>
-      </w:pPr>
-      <w:r>
-        <w:rPr>
-          <w:rFonts w:hint="eastAsia"/>
-          <w:lang w:val="en-US" w:eastAsia="zh-CN"/>
-        </w:rPr>
-        <w:t>self.request.method #获取当前请求方法</w:t>
-      </w:r>
-    </w:p>
-    <w:p>
-      <w:pPr>
+          <w:b/>
+          <w:bCs/>
+          <w:lang w:val="en-US" w:eastAsia="zh-CN"/>
+        </w:rPr>
+      </w:pPr>
+      <w:r>
+        <w:rPr>
+          <w:rFonts w:hint="eastAsia"/>
+          <w:b/>
+          <w:bCs/>
+          <w:lang w:val="en-US" w:eastAsia="zh-CN"/>
+        </w:rPr>
+        <w:t>self.get_query_argument(name, default=</w:t>
+      </w:r>
+      <w:r>
+        <w:rPr>
+          <w:rFonts w:hint="default"/>
+          <w:b/>
+          <w:bCs/>
+          <w:lang w:val="en-US" w:eastAsia="zh-CN"/>
+        </w:rPr>
+        <w:t>””</w:t>
+      </w:r>
+      <w:r>
+        <w:rPr>
+          <w:rFonts w:hint="eastAsia"/>
+          <w:b/>
+          <w:bCs/>
+          <w:lang w:val="en-US" w:eastAsia="zh-CN"/>
+        </w:rPr>
+        <w:t>, strip=True)</w:t>
+      </w:r>
+    </w:p>
+    <w:p>
+      <w:pPr>
+        <w:numPr>
+          <w:ilvl w:val="0"/>
+          <w:numId w:val="0"/>
+        </w:numPr>
         <w:ind w:firstLine="420" w:firstLineChars="0"/>
         <w:rPr>
-          <w:rFonts w:hint="eastAsia"/>
-          <w:lang w:val="en-US" w:eastAsia="zh-CN"/>
-        </w:rPr>
-      </w:pPr>
-      <w:r>
-        <w:rPr>
-          <w:rFonts w:hint="eastAsia"/>
-          <w:lang w:val="en-US" w:eastAsia="zh-CN"/>
-        </w:rPr>
-        <w:t>self.request.host #请求主机名</w:t>
-      </w:r>
-    </w:p>
-    <w:p>
-      <w:pPr>
+          <w:rFonts w:hint="default"/>
+          <w:b w:val="0"/>
+          <w:bCs w:val="0"/>
+          <w:color w:val="7F6000" w:themeColor="accent4" w:themeShade="80"/>
+          <w:lang w:val="en-US" w:eastAsia="zh-CN"/>
+        </w:rPr>
+      </w:pPr>
+      <w:r>
+        <w:rPr>
+          <w:rFonts w:hint="eastAsia"/>
+          <w:b w:val="0"/>
+          <w:bCs w:val="0"/>
+          <w:color w:val="7F6000" w:themeColor="accent4" w:themeShade="80"/>
+          <w:lang w:val="en-US" w:eastAsia="zh-CN"/>
+        </w:rPr>
+        <w:t>#获取key为name的值，strip去掉空格</w:t>
+      </w:r>
+    </w:p>
+    <w:p>
+      <w:pPr>
+        <w:numPr>
+          <w:ilvl w:val="0"/>
+          <w:numId w:val="0"/>
+        </w:numPr>
         <w:ind w:firstLine="420" w:firstLineChars="0"/>
         <w:rPr>
           <w:rFonts w:hint="eastAsia"/>
-          <w:lang w:val="en-US" w:eastAsia="zh-CN"/>
-        </w:rPr>
-      </w:pPr>
-      <w:r>
-        <w:rPr>
-          <w:rFonts w:hint="eastAsia"/>
-          <w:lang w:val="en-US" w:eastAsia="zh-CN"/>
-        </w:rPr>
-        <w:t>self.request.version #使用的http版本</w:t>
-      </w:r>
-    </w:p>
-    <w:p>
-      <w:pPr>
+          <w:b/>
+          <w:bCs/>
+          <w:lang w:val="en-US" w:eastAsia="zh-CN"/>
+        </w:rPr>
+      </w:pPr>
+      <w:r>
+        <w:rPr>
+          <w:rFonts w:hint="eastAsia"/>
+          <w:b/>
+          <w:bCs/>
+          <w:lang w:val="en-US" w:eastAsia="zh-CN"/>
+        </w:rPr>
+        <w:t>self.get_query_arguments(name, strip=True)</w:t>
+      </w:r>
+    </w:p>
+    <w:p>
+      <w:pPr>
+        <w:numPr>
+          <w:ilvl w:val="0"/>
+          <w:numId w:val="0"/>
+        </w:numPr>
         <w:ind w:firstLine="420" w:firstLineChars="0"/>
         <w:rPr>
-          <w:rFonts w:hint="eastAsia"/>
-          <w:lang w:val="en-US" w:eastAsia="zh-CN"/>
-        </w:rPr>
-      </w:pPr>
-      <w:r>
-        <w:rPr>
-          <w:rFonts w:hint="eastAsia"/>
-          <w:lang w:val="en-US" w:eastAsia="zh-CN"/>
-        </w:rPr>
-        <w:t>self.request.url #输出url地址</w:t>
-      </w:r>
-    </w:p>
-    <w:p>
-      <w:pPr>
+          <w:rFonts w:hint="default"/>
+          <w:b w:val="0"/>
+          <w:bCs w:val="0"/>
+          <w:color w:val="7F6000" w:themeColor="accent4" w:themeShade="80"/>
+          <w:lang w:val="en-US" w:eastAsia="zh-CN"/>
+        </w:rPr>
+      </w:pPr>
+      <w:r>
+        <w:rPr>
+          <w:rFonts w:hint="eastAsia"/>
+          <w:b w:val="0"/>
+          <w:bCs w:val="0"/>
+          <w:color w:val="7F6000" w:themeColor="accent4" w:themeShade="80"/>
+          <w:lang w:val="en-US" w:eastAsia="zh-CN"/>
+        </w:rPr>
+        <w:t>#获取多个值</w:t>
+      </w:r>
+    </w:p>
+    <w:p>
+      <w:pPr>
+        <w:numPr>
+          <w:ilvl w:val="0"/>
+          <w:numId w:val="4"/>
+        </w:numPr>
+        <w:rPr>
+          <w:rFonts w:hint="eastAsia"/>
+          <w:b/>
+          <w:bCs/>
+          <w:lang w:val="en-US" w:eastAsia="zh-CN"/>
+        </w:rPr>
+      </w:pPr>
+      <w:r>
+        <w:rPr>
+          <w:rFonts w:hint="eastAsia"/>
+          <w:b/>
+          <w:bCs/>
+          <w:lang w:val="en-US" w:eastAsia="zh-CN"/>
+        </w:rPr>
+        <w:t>POST</w:t>
+      </w:r>
+    </w:p>
+    <w:p>
+      <w:pPr>
+        <w:numPr>
+          <w:ilvl w:val="0"/>
+          <w:numId w:val="0"/>
+        </w:numPr>
+        <w:rPr>
+          <w:rFonts w:hint="eastAsia"/>
+          <w:lang w:val="en-US" w:eastAsia="zh-CN"/>
+        </w:rPr>
+      </w:pPr>
+      <w:r>
+        <w:rPr>
+          <w:rFonts w:hint="eastAsia"/>
+          <w:lang w:val="en-US" w:eastAsia="zh-CN"/>
+        </w:rPr>
+        <w:t xml:space="preserve">def post(self): </w:t>
+      </w:r>
+    </w:p>
+    <w:p>
+      <w:pPr>
+        <w:numPr>
+          <w:ilvl w:val="0"/>
+          <w:numId w:val="0"/>
+        </w:numPr>
         <w:ind w:firstLine="420" w:firstLineChars="0"/>
         <w:rPr>
-          <w:rFonts w:hint="eastAsia"/>
-          <w:lang w:val="en-US" w:eastAsia="zh-CN"/>
-        </w:rPr>
-      </w:pPr>
-      <w:r>
-        <w:rPr>
-          <w:rFonts w:hint="eastAsia"/>
-          <w:lang w:val="en-US" w:eastAsia="zh-CN"/>
-        </w:rPr>
-        <w:t>self.request.headers #请求头，字典</w:t>
-      </w:r>
-    </w:p>
-    <w:p>
-      <w:pPr>
+          <w:rFonts w:hint="default"/>
+          <w:b/>
+          <w:bCs/>
+          <w:lang w:val="en-US" w:eastAsia="zh-CN"/>
+        </w:rPr>
+      </w:pPr>
+      <w:r>
+        <w:rPr>
+          <w:rFonts w:hint="default"/>
+          <w:b/>
+          <w:bCs/>
+          <w:lang w:val="en-US" w:eastAsia="zh-CN"/>
+        </w:rPr>
+        <w:t>get_body_argument(name, default=””, strip=True)</w:t>
+      </w:r>
+    </w:p>
+    <w:p>
+      <w:pPr>
+        <w:numPr>
+          <w:ilvl w:val="0"/>
+          <w:numId w:val="0"/>
+        </w:numPr>
         <w:ind w:firstLine="420" w:firstLineChars="0"/>
         <w:rPr>
           <w:rFonts w:hint="eastAsia"/>
-          <w:lang w:val="en-US" w:eastAsia="zh-CN"/>
-        </w:rPr>
-      </w:pPr>
-      <w:r>
-        <w:rPr>
-          <w:rFonts w:hint="eastAsia"/>
-          <w:lang w:val="en-US" w:eastAsia="zh-CN"/>
-        </w:rPr>
-        <w:t>self.request.body #请求body数据</w:t>
-      </w:r>
-    </w:p>
-    <w:p>
-      <w:pPr>
+          <w:color w:val="7F6000" w:themeColor="accent4" w:themeShade="80"/>
+          <w:lang w:val="en-US" w:eastAsia="zh-CN"/>
+        </w:rPr>
+      </w:pPr>
+      <w:r>
+        <w:rPr>
+          <w:rFonts w:hint="eastAsia"/>
+          <w:color w:val="7F6000" w:themeColor="accent4" w:themeShade="80"/>
+          <w:lang w:val="en-US" w:eastAsia="zh-CN"/>
+        </w:rPr>
+        <w:t>#获取key为name的值，strip去掉空格</w:t>
+      </w:r>
+    </w:p>
+    <w:p>
+      <w:pPr>
+        <w:numPr>
+          <w:ilvl w:val="0"/>
+          <w:numId w:val="0"/>
+        </w:numPr>
         <w:ind w:firstLine="420" w:firstLineChars="0"/>
         <w:rPr>
-          <w:rFonts w:hint="eastAsia"/>
-          <w:lang w:val="en-US" w:eastAsia="zh-CN"/>
-        </w:rPr>
-      </w:pPr>
-      <w:r>
-        <w:rPr>
-          <w:rFonts w:hint="eastAsia"/>
-          <w:lang w:val="en-US" w:eastAsia="zh-CN"/>
-        </w:rPr>
-        <w:t>self.request.files # 上传数据</w:t>
-      </w:r>
-    </w:p>
-    <w:p>
-      <w:pPr>
+          <w:rFonts w:hint="default"/>
+          <w:b/>
+          <w:bCs/>
+          <w:color w:val="7F6000" w:themeColor="accent4" w:themeShade="80"/>
+          <w:lang w:val="en-US" w:eastAsia="zh-CN"/>
+        </w:rPr>
+      </w:pPr>
+      <w:r>
+        <w:rPr>
+          <w:rFonts w:hint="default"/>
+          <w:b/>
+          <w:bCs/>
+          <w:color w:val="7F6000" w:themeColor="accent4" w:themeShade="80"/>
+          <w:lang w:val="en-US" w:eastAsia="zh-CN"/>
+        </w:rPr>
+        <w:t>get_body_arguments(name, strip=True)</w:t>
+      </w:r>
+    </w:p>
+    <w:p>
+      <w:pPr>
+        <w:numPr>
+          <w:ilvl w:val="0"/>
+          <w:numId w:val="0"/>
+        </w:numPr>
         <w:ind w:firstLine="420" w:firstLineChars="0"/>
         <w:rPr>
           <w:rFonts w:hint="eastAsia"/>
-          <w:lang w:val="en-US" w:eastAsia="zh-CN"/>
-        </w:rPr>
-      </w:pPr>
-      <w:r>
-        <w:rPr>
-          <w:rFonts w:hint="eastAsia"/>
-          <w:lang w:val="en-US" w:eastAsia="zh-CN"/>
-        </w:rPr>
-        <w:t>self.request.remote_ip # 客户端的请求</w:t>
-      </w:r>
-    </w:p>
-    <w:p>
-      <w:pPr>
-        <w:rPr>
-          <w:rFonts w:hint="eastAsia"/>
-          <w:color w:val="0000FF"/>
-          <w:lang w:val="en-US" w:eastAsia="zh-CN"/>
-        </w:rPr>
-      </w:pPr>
-      <w:r>
-        <w:rPr>
-          <w:rFonts w:hint="eastAsia"/>
-          <w:color w:val="0000FF"/>
-          <w:lang w:val="en-US" w:eastAsia="zh-CN"/>
-        </w:rPr>
-        <w:t>#输出的信息</w:t>
-      </w:r>
-    </w:p>
-    <w:p>
-      <w:pPr>
+          <w:color w:val="7F6000" w:themeColor="accent4" w:themeShade="80"/>
+          <w:lang w:val="en-US" w:eastAsia="zh-CN"/>
+        </w:rPr>
+      </w:pPr>
+      <w:r>
+        <w:rPr>
+          <w:rFonts w:hint="eastAsia"/>
+          <w:color w:val="7F6000" w:themeColor="accent4" w:themeShade="80"/>
+          <w:lang w:val="en-US" w:eastAsia="zh-CN"/>
+        </w:rPr>
+        <w:t>#获取多个值</w:t>
+      </w:r>
+    </w:p>
+    <w:p>
+      <w:pPr>
+        <w:numPr>
+          <w:ilvl w:val="0"/>
+          <w:numId w:val="0"/>
+        </w:numPr>
         <w:ind w:firstLine="420" w:firstLineChars="0"/>
         <w:rPr>
-          <w:rFonts w:hint="eastAsia"/>
-          <w:color w:val="0000FF"/>
-          <w:lang w:val="en-US" w:eastAsia="zh-CN"/>
-        </w:rPr>
-      </w:pPr>
-      <w:r>
-        <w:rPr>
-          <w:rFonts w:hint="eastAsia"/>
-          <w:color w:val="0000FF"/>
-          <w:lang w:val="en-US" w:eastAsia="zh-CN"/>
-        </w:rPr>
-        <w:t>self.write() #返回到客户端的数据</w:t>
-      </w:r>
-    </w:p>
-    <w:p>
-      <w:pPr>
+          <w:rFonts w:hint="default"/>
+          <w:color w:val="7F6000" w:themeColor="accent4" w:themeShade="80"/>
+          <w:lang w:val="en-US" w:eastAsia="zh-CN"/>
+        </w:rPr>
+      </w:pPr>
+    </w:p>
+    <w:p>
+      <w:pPr>
+        <w:numPr>
+          <w:ilvl w:val="0"/>
+          <w:numId w:val="0"/>
+        </w:numPr>
         <w:ind w:firstLine="420" w:firstLineChars="0"/>
         <w:rPr>
-          <w:rFonts w:hint="eastAsia"/>
-          <w:color w:val="0000FF"/>
-          <w:lang w:val="en-US" w:eastAsia="zh-CN"/>
-        </w:rPr>
-      </w:pPr>
-      <w:r>
-        <w:rPr>
-          <w:rFonts w:hint="eastAsia"/>
-          <w:color w:val="0000FF"/>
-          <w:lang w:val="en-US" w:eastAsia="zh-CN"/>
-        </w:rPr>
-        <w:t>self.set_header(</w:t>
-      </w:r>
-      <w:r>
-        <w:rPr>
-          <w:rFonts w:hint="default"/>
-          <w:color w:val="0000FF"/>
+          <w:rFonts w:hint="default"/>
+          <w:lang w:val="en-US" w:eastAsia="zh-CN"/>
+        </w:rPr>
+      </w:pPr>
+      <w:r>
+        <w:rPr>
+          <w:rFonts w:hint="eastAsia"/>
+          <w:lang w:val="en-US" w:eastAsia="zh-CN"/>
+        </w:rPr>
+        <w:t>#获取url地址中key为greeting的值，没有为hello</w:t>
+      </w:r>
+    </w:p>
+    <w:p>
+      <w:pPr>
+        <w:numPr>
+          <w:ilvl w:val="0"/>
+          <w:numId w:val="0"/>
+        </w:numPr>
+        <w:ind w:firstLine="420" w:firstLineChars="0"/>
+        <w:rPr>
+          <w:rFonts w:hint="default"/>
+          <w:lang w:val="en-US" w:eastAsia="zh-CN"/>
+        </w:rPr>
+      </w:pPr>
+      <w:r>
+        <w:rPr>
+          <w:rFonts w:hint="eastAsia"/>
+          <w:lang w:val="en-US" w:eastAsia="zh-CN"/>
+        </w:rPr>
+        <w:t>self.get_argument('greeting', 'Hello') #获取的数据</w:t>
+      </w:r>
+    </w:p>
+    <w:p>
+      <w:pPr>
+        <w:numPr>
+          <w:ilvl w:val="0"/>
+          <w:numId w:val="0"/>
+        </w:numPr>
+        <w:ind w:firstLine="420" w:firstLineChars="0"/>
+        <w:rPr>
+          <w:rFonts w:hint="default"/>
+          <w:lang w:val="en-US" w:eastAsia="zh-CN"/>
+        </w:rPr>
+      </w:pPr>
+      <w:r>
+        <w:rPr>
+          <w:rFonts w:hint="eastAsia"/>
+          <w:lang w:val="en-US" w:eastAsia="zh-CN"/>
+        </w:rPr>
+        <w:t>self.wirte(</w:t>
+      </w:r>
+      <w:r>
+        <w:rPr>
+          <w:rFonts w:hint="default"/>
           <w:lang w:val="en-US" w:eastAsia="zh-CN"/>
         </w:rPr>
         <w:t>“</w:t>
@@ -1280,15 +2319,13 @@
       <w:r>
         <w:rPr>
           <w:rFonts w:hint="eastAsia"/>
-          <w:color w:val="0000FF"/>
-          <w:lang w:val="en-US" w:eastAsia="zh-CN"/>
-        </w:rPr>
-        <w:t>Content-Type</w:t>
-      </w:r>
-      <w:r>
-        <w:rPr>
-          <w:rFonts w:hint="default"/>
-          <w:color w:val="0000FF"/>
+          <w:lang w:val="en-US" w:eastAsia="zh-CN"/>
+        </w:rPr>
+        <w:t>sss</w:t>
+      </w:r>
+      <w:r>
+        <w:rPr>
+          <w:rFonts w:hint="default"/>
           <w:lang w:val="en-US" w:eastAsia="zh-CN"/>
         </w:rPr>
         <w:t>”</w:t>
@@ -1296,371 +2333,1306 @@
       <w:r>
         <w:rPr>
           <w:rFonts w:hint="eastAsia"/>
-          <w:color w:val="0000FF"/>
-          <w:lang w:val="en-US" w:eastAsia="zh-CN"/>
-        </w:rPr>
-        <w:t>,</w:t>
-      </w:r>
-      <w:r>
-        <w:rPr>
-          <w:rFonts w:hint="default"/>
-          <w:color w:val="0000FF"/>
-          <w:lang w:val="en-US" w:eastAsia="zh-CN"/>
-        </w:rPr>
-        <w:t>”</w:t>
-      </w:r>
-      <w:r>
-        <w:rPr>
-          <w:rFonts w:hint="eastAsia"/>
-          <w:color w:val="0000FF"/>
-          <w:lang w:val="en-US" w:eastAsia="zh-CN"/>
-        </w:rPr>
-        <w:t>application/json;charset=UTF-8</w:t>
-      </w:r>
-      <w:r>
-        <w:rPr>
-          <w:rFonts w:hint="default"/>
-          <w:color w:val="0000FF"/>
-          <w:lang w:val="en-US" w:eastAsia="zh-CN"/>
-        </w:rPr>
-        <w:t>”</w:t>
-      </w:r>
-      <w:r>
-        <w:rPr>
-          <w:rFonts w:hint="eastAsia"/>
-          <w:color w:val="0000FF"/>
-          <w:lang w:val="en-US" w:eastAsia="zh-CN"/>
-        </w:rPr>
-        <w:t>)</w:t>
-      </w:r>
-    </w:p>
-    <w:p>
-      <w:pPr>
-        <w:ind w:firstLine="420" w:firstLineChars="0"/>
-        <w:rPr>
-          <w:rFonts w:hint="eastAsia"/>
-          <w:color w:val="0000FF"/>
-          <w:lang w:val="en-US" w:eastAsia="zh-CN"/>
-        </w:rPr>
-      </w:pPr>
-      <w:r>
-        <w:rPr>
-          <w:rFonts w:hint="eastAsia"/>
-          <w:color w:val="0000FF"/>
-          <w:lang w:val="en-US" w:eastAsia="zh-CN"/>
-        </w:rPr>
-        <w:t>self.status(200,reson=none)</w:t>
-      </w:r>
-    </w:p>
-    <w:p>
-      <w:pPr>
-        <w:ind w:firstLine="420" w:firstLineChars="0"/>
-        <w:rPr>
-          <w:rFonts w:hint="eastAsia"/>
-          <w:color w:val="0000FF"/>
-          <w:lang w:val="en-US" w:eastAsia="zh-CN"/>
-        </w:rPr>
-      </w:pPr>
-      <w:r>
-        <w:rPr>
-          <w:rFonts w:hint="eastAsia"/>
-          <w:color w:val="0000FF"/>
-          <w:lang w:val="en-US" w:eastAsia="zh-CN"/>
-        </w:rPr>
-        <w:t>self.redirect(url) # 跳转</w:t>
-      </w:r>
-    </w:p>
-    <w:p>
-      <w:pPr>
-        <w:ind w:firstLine="420" w:firstLineChars="0"/>
-        <w:rPr>
-          <w:rFonts w:hint="default"/>
-          <w:color w:val="0000FF"/>
-          <w:lang w:val="en-US" w:eastAsia="zh-CN"/>
-        </w:rPr>
-      </w:pPr>
-      <w:r>
-        <w:rPr>
-          <w:rFonts w:hint="default"/>
-          <w:color w:val="0000FF"/>
-          <w:lang w:val="en-US" w:eastAsia="zh-CN"/>
-        </w:rPr>
-        <w:t>self.get_argument(</w:t>
-      </w:r>
-      <w:r>
-        <w:rPr>
-          <w:rFonts w:hint="eastAsia"/>
-          <w:color w:val="0000FF"/>
-          <w:lang w:val="en-US" w:eastAsia="zh-CN"/>
-        </w:rPr>
-        <w:t>key</w:t>
-      </w:r>
-      <w:r>
-        <w:rPr>
-          <w:rFonts w:hint="default"/>
-          <w:color w:val="0000FF"/>
-          <w:lang w:val="en-US" w:eastAsia="zh-CN"/>
-        </w:rPr>
-        <w:t>, 'Hello')</w:t>
-      </w:r>
-      <w:r>
-        <w:rPr>
-          <w:rFonts w:hint="eastAsia"/>
-          <w:color w:val="0000FF"/>
-          <w:lang w:val="en-US" w:eastAsia="zh-CN"/>
-        </w:rPr>
-        <w:t xml:space="preserve"> #获取key的值，hello必须有，可为空</w:t>
+          <w:lang w:val="en-US" w:eastAsia="zh-CN"/>
+        </w:rPr>
+        <w:t>) #返回的数据</w:t>
+      </w:r>
+    </w:p>
+    <w:p>
+      <w:pPr>
+        <w:numPr>
+          <w:ilvl w:val="0"/>
+          <w:numId w:val="0"/>
+        </w:numPr>
+        <w:rPr>
+          <w:rFonts w:hint="eastAsia"/>
+          <w:lang w:val="en-US" w:eastAsia="zh-CN"/>
+        </w:rPr>
+      </w:pPr>
+    </w:p>
+    <w:p>
+      <w:pPr>
+        <w:numPr>
+          <w:ilvl w:val="0"/>
+          <w:numId w:val="4"/>
+        </w:numPr>
+        <w:ind w:left="0" w:leftChars="0" w:firstLine="0" w:firstLineChars="0"/>
+        <w:rPr>
+          <w:rFonts w:hint="eastAsia"/>
+          <w:b/>
+          <w:bCs/>
+          <w:lang w:val="en-US" w:eastAsia="zh-CN"/>
+        </w:rPr>
+      </w:pPr>
+      <w:r>
+        <w:rPr>
+          <w:rFonts w:hint="eastAsia"/>
+          <w:b/>
+          <w:bCs/>
+          <w:lang w:val="en-US" w:eastAsia="zh-CN"/>
+        </w:rPr>
+        <w:t>输出错误</w:t>
+      </w:r>
+    </w:p>
+    <w:p>
+      <w:pPr>
+        <w:numPr>
+          <w:ilvl w:val="0"/>
+          <w:numId w:val="0"/>
+        </w:numPr>
+        <w:ind w:leftChars="0"/>
+        <w:rPr>
+          <w:rFonts w:hint="eastAsia"/>
+          <w:lang w:val="en-US" w:eastAsia="zh-CN"/>
+        </w:rPr>
+      </w:pPr>
+      <w:r>
+        <w:rPr>
+          <w:rFonts w:hint="eastAsia"/>
+          <w:lang w:val="en-US" w:eastAsia="zh-CN"/>
+        </w:rPr>
+        <w:t>self.write_error(500)</w:t>
+      </w:r>
+    </w:p>
+    <w:p>
+      <w:pPr>
+        <w:numPr>
+          <w:ilvl w:val="0"/>
+          <w:numId w:val="0"/>
+        </w:numPr>
+        <w:ind w:leftChars="0"/>
+        <w:rPr>
+          <w:rFonts w:hint="eastAsia"/>
+          <w:lang w:val="en-US" w:eastAsia="zh-CN"/>
+        </w:rPr>
+      </w:pPr>
+    </w:p>
+    <w:p>
+      <w:pPr>
+        <w:numPr>
+          <w:ilvl w:val="0"/>
+          <w:numId w:val="4"/>
+        </w:numPr>
+        <w:ind w:left="0" w:leftChars="0" w:firstLine="0" w:firstLineChars="0"/>
+        <w:rPr>
+          <w:rFonts w:hint="default"/>
+          <w:lang w:val="en-US" w:eastAsia="zh-CN"/>
+        </w:rPr>
+      </w:pPr>
+      <w:r>
+        <w:rPr>
+          <w:rFonts w:hint="eastAsia"/>
+          <w:lang w:val="en-US" w:eastAsia="zh-CN"/>
+        </w:rPr>
+        <w:t>ss</w:t>
+      </w:r>
+    </w:p>
+    <w:p>
+      <w:pPr>
+        <w:pStyle w:val="2"/>
+        <w:numPr>
+          <w:ilvl w:val="0"/>
+          <w:numId w:val="2"/>
+        </w:numPr>
+        <w:bidi w:val="0"/>
+        <w:rPr>
+          <w:rFonts w:hint="default"/>
+          <w:lang w:val="en-US" w:eastAsia="zh-CN"/>
+        </w:rPr>
+      </w:pPr>
+      <w:r>
+        <w:rPr>
+          <w:rFonts w:hint="eastAsia"/>
+          <w:lang w:val="en-US" w:eastAsia="zh-CN"/>
+        </w:rPr>
+        <w:t>使用session</w:t>
+      </w:r>
+    </w:p>
+    <w:p>
+      <w:pPr>
+        <w:rPr>
+          <w:rFonts w:hint="eastAsia"/>
+          <w:lang w:val="en-US" w:eastAsia="zh-CN"/>
+        </w:rPr>
+      </w:pPr>
+      <w:r>
+        <w:rPr>
+          <w:rFonts w:hint="eastAsia"/>
+          <w:lang w:val="en-US" w:eastAsia="zh-CN"/>
+        </w:rPr>
+        <w:t>Tornado没有定义session，通过redis实现</w:t>
+      </w:r>
+    </w:p>
+    <w:p>
+      <w:pPr>
+        <w:rPr>
+          <w:rFonts w:hint="default"/>
+          <w:lang w:val="en-US" w:eastAsia="zh-CN"/>
+        </w:rPr>
+      </w:pPr>
+      <w:r>
+        <w:rPr>
+          <w:rFonts w:hint="eastAsia"/>
+          <w:lang w:val="en-US" w:eastAsia="zh-CN"/>
+        </w:rPr>
+        <w:t>1、pip install redis</w:t>
+      </w:r>
+    </w:p>
+    <w:p>
+      <w:pPr>
+        <w:numPr>
+          <w:ilvl w:val="0"/>
+          <w:numId w:val="5"/>
+        </w:numPr>
+        <w:rPr>
+          <w:rFonts w:hint="eastAsia"/>
+          <w:lang w:val="en-US" w:eastAsia="zh-CN"/>
+        </w:rPr>
+      </w:pPr>
+      <w:r>
+        <w:rPr>
+          <w:rFonts w:hint="eastAsia"/>
+          <w:lang w:val="en-US" w:eastAsia="zh-CN"/>
+        </w:rPr>
+        <w:t>安装redis</w:t>
+      </w:r>
+    </w:p>
+    <w:p>
+      <w:pPr>
+        <w:numPr>
+          <w:ilvl w:val="0"/>
+          <w:numId w:val="5"/>
+        </w:numPr>
+        <w:rPr>
+          <w:rFonts w:hint="default"/>
+          <w:lang w:val="en-US" w:eastAsia="zh-CN"/>
+        </w:rPr>
+      </w:pPr>
+      <w:r>
+        <w:rPr>
+          <w:rFonts w:hint="eastAsia"/>
+          <w:lang w:val="en-US" w:eastAsia="zh-CN"/>
+        </w:rPr>
+        <w:t>使用单例模式，防止</w:t>
       </w:r>
       <w:bookmarkStart w:id="0" w:name="_GoBack"/>
       <w:bookmarkEnd w:id="0"/>
-    </w:p>
-    <w:p>
-      <w:pPr>
-        <w:rPr>
-          <w:rFonts w:hint="default"/>
-          <w:lang w:val="en-US" w:eastAsia="zh-CN"/>
-        </w:rPr>
-      </w:pPr>
-      <w:r>
-        <w:rPr>
-          <w:rFonts w:hint="eastAsia"/>
-          <w:lang w:val="en-US" w:eastAsia="zh-CN"/>
-        </w:rPr>
-        <w:t>-------------------------------------------------------------------</w:t>
-      </w:r>
-    </w:p>
-    <w:p>
-      <w:pPr>
-        <w:numPr>
-          <w:ilvl w:val="0"/>
-          <w:numId w:val="3"/>
-        </w:numPr>
-        <w:rPr>
-          <w:rFonts w:hint="eastAsia"/>
-          <w:b/>
-          <w:bCs/>
-          <w:lang w:val="en-US" w:eastAsia="zh-CN"/>
-        </w:rPr>
-      </w:pPr>
-      <w:r>
-        <w:rPr>
-          <w:rFonts w:hint="eastAsia"/>
-          <w:b/>
-          <w:bCs/>
-          <w:lang w:val="en-US" w:eastAsia="zh-CN"/>
-        </w:rPr>
-        <w:t>GET/POST</w:t>
-      </w:r>
-    </w:p>
-    <w:p>
-      <w:pPr>
-        <w:numPr>
-          <w:numId w:val="0"/>
-        </w:numPr>
-        <w:rPr>
-          <w:rFonts w:hint="default"/>
-          <w:lang w:val="en-US" w:eastAsia="zh-CN"/>
-        </w:rPr>
-      </w:pPr>
-      <w:r>
-        <w:rPr>
-          <w:rFonts w:hint="eastAsia"/>
-          <w:lang w:val="en-US" w:eastAsia="zh-CN"/>
-        </w:rPr>
-        <w:t xml:space="preserve">def get(self): / def post(self): </w:t>
-      </w:r>
-    </w:p>
-    <w:p>
-      <w:pPr>
-        <w:numPr>
-          <w:numId w:val="0"/>
-        </w:numPr>
+      <w:r>
+        <w:rPr>
+          <w:rFonts w:hint="eastAsia"/>
+          <w:lang w:val="en-US" w:eastAsia="zh-CN"/>
+        </w:rPr>
+        <w:t>重复连接</w:t>
+      </w:r>
+    </w:p>
+    <w:p>
+      <w:pPr>
+        <w:numPr>
+          <w:ilvl w:val="0"/>
+          <w:numId w:val="5"/>
+        </w:numPr>
+        <w:rPr>
+          <w:rFonts w:hint="default"/>
+          <w:lang w:val="en-US" w:eastAsia="zh-CN"/>
+        </w:rPr>
+      </w:pPr>
+      <w:r>
+        <w:rPr>
+          <w:rFonts w:hint="eastAsia"/>
+          <w:lang w:val="en-US" w:eastAsia="zh-CN"/>
+        </w:rPr>
+        <w:t>使用单例模式，防止重复初始化__init__()</w:t>
+      </w:r>
+    </w:p>
+    <w:p>
+      <w:pPr>
+        <w:numPr>
+          <w:ilvl w:val="0"/>
+          <w:numId w:val="5"/>
+        </w:numPr>
+        <w:rPr>
+          <w:rFonts w:hint="default"/>
+          <w:lang w:val="en-US" w:eastAsia="zh-CN"/>
+        </w:rPr>
+      </w:pPr>
+      <w:r>
+        <w:rPr>
+          <w:rFonts w:hint="eastAsia"/>
+          <w:lang w:val="en-US" w:eastAsia="zh-CN"/>
+        </w:rPr>
+        <w:t>使用tornado.options</w:t>
+      </w:r>
+    </w:p>
+    <w:p>
+      <w:pPr>
+        <w:numPr>
+          <w:ilvl w:val="0"/>
+          <w:numId w:val="5"/>
+        </w:numPr>
+        <w:ind w:left="0" w:leftChars="0" w:firstLine="0" w:firstLineChars="0"/>
+        <w:rPr>
+          <w:rFonts w:hint="eastAsia"/>
+          <w:lang w:val="en-US" w:eastAsia="zh-CN"/>
+        </w:rPr>
+      </w:pPr>
+      <w:r>
+        <w:rPr>
+          <w:rFonts w:hint="eastAsia"/>
+          <w:lang w:val="en-US" w:eastAsia="zh-CN"/>
+        </w:rPr>
+        <w:t>在要使用的方法中使用</w:t>
+      </w:r>
+    </w:p>
+    <w:p>
+      <w:pPr>
+        <w:numPr>
+          <w:ilvl w:val="0"/>
+          <w:numId w:val="0"/>
+        </w:numPr>
+        <w:rPr>
+          <w:rFonts w:hint="eastAsia"/>
+          <w:lang w:val="en-US" w:eastAsia="zh-CN"/>
+        </w:rPr>
+      </w:pPr>
+      <w:r>
+        <w:rPr>
+          <w:rFonts w:hint="eastAsia"/>
+          <w:lang w:val="en-US" w:eastAsia="zh-CN"/>
+        </w:rPr>
+        <w:t>------------------------------------</w:t>
+      </w:r>
+    </w:p>
+    <w:p>
+      <w:pPr>
+        <w:numPr>
+          <w:ilvl w:val="0"/>
+          <w:numId w:val="0"/>
+        </w:numPr>
+        <w:rPr>
+          <w:rFonts w:hint="eastAsia"/>
+          <w:lang w:val="en-US" w:eastAsia="zh-CN"/>
+        </w:rPr>
+      </w:pPr>
+      <w:r>
+        <w:rPr>
+          <w:rFonts w:hint="eastAsia"/>
+          <w:lang w:val="en-US" w:eastAsia="zh-CN"/>
+        </w:rPr>
+        <w:t>单例：</w:t>
+      </w:r>
+    </w:p>
+    <w:p>
+      <w:pPr>
+        <w:keepNext w:val="0"/>
+        <w:keepLines w:val="0"/>
+        <w:widowControl/>
+        <w:suppressLineNumbers w:val="0"/>
+        <w:shd w:val="clear" w:fill="FFFFFF"/>
+        <w:spacing w:line="285" w:lineRule="atLeast"/>
+        <w:jc w:val="left"/>
+        <w:rPr>
+          <w:rFonts w:ascii="Consolas" w:hAnsi="Consolas" w:eastAsia="Consolas" w:cs="Consolas"/>
+          <w:b w:val="0"/>
+          <w:color w:val="000000"/>
+          <w:sz w:val="21"/>
+          <w:szCs w:val="21"/>
+        </w:rPr>
+      </w:pPr>
+      <w:r>
+        <w:rPr>
+          <w:rFonts w:hint="default" w:ascii="Consolas" w:hAnsi="Consolas" w:eastAsia="Consolas" w:cs="Consolas"/>
+          <w:b w:val="0"/>
+          <w:color w:val="0000FF"/>
+          <w:kern w:val="0"/>
+          <w:sz w:val="21"/>
+          <w:szCs w:val="21"/>
+          <w:shd w:val="clear" w:fill="FFFFFF"/>
+          <w:lang w:val="en-US" w:eastAsia="zh-CN" w:bidi="ar"/>
+        </w:rPr>
+        <w:t>class</w:t>
+      </w:r>
+      <w:r>
+        <w:rPr>
+          <w:rFonts w:hint="default" w:ascii="Consolas" w:hAnsi="Consolas" w:eastAsia="Consolas" w:cs="Consolas"/>
+          <w:b w:val="0"/>
+          <w:color w:val="000000"/>
+          <w:kern w:val="0"/>
+          <w:sz w:val="21"/>
+          <w:szCs w:val="21"/>
+          <w:shd w:val="clear" w:fill="FFFFFF"/>
+          <w:lang w:val="en-US" w:eastAsia="zh-CN" w:bidi="ar"/>
+        </w:rPr>
+        <w:t xml:space="preserve"> SesActive(object):</w:t>
+      </w:r>
+    </w:p>
+    <w:p>
+      <w:pPr>
+        <w:keepNext w:val="0"/>
+        <w:keepLines w:val="0"/>
+        <w:widowControl/>
+        <w:suppressLineNumbers w:val="0"/>
+        <w:shd w:val="clear" w:fill="FFFFFF"/>
+        <w:spacing w:line="285" w:lineRule="atLeast"/>
+        <w:jc w:val="left"/>
+        <w:rPr>
+          <w:rFonts w:hint="default" w:ascii="Consolas" w:hAnsi="Consolas" w:eastAsia="Consolas" w:cs="Consolas"/>
+          <w:b w:val="0"/>
+          <w:color w:val="000000"/>
+          <w:sz w:val="21"/>
+          <w:szCs w:val="21"/>
+        </w:rPr>
+      </w:pPr>
+    </w:p>
+    <w:p>
+      <w:pPr>
+        <w:keepNext w:val="0"/>
+        <w:keepLines w:val="0"/>
+        <w:widowControl/>
+        <w:suppressLineNumbers w:val="0"/>
+        <w:shd w:val="clear" w:fill="FFFFFF"/>
+        <w:spacing w:line="285" w:lineRule="atLeast"/>
         <w:ind w:firstLine="420" w:firstLineChars="0"/>
-        <w:rPr>
-          <w:rFonts w:hint="default"/>
-          <w:lang w:val="en-US" w:eastAsia="zh-CN"/>
-        </w:rPr>
-      </w:pPr>
-      <w:r>
-        <w:rPr>
-          <w:rFonts w:hint="eastAsia"/>
-          <w:lang w:val="en-US" w:eastAsia="zh-CN"/>
-        </w:rPr>
-        <w:t>#获取url地址中key为greeting的值，没有为hello</w:t>
-      </w:r>
-    </w:p>
-    <w:p>
-      <w:pPr>
-        <w:numPr>
-          <w:numId w:val="0"/>
-        </w:numPr>
+        <w:jc w:val="left"/>
+        <w:rPr>
+          <w:rFonts w:hint="default" w:ascii="Consolas" w:hAnsi="Consolas" w:eastAsia="Consolas" w:cs="Consolas"/>
+          <w:b w:val="0"/>
+          <w:color w:val="000000"/>
+          <w:sz w:val="21"/>
+          <w:szCs w:val="21"/>
+        </w:rPr>
+      </w:pPr>
+      <w:r>
+        <w:rPr>
+          <w:rFonts w:hint="default" w:ascii="Consolas" w:hAnsi="Consolas" w:eastAsia="Consolas" w:cs="Consolas"/>
+          <w:b w:val="0"/>
+          <w:color w:val="000000"/>
+          <w:kern w:val="0"/>
+          <w:sz w:val="21"/>
+          <w:szCs w:val="21"/>
+          <w:shd w:val="clear" w:fill="FFFFFF"/>
+          <w:lang w:val="en-US" w:eastAsia="zh-CN" w:bidi="ar"/>
+        </w:rPr>
+        <w:t xml:space="preserve">__interface = </w:t>
+      </w:r>
+      <w:r>
+        <w:rPr>
+          <w:rFonts w:hint="default" w:ascii="Consolas" w:hAnsi="Consolas" w:eastAsia="Consolas" w:cs="Consolas"/>
+          <w:b w:val="0"/>
+          <w:color w:val="0000FF"/>
+          <w:kern w:val="0"/>
+          <w:sz w:val="21"/>
+          <w:szCs w:val="21"/>
+          <w:shd w:val="clear" w:fill="FFFFFF"/>
+          <w:lang w:val="en-US" w:eastAsia="zh-CN" w:bidi="ar"/>
+        </w:rPr>
+        <w:t>None</w:t>
+      </w:r>
+    </w:p>
+    <w:p>
+      <w:pPr>
+        <w:keepNext w:val="0"/>
+        <w:keepLines w:val="0"/>
+        <w:widowControl/>
+        <w:suppressLineNumbers w:val="0"/>
+        <w:shd w:val="clear" w:fill="FFFFFF"/>
+        <w:spacing w:line="285" w:lineRule="atLeast"/>
         <w:ind w:firstLine="420" w:firstLineChars="0"/>
-        <w:rPr>
-          <w:rFonts w:hint="default"/>
-          <w:lang w:val="en-US" w:eastAsia="zh-CN"/>
-        </w:rPr>
-      </w:pPr>
-      <w:r>
-        <w:rPr>
-          <w:rFonts w:hint="eastAsia"/>
-          <w:lang w:val="en-US" w:eastAsia="zh-CN"/>
-        </w:rPr>
-        <w:t>self.get_argument('greeting', 'Hello') #获取的数据</w:t>
-      </w:r>
-    </w:p>
-    <w:p>
-      <w:pPr>
-        <w:numPr>
-          <w:numId w:val="0"/>
-        </w:numPr>
+        <w:jc w:val="left"/>
+        <w:rPr>
+          <w:rFonts w:hint="default" w:ascii="Consolas" w:hAnsi="Consolas" w:eastAsia="Consolas" w:cs="Consolas"/>
+          <w:b w:val="0"/>
+          <w:color w:val="000000"/>
+          <w:sz w:val="21"/>
+          <w:szCs w:val="21"/>
+        </w:rPr>
+      </w:pPr>
+      <w:r>
+        <w:rPr>
+          <w:rFonts w:hint="default" w:ascii="Consolas" w:hAnsi="Consolas" w:eastAsia="Consolas" w:cs="Consolas"/>
+          <w:b w:val="0"/>
+          <w:color w:val="000000"/>
+          <w:kern w:val="0"/>
+          <w:sz w:val="21"/>
+          <w:szCs w:val="21"/>
+          <w:shd w:val="clear" w:fill="FFFFFF"/>
+          <w:lang w:val="en-US" w:eastAsia="zh-CN" w:bidi="ar"/>
+        </w:rPr>
+        <w:t xml:space="preserve">__first_init = </w:t>
+      </w:r>
+      <w:r>
+        <w:rPr>
+          <w:rFonts w:hint="default" w:ascii="Consolas" w:hAnsi="Consolas" w:eastAsia="Consolas" w:cs="Consolas"/>
+          <w:b w:val="0"/>
+          <w:color w:val="0000FF"/>
+          <w:kern w:val="0"/>
+          <w:sz w:val="21"/>
+          <w:szCs w:val="21"/>
+          <w:shd w:val="clear" w:fill="FFFFFF"/>
+          <w:lang w:val="en-US" w:eastAsia="zh-CN" w:bidi="ar"/>
+        </w:rPr>
+        <w:t>True</w:t>
+      </w:r>
+    </w:p>
+    <w:p>
+      <w:pPr>
+        <w:keepNext w:val="0"/>
+        <w:keepLines w:val="0"/>
+        <w:widowControl/>
+        <w:suppressLineNumbers w:val="0"/>
+        <w:shd w:val="clear" w:fill="FFFFFF"/>
+        <w:spacing w:line="285" w:lineRule="atLeast"/>
         <w:ind w:firstLine="420" w:firstLineChars="0"/>
-        <w:rPr>
-          <w:rFonts w:hint="default"/>
-          <w:lang w:val="en-US" w:eastAsia="zh-CN"/>
-        </w:rPr>
-      </w:pPr>
-      <w:r>
-        <w:rPr>
-          <w:rFonts w:hint="eastAsia"/>
-          <w:lang w:val="en-US" w:eastAsia="zh-CN"/>
-        </w:rPr>
-        <w:t>self.wirte(</w:t>
-      </w:r>
-      <w:r>
-        <w:rPr>
-          <w:rFonts w:hint="default"/>
-          <w:lang w:val="en-US" w:eastAsia="zh-CN"/>
-        </w:rPr>
-        <w:t>“</w:t>
-      </w:r>
-      <w:r>
-        <w:rPr>
-          <w:rFonts w:hint="eastAsia"/>
-          <w:lang w:val="en-US" w:eastAsia="zh-CN"/>
-        </w:rPr>
-        <w:t>sss</w:t>
-      </w:r>
-      <w:r>
-        <w:rPr>
-          <w:rFonts w:hint="default"/>
-          <w:lang w:val="en-US" w:eastAsia="zh-CN"/>
-        </w:rPr>
-        <w:t>”</w:t>
-      </w:r>
-      <w:r>
-        <w:rPr>
-          <w:rFonts w:hint="eastAsia"/>
-          <w:lang w:val="en-US" w:eastAsia="zh-CN"/>
-        </w:rPr>
-        <w:t>) #返回的数据</w:t>
-      </w:r>
-    </w:p>
-    <w:p>
-      <w:pPr>
-        <w:numPr>
-          <w:numId w:val="0"/>
-        </w:numPr>
+        <w:jc w:val="left"/>
+        <w:rPr>
+          <w:rFonts w:hint="default" w:ascii="Consolas" w:hAnsi="Consolas" w:eastAsia="Consolas" w:cs="Consolas"/>
+          <w:b w:val="0"/>
+          <w:color w:val="000000"/>
+          <w:sz w:val="21"/>
+          <w:szCs w:val="21"/>
+        </w:rPr>
+      </w:pPr>
+      <w:r>
+        <w:rPr>
+          <w:rFonts w:hint="default" w:ascii="Consolas" w:hAnsi="Consolas" w:eastAsia="Consolas" w:cs="Consolas"/>
+          <w:b w:val="0"/>
+          <w:color w:val="0000FF"/>
+          <w:kern w:val="0"/>
+          <w:sz w:val="21"/>
+          <w:szCs w:val="21"/>
+          <w:shd w:val="clear" w:fill="FFFFFF"/>
+          <w:lang w:val="en-US" w:eastAsia="zh-CN" w:bidi="ar"/>
+        </w:rPr>
+        <w:t>def</w:t>
+      </w:r>
+      <w:r>
+        <w:rPr>
+          <w:rFonts w:hint="default" w:ascii="Consolas" w:hAnsi="Consolas" w:eastAsia="Consolas" w:cs="Consolas"/>
+          <w:b w:val="0"/>
+          <w:color w:val="000000"/>
+          <w:kern w:val="0"/>
+          <w:sz w:val="21"/>
+          <w:szCs w:val="21"/>
+          <w:shd w:val="clear" w:fill="FFFFFF"/>
+          <w:lang w:val="en-US" w:eastAsia="zh-CN" w:bidi="ar"/>
+        </w:rPr>
+        <w:t xml:space="preserve"> __new__(cls):</w:t>
+      </w:r>
+    </w:p>
+    <w:p>
+      <w:pPr>
+        <w:keepNext w:val="0"/>
+        <w:keepLines w:val="0"/>
+        <w:widowControl/>
+        <w:suppressLineNumbers w:val="0"/>
+        <w:shd w:val="clear" w:fill="FFFFFF"/>
+        <w:spacing w:line="285" w:lineRule="atLeast"/>
+        <w:ind w:left="420" w:leftChars="0" w:firstLine="420" w:firstLineChars="0"/>
+        <w:jc w:val="left"/>
+        <w:rPr>
+          <w:rFonts w:hint="default" w:ascii="Consolas" w:hAnsi="Consolas" w:eastAsia="Consolas" w:cs="Consolas"/>
+          <w:b w:val="0"/>
+          <w:color w:val="000000"/>
+          <w:sz w:val="21"/>
+          <w:szCs w:val="21"/>
+        </w:rPr>
+      </w:pPr>
+      <w:r>
+        <w:rPr>
+          <w:rFonts w:hint="default" w:ascii="Consolas" w:hAnsi="Consolas" w:eastAsia="Consolas" w:cs="Consolas"/>
+          <w:b w:val="0"/>
+          <w:color w:val="008000"/>
+          <w:kern w:val="0"/>
+          <w:sz w:val="21"/>
+          <w:szCs w:val="21"/>
+          <w:shd w:val="clear" w:fill="FFFFFF"/>
+          <w:lang w:val="en-US" w:eastAsia="zh-CN" w:bidi="ar"/>
+        </w:rPr>
+        <w:t>#单例模式</w:t>
+      </w:r>
+    </w:p>
+    <w:p>
+      <w:pPr>
+        <w:keepNext w:val="0"/>
+        <w:keepLines w:val="0"/>
+        <w:widowControl/>
+        <w:suppressLineNumbers w:val="0"/>
+        <w:shd w:val="clear" w:fill="FFFFFF"/>
+        <w:spacing w:line="285" w:lineRule="atLeast"/>
+        <w:ind w:left="420" w:leftChars="0" w:firstLine="420" w:firstLineChars="0"/>
+        <w:jc w:val="left"/>
+        <w:rPr>
+          <w:rFonts w:hint="default" w:ascii="Consolas" w:hAnsi="Consolas" w:eastAsia="Consolas" w:cs="Consolas"/>
+          <w:b w:val="0"/>
+          <w:color w:val="000000"/>
+          <w:sz w:val="21"/>
+          <w:szCs w:val="21"/>
+        </w:rPr>
+      </w:pPr>
+      <w:r>
+        <w:rPr>
+          <w:rFonts w:hint="default" w:ascii="Consolas" w:hAnsi="Consolas" w:eastAsia="Consolas" w:cs="Consolas"/>
+          <w:b w:val="0"/>
+          <w:color w:val="0000FF"/>
+          <w:kern w:val="0"/>
+          <w:sz w:val="21"/>
+          <w:szCs w:val="21"/>
+          <w:shd w:val="clear" w:fill="FFFFFF"/>
+          <w:lang w:val="en-US" w:eastAsia="zh-CN" w:bidi="ar"/>
+        </w:rPr>
+        <w:t>if</w:t>
+      </w:r>
+      <w:r>
+        <w:rPr>
+          <w:rFonts w:hint="default" w:ascii="Consolas" w:hAnsi="Consolas" w:eastAsia="Consolas" w:cs="Consolas"/>
+          <w:b w:val="0"/>
+          <w:color w:val="000000"/>
+          <w:kern w:val="0"/>
+          <w:sz w:val="21"/>
+          <w:szCs w:val="21"/>
+          <w:shd w:val="clear" w:fill="FFFFFF"/>
+          <w:lang w:val="en-US" w:eastAsia="zh-CN" w:bidi="ar"/>
+        </w:rPr>
+        <w:t xml:space="preserve"> </w:t>
+      </w:r>
+      <w:r>
+        <w:rPr>
+          <w:rFonts w:hint="default" w:ascii="Consolas" w:hAnsi="Consolas" w:eastAsia="Consolas" w:cs="Consolas"/>
+          <w:b w:val="0"/>
+          <w:color w:val="0000FF"/>
+          <w:kern w:val="0"/>
+          <w:sz w:val="21"/>
+          <w:szCs w:val="21"/>
+          <w:shd w:val="clear" w:fill="FFFFFF"/>
+          <w:lang w:val="en-US" w:eastAsia="zh-CN" w:bidi="ar"/>
+        </w:rPr>
+        <w:t>cls</w:t>
+      </w:r>
+      <w:r>
+        <w:rPr>
+          <w:rFonts w:hint="default" w:ascii="Consolas" w:hAnsi="Consolas" w:eastAsia="Consolas" w:cs="Consolas"/>
+          <w:b w:val="0"/>
+          <w:color w:val="000000"/>
+          <w:kern w:val="0"/>
+          <w:sz w:val="21"/>
+          <w:szCs w:val="21"/>
+          <w:shd w:val="clear" w:fill="FFFFFF"/>
+          <w:lang w:val="en-US" w:eastAsia="zh-CN" w:bidi="ar"/>
+        </w:rPr>
+        <w:t xml:space="preserve">.__interface == </w:t>
+      </w:r>
+      <w:r>
+        <w:rPr>
+          <w:rFonts w:hint="default" w:ascii="Consolas" w:hAnsi="Consolas" w:eastAsia="Consolas" w:cs="Consolas"/>
+          <w:b w:val="0"/>
+          <w:color w:val="0000FF"/>
+          <w:kern w:val="0"/>
+          <w:sz w:val="21"/>
+          <w:szCs w:val="21"/>
+          <w:shd w:val="clear" w:fill="FFFFFF"/>
+          <w:lang w:val="en-US" w:eastAsia="zh-CN" w:bidi="ar"/>
+        </w:rPr>
+        <w:t>None</w:t>
+      </w:r>
+      <w:r>
+        <w:rPr>
+          <w:rFonts w:hint="default" w:ascii="Consolas" w:hAnsi="Consolas" w:eastAsia="Consolas" w:cs="Consolas"/>
+          <w:b w:val="0"/>
+          <w:color w:val="000000"/>
+          <w:kern w:val="0"/>
+          <w:sz w:val="21"/>
+          <w:szCs w:val="21"/>
+          <w:shd w:val="clear" w:fill="FFFFFF"/>
+          <w:lang w:val="en-US" w:eastAsia="zh-CN" w:bidi="ar"/>
+        </w:rPr>
+        <w:t>:</w:t>
+      </w:r>
+    </w:p>
+    <w:p>
+      <w:pPr>
+        <w:keepNext w:val="0"/>
+        <w:keepLines w:val="0"/>
+        <w:widowControl/>
+        <w:suppressLineNumbers w:val="0"/>
+        <w:shd w:val="clear" w:fill="FFFFFF"/>
+        <w:spacing w:line="285" w:lineRule="atLeast"/>
+        <w:ind w:left="840" w:leftChars="0" w:firstLine="420" w:firstLineChars="0"/>
+        <w:jc w:val="left"/>
+        <w:rPr>
+          <w:rFonts w:hint="default" w:ascii="Consolas" w:hAnsi="Consolas" w:eastAsia="Consolas" w:cs="Consolas"/>
+          <w:b w:val="0"/>
+          <w:color w:val="000000"/>
+          <w:sz w:val="21"/>
+          <w:szCs w:val="21"/>
+        </w:rPr>
+      </w:pPr>
+      <w:r>
+        <w:rPr>
+          <w:rFonts w:hint="default" w:ascii="Consolas" w:hAnsi="Consolas" w:eastAsia="Consolas" w:cs="Consolas"/>
+          <w:b w:val="0"/>
+          <w:color w:val="0000FF"/>
+          <w:kern w:val="0"/>
+          <w:sz w:val="21"/>
+          <w:szCs w:val="21"/>
+          <w:shd w:val="clear" w:fill="FFFFFF"/>
+          <w:lang w:val="en-US" w:eastAsia="zh-CN" w:bidi="ar"/>
+        </w:rPr>
+        <w:t>cls</w:t>
+      </w:r>
+      <w:r>
+        <w:rPr>
+          <w:rFonts w:hint="default" w:ascii="Consolas" w:hAnsi="Consolas" w:eastAsia="Consolas" w:cs="Consolas"/>
+          <w:b w:val="0"/>
+          <w:color w:val="000000"/>
+          <w:kern w:val="0"/>
+          <w:sz w:val="21"/>
+          <w:szCs w:val="21"/>
+          <w:shd w:val="clear" w:fill="FFFFFF"/>
+          <w:lang w:val="en-US" w:eastAsia="zh-CN" w:bidi="ar"/>
+        </w:rPr>
+        <w:t>.__interface = object.__new__(</w:t>
+      </w:r>
+      <w:r>
+        <w:rPr>
+          <w:rFonts w:hint="default" w:ascii="Consolas" w:hAnsi="Consolas" w:eastAsia="Consolas" w:cs="Consolas"/>
+          <w:b w:val="0"/>
+          <w:color w:val="0000FF"/>
+          <w:kern w:val="0"/>
+          <w:sz w:val="21"/>
+          <w:szCs w:val="21"/>
+          <w:shd w:val="clear" w:fill="FFFFFF"/>
+          <w:lang w:val="en-US" w:eastAsia="zh-CN" w:bidi="ar"/>
+        </w:rPr>
+        <w:t>cls</w:t>
+      </w:r>
+      <w:r>
+        <w:rPr>
+          <w:rFonts w:hint="default" w:ascii="Consolas" w:hAnsi="Consolas" w:eastAsia="Consolas" w:cs="Consolas"/>
+          <w:b w:val="0"/>
+          <w:color w:val="000000"/>
+          <w:kern w:val="0"/>
+          <w:sz w:val="21"/>
+          <w:szCs w:val="21"/>
+          <w:shd w:val="clear" w:fill="FFFFFF"/>
+          <w:lang w:val="en-US" w:eastAsia="zh-CN" w:bidi="ar"/>
+        </w:rPr>
+        <w:t>)</w:t>
+      </w:r>
+    </w:p>
+    <w:p>
+      <w:pPr>
+        <w:keepNext w:val="0"/>
+        <w:keepLines w:val="0"/>
+        <w:widowControl/>
+        <w:suppressLineNumbers w:val="0"/>
+        <w:shd w:val="clear" w:fill="FFFFFF"/>
+        <w:spacing w:line="285" w:lineRule="atLeast"/>
+        <w:ind w:left="840" w:leftChars="0" w:firstLine="420" w:firstLineChars="0"/>
+        <w:jc w:val="left"/>
+        <w:rPr>
+          <w:rFonts w:hint="default" w:ascii="Consolas" w:hAnsi="Consolas" w:eastAsia="Consolas" w:cs="Consolas"/>
+          <w:b w:val="0"/>
+          <w:color w:val="000000"/>
+          <w:sz w:val="21"/>
+          <w:szCs w:val="21"/>
+        </w:rPr>
+      </w:pPr>
+      <w:r>
+        <w:rPr>
+          <w:rFonts w:hint="default" w:ascii="Consolas" w:hAnsi="Consolas" w:eastAsia="Consolas" w:cs="Consolas"/>
+          <w:b w:val="0"/>
+          <w:color w:val="0000FF"/>
+          <w:kern w:val="0"/>
+          <w:sz w:val="21"/>
+          <w:szCs w:val="21"/>
+          <w:shd w:val="clear" w:fill="FFFFFF"/>
+          <w:lang w:val="en-US" w:eastAsia="zh-CN" w:bidi="ar"/>
+        </w:rPr>
+        <w:t>return</w:t>
+      </w:r>
+      <w:r>
+        <w:rPr>
+          <w:rFonts w:hint="default" w:ascii="Consolas" w:hAnsi="Consolas" w:eastAsia="Consolas" w:cs="Consolas"/>
+          <w:b w:val="0"/>
+          <w:color w:val="000000"/>
+          <w:kern w:val="0"/>
+          <w:sz w:val="21"/>
+          <w:szCs w:val="21"/>
+          <w:shd w:val="clear" w:fill="FFFFFF"/>
+          <w:lang w:val="en-US" w:eastAsia="zh-CN" w:bidi="ar"/>
+        </w:rPr>
+        <w:t xml:space="preserve"> </w:t>
+      </w:r>
+      <w:r>
+        <w:rPr>
+          <w:rFonts w:hint="default" w:ascii="Consolas" w:hAnsi="Consolas" w:eastAsia="Consolas" w:cs="Consolas"/>
+          <w:b w:val="0"/>
+          <w:color w:val="0000FF"/>
+          <w:kern w:val="0"/>
+          <w:sz w:val="21"/>
+          <w:szCs w:val="21"/>
+          <w:shd w:val="clear" w:fill="FFFFFF"/>
+          <w:lang w:val="en-US" w:eastAsia="zh-CN" w:bidi="ar"/>
+        </w:rPr>
+        <w:t>cls</w:t>
+      </w:r>
+      <w:r>
+        <w:rPr>
+          <w:rFonts w:hint="default" w:ascii="Consolas" w:hAnsi="Consolas" w:eastAsia="Consolas" w:cs="Consolas"/>
+          <w:b w:val="0"/>
+          <w:color w:val="000000"/>
+          <w:kern w:val="0"/>
+          <w:sz w:val="21"/>
+          <w:szCs w:val="21"/>
+          <w:shd w:val="clear" w:fill="FFFFFF"/>
+          <w:lang w:val="en-US" w:eastAsia="zh-CN" w:bidi="ar"/>
+        </w:rPr>
+        <w:t>.__interface</w:t>
+      </w:r>
+    </w:p>
+    <w:p>
+      <w:pPr>
+        <w:keepNext w:val="0"/>
+        <w:keepLines w:val="0"/>
+        <w:widowControl/>
+        <w:suppressLineNumbers w:val="0"/>
+        <w:shd w:val="clear" w:fill="FFFFFF"/>
+        <w:spacing w:line="285" w:lineRule="atLeast"/>
+        <w:ind w:left="420" w:leftChars="0" w:firstLine="420" w:firstLineChars="0"/>
+        <w:jc w:val="left"/>
+        <w:rPr>
+          <w:rFonts w:hint="default" w:ascii="Consolas" w:hAnsi="Consolas" w:eastAsia="Consolas" w:cs="Consolas"/>
+          <w:b w:val="0"/>
+          <w:color w:val="000000"/>
+          <w:sz w:val="21"/>
+          <w:szCs w:val="21"/>
+        </w:rPr>
+      </w:pPr>
+      <w:r>
+        <w:rPr>
+          <w:rFonts w:hint="default" w:ascii="Consolas" w:hAnsi="Consolas" w:eastAsia="Consolas" w:cs="Consolas"/>
+          <w:b w:val="0"/>
+          <w:color w:val="0000FF"/>
+          <w:kern w:val="0"/>
+          <w:sz w:val="21"/>
+          <w:szCs w:val="21"/>
+          <w:shd w:val="clear" w:fill="FFFFFF"/>
+          <w:lang w:val="en-US" w:eastAsia="zh-CN" w:bidi="ar"/>
+        </w:rPr>
+        <w:t>else</w:t>
+      </w:r>
+      <w:r>
+        <w:rPr>
+          <w:rFonts w:hint="default" w:ascii="Consolas" w:hAnsi="Consolas" w:eastAsia="Consolas" w:cs="Consolas"/>
+          <w:b w:val="0"/>
+          <w:color w:val="000000"/>
+          <w:kern w:val="0"/>
+          <w:sz w:val="21"/>
+          <w:szCs w:val="21"/>
+          <w:shd w:val="clear" w:fill="FFFFFF"/>
+          <w:lang w:val="en-US" w:eastAsia="zh-CN" w:bidi="ar"/>
+        </w:rPr>
+        <w:t>:</w:t>
+      </w:r>
+    </w:p>
+    <w:p>
+      <w:pPr>
+        <w:keepNext w:val="0"/>
+        <w:keepLines w:val="0"/>
+        <w:widowControl/>
+        <w:suppressLineNumbers w:val="0"/>
+        <w:shd w:val="clear" w:fill="FFFFFF"/>
+        <w:spacing w:line="285" w:lineRule="atLeast"/>
+        <w:ind w:left="840" w:leftChars="0" w:firstLine="420" w:firstLineChars="0"/>
+        <w:jc w:val="left"/>
+        <w:rPr>
+          <w:rFonts w:hint="default" w:ascii="Consolas" w:hAnsi="Consolas" w:eastAsia="Consolas" w:cs="Consolas"/>
+          <w:b w:val="0"/>
+          <w:color w:val="000000"/>
+          <w:sz w:val="21"/>
+          <w:szCs w:val="21"/>
+        </w:rPr>
+      </w:pPr>
+      <w:r>
+        <w:rPr>
+          <w:rFonts w:hint="default" w:ascii="Consolas" w:hAnsi="Consolas" w:eastAsia="Consolas" w:cs="Consolas"/>
+          <w:b w:val="0"/>
+          <w:color w:val="0000FF"/>
+          <w:kern w:val="0"/>
+          <w:sz w:val="21"/>
+          <w:szCs w:val="21"/>
+          <w:shd w:val="clear" w:fill="FFFFFF"/>
+          <w:lang w:val="en-US" w:eastAsia="zh-CN" w:bidi="ar"/>
+        </w:rPr>
+        <w:t>return</w:t>
+      </w:r>
+      <w:r>
+        <w:rPr>
+          <w:rFonts w:hint="default" w:ascii="Consolas" w:hAnsi="Consolas" w:eastAsia="Consolas" w:cs="Consolas"/>
+          <w:b w:val="0"/>
+          <w:color w:val="000000"/>
+          <w:kern w:val="0"/>
+          <w:sz w:val="21"/>
+          <w:szCs w:val="21"/>
+          <w:shd w:val="clear" w:fill="FFFFFF"/>
+          <w:lang w:val="en-US" w:eastAsia="zh-CN" w:bidi="ar"/>
+        </w:rPr>
+        <w:t xml:space="preserve"> </w:t>
+      </w:r>
+      <w:r>
+        <w:rPr>
+          <w:rFonts w:hint="default" w:ascii="Consolas" w:hAnsi="Consolas" w:eastAsia="Consolas" w:cs="Consolas"/>
+          <w:b w:val="0"/>
+          <w:color w:val="0000FF"/>
+          <w:kern w:val="0"/>
+          <w:sz w:val="21"/>
+          <w:szCs w:val="21"/>
+          <w:shd w:val="clear" w:fill="FFFFFF"/>
+          <w:lang w:val="en-US" w:eastAsia="zh-CN" w:bidi="ar"/>
+        </w:rPr>
+        <w:t>cls</w:t>
+      </w:r>
+      <w:r>
+        <w:rPr>
+          <w:rFonts w:hint="default" w:ascii="Consolas" w:hAnsi="Consolas" w:eastAsia="Consolas" w:cs="Consolas"/>
+          <w:b w:val="0"/>
+          <w:color w:val="000000"/>
+          <w:kern w:val="0"/>
+          <w:sz w:val="21"/>
+          <w:szCs w:val="21"/>
+          <w:shd w:val="clear" w:fill="FFFFFF"/>
+          <w:lang w:val="en-US" w:eastAsia="zh-CN" w:bidi="ar"/>
+        </w:rPr>
+        <w:t>.__interface</w:t>
+      </w:r>
+    </w:p>
+    <w:p>
+      <w:pPr>
+        <w:keepNext w:val="0"/>
+        <w:keepLines w:val="0"/>
+        <w:widowControl/>
+        <w:suppressLineNumbers w:val="0"/>
+        <w:shd w:val="clear" w:fill="FFFFFF"/>
+        <w:spacing w:line="285" w:lineRule="atLeast"/>
         <w:ind w:firstLine="420" w:firstLineChars="0"/>
-        <w:rPr>
-          <w:rFonts w:hint="eastAsia"/>
-          <w:lang w:val="en-US" w:eastAsia="zh-CN"/>
-        </w:rPr>
-      </w:pPr>
-    </w:p>
-    <w:p>
-      <w:pPr>
-        <w:numPr>
-          <w:ilvl w:val="0"/>
-          <w:numId w:val="3"/>
-        </w:numPr>
-        <w:ind w:left="0" w:leftChars="0" w:firstLine="0" w:firstLineChars="0"/>
-        <w:rPr>
-          <w:rFonts w:hint="eastAsia"/>
-          <w:b/>
-          <w:bCs/>
-          <w:lang w:val="en-US" w:eastAsia="zh-CN"/>
-        </w:rPr>
-      </w:pPr>
-      <w:r>
-        <w:rPr>
-          <w:rFonts w:hint="eastAsia"/>
-          <w:b/>
-          <w:bCs/>
-          <w:lang w:val="en-US" w:eastAsia="zh-CN"/>
-        </w:rPr>
-        <w:t>输出错误</w:t>
-      </w:r>
-    </w:p>
-    <w:p>
-      <w:pPr>
-        <w:numPr>
+        <w:jc w:val="left"/>
+        <w:rPr>
+          <w:rFonts w:hint="default" w:ascii="Consolas" w:hAnsi="Consolas" w:eastAsia="Consolas" w:cs="Consolas"/>
+          <w:b w:val="0"/>
+          <w:color w:val="000000"/>
+          <w:sz w:val="21"/>
+          <w:szCs w:val="21"/>
+        </w:rPr>
+      </w:pPr>
+      <w:r>
+        <w:rPr>
+          <w:rFonts w:hint="default" w:ascii="Consolas" w:hAnsi="Consolas" w:eastAsia="Consolas" w:cs="Consolas"/>
+          <w:b w:val="0"/>
+          <w:color w:val="0000FF"/>
+          <w:kern w:val="0"/>
+          <w:sz w:val="21"/>
+          <w:szCs w:val="21"/>
+          <w:shd w:val="clear" w:fill="FFFFFF"/>
+          <w:lang w:val="en-US" w:eastAsia="zh-CN" w:bidi="ar"/>
+        </w:rPr>
+        <w:t>def</w:t>
+      </w:r>
+      <w:r>
+        <w:rPr>
+          <w:rFonts w:hint="default" w:ascii="Consolas" w:hAnsi="Consolas" w:eastAsia="Consolas" w:cs="Consolas"/>
+          <w:b w:val="0"/>
+          <w:color w:val="000000"/>
+          <w:kern w:val="0"/>
+          <w:sz w:val="21"/>
+          <w:szCs w:val="21"/>
+          <w:shd w:val="clear" w:fill="FFFFFF"/>
+          <w:lang w:val="en-US" w:eastAsia="zh-CN" w:bidi="ar"/>
+        </w:rPr>
+        <w:t xml:space="preserve"> __init__(self):</w:t>
+      </w:r>
+    </w:p>
+    <w:p>
+      <w:pPr>
+        <w:keepNext w:val="0"/>
+        <w:keepLines w:val="0"/>
+        <w:widowControl/>
+        <w:suppressLineNumbers w:val="0"/>
+        <w:shd w:val="clear" w:fill="FFFFFF"/>
+        <w:spacing w:line="285" w:lineRule="atLeast"/>
+        <w:ind w:left="420" w:leftChars="0" w:firstLine="420" w:firstLineChars="0"/>
+        <w:jc w:val="left"/>
+        <w:rPr>
+          <w:rFonts w:hint="default" w:ascii="Consolas" w:hAnsi="Consolas" w:eastAsia="Consolas" w:cs="Consolas"/>
+          <w:b w:val="0"/>
+          <w:color w:val="000000"/>
+          <w:sz w:val="21"/>
+          <w:szCs w:val="21"/>
+        </w:rPr>
+      </w:pPr>
+      <w:r>
+        <w:rPr>
+          <w:rFonts w:hint="default" w:ascii="Consolas" w:hAnsi="Consolas" w:eastAsia="Consolas" w:cs="Consolas"/>
+          <w:b w:val="0"/>
+          <w:color w:val="A31515"/>
+          <w:kern w:val="0"/>
+          <w:sz w:val="21"/>
+          <w:szCs w:val="21"/>
+          <w:shd w:val="clear" w:fill="FFFFFF"/>
+          <w:lang w:val="en-US" w:eastAsia="zh-CN" w:bidi="ar"/>
+        </w:rPr>
+        <w:t>"""</w:t>
+      </w:r>
+    </w:p>
+    <w:p>
+      <w:pPr>
+        <w:keepNext w:val="0"/>
+        <w:keepLines w:val="0"/>
+        <w:widowControl/>
+        <w:suppressLineNumbers w:val="0"/>
+        <w:shd w:val="clear" w:fill="FFFFFF"/>
+        <w:spacing w:line="285" w:lineRule="atLeast"/>
+        <w:ind w:left="420" w:leftChars="0" w:firstLine="420" w:firstLineChars="0"/>
+        <w:jc w:val="left"/>
+        <w:rPr>
+          <w:rFonts w:hint="default" w:ascii="Consolas" w:hAnsi="Consolas" w:eastAsia="Consolas" w:cs="Consolas"/>
+          <w:b w:val="0"/>
+          <w:color w:val="000000"/>
+          <w:sz w:val="21"/>
+          <w:szCs w:val="21"/>
+        </w:rPr>
+      </w:pPr>
+      <w:r>
+        <w:rPr>
+          <w:rFonts w:hint="default" w:ascii="Consolas" w:hAnsi="Consolas" w:eastAsia="Consolas" w:cs="Consolas"/>
+          <w:b w:val="0"/>
+          <w:color w:val="A31515"/>
+          <w:kern w:val="0"/>
+          <w:sz w:val="21"/>
+          <w:szCs w:val="21"/>
+          <w:shd w:val="clear" w:fill="FFFFFF"/>
+          <w:lang w:val="en-US" w:eastAsia="zh-CN" w:bidi="ar"/>
+        </w:rPr>
+        <w:t>只初始化1次__init__初始化，连接方法</w:t>
+      </w:r>
+    </w:p>
+    <w:p>
+      <w:pPr>
+        <w:keepNext w:val="0"/>
+        <w:keepLines w:val="0"/>
+        <w:widowControl/>
+        <w:suppressLineNumbers w:val="0"/>
+        <w:shd w:val="clear" w:fill="FFFFFF"/>
+        <w:spacing w:line="285" w:lineRule="atLeast"/>
+        <w:ind w:left="420" w:leftChars="0" w:firstLine="420" w:firstLineChars="0"/>
+        <w:jc w:val="left"/>
+        <w:rPr>
+          <w:rFonts w:hint="default" w:ascii="Consolas" w:hAnsi="Consolas" w:eastAsia="Consolas" w:cs="Consolas"/>
+          <w:b w:val="0"/>
+          <w:color w:val="000000"/>
+          <w:sz w:val="21"/>
+          <w:szCs w:val="21"/>
+        </w:rPr>
+      </w:pPr>
+      <w:r>
+        <w:rPr>
+          <w:rFonts w:hint="default" w:ascii="Consolas" w:hAnsi="Consolas" w:eastAsia="Consolas" w:cs="Consolas"/>
+          <w:b w:val="0"/>
+          <w:color w:val="A31515"/>
+          <w:kern w:val="0"/>
+          <w:sz w:val="21"/>
+          <w:szCs w:val="21"/>
+          <w:shd w:val="clear" w:fill="FFFFFF"/>
+          <w:lang w:val="en-US" w:eastAsia="zh-CN" w:bidi="ar"/>
+        </w:rPr>
+        <w:t>"""</w:t>
+      </w:r>
+    </w:p>
+    <w:p>
+      <w:pPr>
+        <w:keepNext w:val="0"/>
+        <w:keepLines w:val="0"/>
+        <w:widowControl/>
+        <w:suppressLineNumbers w:val="0"/>
+        <w:shd w:val="clear" w:fill="FFFFFF"/>
+        <w:spacing w:line="285" w:lineRule="atLeast"/>
+        <w:ind w:left="420" w:leftChars="0" w:firstLine="420" w:firstLineChars="0"/>
+        <w:jc w:val="left"/>
+        <w:rPr>
+          <w:rFonts w:hint="default" w:ascii="Consolas" w:hAnsi="Consolas" w:eastAsia="Consolas" w:cs="Consolas"/>
+          <w:b w:val="0"/>
+          <w:color w:val="000000"/>
+          <w:sz w:val="21"/>
+          <w:szCs w:val="21"/>
+        </w:rPr>
+      </w:pPr>
+      <w:r>
+        <w:rPr>
+          <w:rFonts w:hint="default" w:ascii="Consolas" w:hAnsi="Consolas" w:eastAsia="Consolas" w:cs="Consolas"/>
+          <w:b w:val="0"/>
+          <w:color w:val="0000FF"/>
+          <w:kern w:val="0"/>
+          <w:sz w:val="21"/>
+          <w:szCs w:val="21"/>
+          <w:shd w:val="clear" w:fill="FFFFFF"/>
+          <w:lang w:val="en-US" w:eastAsia="zh-CN" w:bidi="ar"/>
+        </w:rPr>
+        <w:t>if</w:t>
+      </w:r>
+      <w:r>
+        <w:rPr>
+          <w:rFonts w:hint="default" w:ascii="Consolas" w:hAnsi="Consolas" w:eastAsia="Consolas" w:cs="Consolas"/>
+          <w:b w:val="0"/>
+          <w:color w:val="000000"/>
+          <w:kern w:val="0"/>
+          <w:sz w:val="21"/>
+          <w:szCs w:val="21"/>
+          <w:shd w:val="clear" w:fill="FFFFFF"/>
+          <w:lang w:val="en-US" w:eastAsia="zh-CN" w:bidi="ar"/>
+        </w:rPr>
+        <w:t xml:space="preserve"> </w:t>
+      </w:r>
+      <w:r>
+        <w:rPr>
+          <w:rFonts w:hint="default" w:ascii="Consolas" w:hAnsi="Consolas" w:eastAsia="Consolas" w:cs="Consolas"/>
+          <w:b w:val="0"/>
+          <w:color w:val="0000FF"/>
+          <w:kern w:val="0"/>
+          <w:sz w:val="21"/>
+          <w:szCs w:val="21"/>
+          <w:shd w:val="clear" w:fill="FFFFFF"/>
+          <w:lang w:val="en-US" w:eastAsia="zh-CN" w:bidi="ar"/>
+        </w:rPr>
+        <w:t>self</w:t>
+      </w:r>
+      <w:r>
+        <w:rPr>
+          <w:rFonts w:hint="default" w:ascii="Consolas" w:hAnsi="Consolas" w:eastAsia="Consolas" w:cs="Consolas"/>
+          <w:b w:val="0"/>
+          <w:color w:val="000000"/>
+          <w:kern w:val="0"/>
+          <w:sz w:val="21"/>
+          <w:szCs w:val="21"/>
+          <w:shd w:val="clear" w:fill="FFFFFF"/>
+          <w:lang w:val="en-US" w:eastAsia="zh-CN" w:bidi="ar"/>
+        </w:rPr>
+        <w:t>.__first_init:</w:t>
+      </w:r>
+    </w:p>
+    <w:p>
+      <w:pPr>
+        <w:keepNext w:val="0"/>
+        <w:keepLines w:val="0"/>
+        <w:widowControl/>
+        <w:suppressLineNumbers w:val="0"/>
+        <w:shd w:val="clear" w:fill="FFFFFF"/>
+        <w:spacing w:line="285" w:lineRule="atLeast"/>
+        <w:ind w:left="840" w:leftChars="0" w:firstLine="420" w:firstLineChars="0"/>
+        <w:jc w:val="left"/>
+        <w:rPr>
+          <w:rFonts w:hint="default" w:ascii="Consolas" w:hAnsi="Consolas" w:eastAsia="Consolas" w:cs="Consolas"/>
+          <w:b w:val="0"/>
+          <w:color w:val="000000"/>
+          <w:sz w:val="21"/>
+          <w:szCs w:val="21"/>
+        </w:rPr>
+      </w:pPr>
+      <w:r>
+        <w:rPr>
+          <w:rFonts w:hint="default" w:ascii="Consolas" w:hAnsi="Consolas" w:eastAsia="Consolas" w:cs="Consolas"/>
+          <w:b w:val="0"/>
+          <w:color w:val="000000"/>
+          <w:kern w:val="0"/>
+          <w:sz w:val="21"/>
+          <w:szCs w:val="21"/>
+          <w:shd w:val="clear" w:fill="FFFFFF"/>
+          <w:lang w:val="en-US" w:eastAsia="zh-CN" w:bidi="ar"/>
+        </w:rPr>
+        <w:t xml:space="preserve">host = </w:t>
+      </w:r>
+      <w:r>
+        <w:rPr>
+          <w:rFonts w:hint="default" w:ascii="Consolas" w:hAnsi="Consolas" w:eastAsia="Consolas" w:cs="Consolas"/>
+          <w:b w:val="0"/>
+          <w:color w:val="A31515"/>
+          <w:kern w:val="0"/>
+          <w:sz w:val="21"/>
+          <w:szCs w:val="21"/>
+          <w:shd w:val="clear" w:fill="FFFFFF"/>
+          <w:lang w:val="en-US" w:eastAsia="zh-CN" w:bidi="ar"/>
+        </w:rPr>
+        <w:t>"127.0.0.1"</w:t>
+      </w:r>
+    </w:p>
+    <w:p>
+      <w:pPr>
+        <w:keepNext w:val="0"/>
+        <w:keepLines w:val="0"/>
+        <w:widowControl/>
+        <w:suppressLineNumbers w:val="0"/>
+        <w:shd w:val="clear" w:fill="FFFFFF"/>
+        <w:spacing w:line="285" w:lineRule="atLeast"/>
+        <w:ind w:left="840" w:leftChars="0" w:firstLine="420" w:firstLineChars="0"/>
+        <w:jc w:val="left"/>
+        <w:rPr>
+          <w:rFonts w:hint="default" w:ascii="Consolas" w:hAnsi="Consolas" w:eastAsia="Consolas" w:cs="Consolas"/>
+          <w:b w:val="0"/>
+          <w:color w:val="000000"/>
+          <w:sz w:val="21"/>
+          <w:szCs w:val="21"/>
+        </w:rPr>
+      </w:pPr>
+      <w:r>
+        <w:rPr>
+          <w:rFonts w:hint="default" w:ascii="Consolas" w:hAnsi="Consolas" w:eastAsia="Consolas" w:cs="Consolas"/>
+          <w:b w:val="0"/>
+          <w:color w:val="000000"/>
+          <w:kern w:val="0"/>
+          <w:sz w:val="21"/>
+          <w:szCs w:val="21"/>
+          <w:shd w:val="clear" w:fill="FFFFFF"/>
+          <w:lang w:val="en-US" w:eastAsia="zh-CN" w:bidi="ar"/>
+        </w:rPr>
+        <w:t xml:space="preserve">port = </w:t>
+      </w:r>
+      <w:r>
+        <w:rPr>
+          <w:rFonts w:hint="default" w:ascii="Consolas" w:hAnsi="Consolas" w:eastAsia="Consolas" w:cs="Consolas"/>
+          <w:b w:val="0"/>
+          <w:color w:val="A31515"/>
+          <w:kern w:val="0"/>
+          <w:sz w:val="21"/>
+          <w:szCs w:val="21"/>
+          <w:shd w:val="clear" w:fill="FFFFFF"/>
+          <w:lang w:val="en-US" w:eastAsia="zh-CN" w:bidi="ar"/>
+        </w:rPr>
+        <w:t>"6379"</w:t>
+      </w:r>
+    </w:p>
+    <w:p>
+      <w:pPr>
+        <w:keepNext w:val="0"/>
+        <w:keepLines w:val="0"/>
+        <w:widowControl/>
+        <w:suppressLineNumbers w:val="0"/>
+        <w:shd w:val="clear" w:fill="FFFFFF"/>
+        <w:spacing w:line="285" w:lineRule="atLeast"/>
+        <w:ind w:left="840" w:leftChars="0" w:firstLine="420" w:firstLineChars="0"/>
+        <w:jc w:val="left"/>
+        <w:rPr>
+          <w:rFonts w:hint="default" w:ascii="Consolas" w:hAnsi="Consolas" w:eastAsia="Consolas" w:cs="Consolas"/>
+          <w:b w:val="0"/>
+          <w:color w:val="000000"/>
+          <w:sz w:val="21"/>
+          <w:szCs w:val="21"/>
+        </w:rPr>
+      </w:pPr>
+      <w:r>
+        <w:rPr>
+          <w:rFonts w:hint="default" w:ascii="Consolas" w:hAnsi="Consolas" w:eastAsia="Consolas" w:cs="Consolas"/>
+          <w:b w:val="0"/>
+          <w:color w:val="0000FF"/>
+          <w:kern w:val="0"/>
+          <w:sz w:val="21"/>
+          <w:szCs w:val="21"/>
+          <w:shd w:val="clear" w:fill="FFFFFF"/>
+          <w:lang w:val="en-US" w:eastAsia="zh-CN" w:bidi="ar"/>
+        </w:rPr>
+        <w:t>self</w:t>
+      </w:r>
+      <w:r>
+        <w:rPr>
+          <w:rFonts w:hint="default" w:ascii="Consolas" w:hAnsi="Consolas" w:eastAsia="Consolas" w:cs="Consolas"/>
+          <w:b w:val="0"/>
+          <w:color w:val="000000"/>
+          <w:kern w:val="0"/>
+          <w:sz w:val="21"/>
+          <w:szCs w:val="21"/>
+          <w:shd w:val="clear" w:fill="FFFFFF"/>
+          <w:lang w:val="en-US" w:eastAsia="zh-CN" w:bidi="ar"/>
+        </w:rPr>
+        <w:t>.__redis = redis.StrictRedis(host, port)</w:t>
+      </w:r>
+    </w:p>
+    <w:p>
+      <w:pPr>
+        <w:keepNext w:val="0"/>
+        <w:keepLines w:val="0"/>
+        <w:widowControl/>
+        <w:suppressLineNumbers w:val="0"/>
+        <w:shd w:val="clear" w:fill="FFFFFF"/>
+        <w:spacing w:line="285" w:lineRule="atLeast"/>
+        <w:ind w:left="840" w:leftChars="0" w:firstLine="420" w:firstLineChars="0"/>
+        <w:jc w:val="left"/>
+        <w:rPr>
+          <w:rFonts w:hint="default" w:ascii="Consolas" w:hAnsi="Consolas" w:eastAsia="Consolas" w:cs="Consolas"/>
+          <w:b w:val="0"/>
+          <w:color w:val="000000"/>
+          <w:sz w:val="21"/>
+          <w:szCs w:val="21"/>
+        </w:rPr>
+      </w:pPr>
+      <w:r>
+        <w:rPr>
+          <w:rFonts w:hint="default" w:ascii="Consolas" w:hAnsi="Consolas" w:eastAsia="Consolas" w:cs="Consolas"/>
+          <w:b w:val="0"/>
+          <w:color w:val="000000"/>
+          <w:kern w:val="0"/>
+          <w:sz w:val="21"/>
+          <w:szCs w:val="21"/>
+          <w:shd w:val="clear" w:fill="FFFFFF"/>
+          <w:lang w:val="en-US" w:eastAsia="zh-CN" w:bidi="ar"/>
+        </w:rPr>
+        <w:t xml:space="preserve">SesActive.__first_init = </w:t>
+      </w:r>
+      <w:r>
+        <w:rPr>
+          <w:rFonts w:hint="default" w:ascii="Consolas" w:hAnsi="Consolas" w:eastAsia="Consolas" w:cs="Consolas"/>
+          <w:b w:val="0"/>
+          <w:color w:val="0000FF"/>
+          <w:kern w:val="0"/>
+          <w:sz w:val="21"/>
+          <w:szCs w:val="21"/>
+          <w:shd w:val="clear" w:fill="FFFFFF"/>
+          <w:lang w:val="en-US" w:eastAsia="zh-CN" w:bidi="ar"/>
+        </w:rPr>
+        <w:t>False</w:t>
+      </w:r>
+    </w:p>
+    <w:p>
+      <w:pPr>
+        <w:numPr>
+          <w:ilvl w:val="0"/>
+          <w:numId w:val="0"/>
+        </w:numPr>
+        <w:rPr>
+          <w:rFonts w:hint="eastAsia"/>
+          <w:lang w:val="en-US" w:eastAsia="zh-CN"/>
+        </w:rPr>
+      </w:pPr>
+    </w:p>
+    <w:p>
+      <w:pPr>
+        <w:numPr>
+          <w:ilvl w:val="0"/>
+          <w:numId w:val="0"/>
+        </w:numPr>
+        <w:rPr>
+          <w:rFonts w:hint="default"/>
+          <w:lang w:val="en-US" w:eastAsia="zh-CN"/>
+        </w:rPr>
+      </w:pPr>
+    </w:p>
+    <w:p>
+      <w:pPr>
+        <w:numPr>
+          <w:ilvl w:val="0"/>
           <w:numId w:val="0"/>
         </w:numPr>
         <w:ind w:leftChars="0"/>
         <w:rPr>
-          <w:rFonts w:hint="eastAsia"/>
-          <w:lang w:val="en-US" w:eastAsia="zh-CN"/>
-        </w:rPr>
-      </w:pPr>
-      <w:r>
-        <w:rPr>
-          <w:rFonts w:hint="eastAsia"/>
-          <w:lang w:val="en-US" w:eastAsia="zh-CN"/>
-        </w:rPr>
-        <w:t>self.write_error(500)</w:t>
-      </w:r>
-    </w:p>
-    <w:p>
-      <w:pPr>
-        <w:numPr>
-          <w:numId w:val="0"/>
-        </w:numPr>
-        <w:ind w:leftChars="0"/>
-        <w:rPr>
-          <w:rFonts w:hint="eastAsia"/>
-          <w:lang w:val="en-US" w:eastAsia="zh-CN"/>
-        </w:rPr>
-      </w:pPr>
-    </w:p>
-    <w:p>
-      <w:pPr>
-        <w:numPr>
-          <w:ilvl w:val="0"/>
-          <w:numId w:val="3"/>
-        </w:numPr>
-        <w:ind w:left="0" w:leftChars="0" w:firstLine="0" w:firstLineChars="0"/>
-        <w:rPr>
-          <w:rFonts w:hint="default"/>
-          <w:lang w:val="en-US" w:eastAsia="zh-CN"/>
-        </w:rPr>
-      </w:pPr>
-      <w:r>
-        <w:rPr>
-          <w:rFonts w:hint="eastAsia"/>
-          <w:lang w:val="en-US" w:eastAsia="zh-CN"/>
-        </w:rPr>
-        <w:t>ss</w:t>
-      </w:r>
-    </w:p>
-    <w:p>
-      <w:pPr>
-        <w:numPr>
-          <w:ilvl w:val="0"/>
-          <w:numId w:val="2"/>
-        </w:numPr>
-        <w:ind w:left="0" w:leftChars="0" w:firstLine="0" w:firstLineChars="0"/>
-        <w:rPr>
-          <w:rFonts w:hint="default"/>
-          <w:lang w:val="en-US" w:eastAsia="zh-CN"/>
-        </w:rPr>
-      </w:pPr>
-      <w:r>
-        <w:rPr>
-          <w:rFonts w:hint="eastAsia"/>
-          <w:lang w:val="en-US" w:eastAsia="zh-CN"/>
-        </w:rPr>
-        <w:t>试试</w:t>
-      </w:r>
+          <w:rFonts w:hint="default"/>
+          <w:lang w:val="en-US" w:eastAsia="zh-CN"/>
+        </w:rPr>
+      </w:pPr>
     </w:p>
     <w:sectPr>
       <w:pgSz w:w="11906" w:h="16838"/>
@@ -1713,6 +3685,30 @@
       </w:rPr>
     </w:lvl>
   </w:abstractNum>
+  <w:abstractNum w:abstractNumId="3">
+    <w:nsid w:val="E509F7F1"/>
+    <w:multiLevelType w:val="singleLevel"/>
+    <w:tmpl w:val="E509F7F1"/>
+    <w:lvl w:ilvl="0" w:tentative="0">
+      <w:start w:val="2"/>
+      <w:numFmt w:val="decimal"/>
+      <w:suff w:val="nothing"/>
+      <w:lvlText w:val="%1、"/>
+      <w:lvlJc w:val="left"/>
+    </w:lvl>
+  </w:abstractNum>
+  <w:abstractNum w:abstractNumId="4">
+    <w:nsid w:val="166267A1"/>
+    <w:multiLevelType w:val="singleLevel"/>
+    <w:tmpl w:val="166267A1"/>
+    <w:lvl w:ilvl="0" w:tentative="0">
+      <w:start w:val="1"/>
+      <w:numFmt w:val="decimal"/>
+      <w:suff w:val="nothing"/>
+      <w:lvlText w:val="%1、"/>
+      <w:lvlJc w:val="left"/>
+    </w:lvl>
+  </w:abstractNum>
   <w:num w:numId="1">
     <w:abstractNumId w:val="1"/>
   </w:num>
@@ -1720,7 +3716,13 @@
     <w:abstractNumId w:val="2"/>
   </w:num>
   <w:num w:numId="3">
+    <w:abstractNumId w:val="4"/>
+  </w:num>
+  <w:num w:numId="4">
     <w:abstractNumId w:val="0"/>
+  </w:num>
+  <w:num w:numId="5">
+    <w:abstractNumId w:val="3"/>
   </w:num>
 </w:numbering>
 </file>

--- a/框架/tornado.docx
+++ b/框架/tornado.docx
@@ -711,7 +711,7 @@
           <w:rFonts w:hint="eastAsia"/>
           <w:lang w:val="en-US" w:eastAsia="zh-CN"/>
         </w:rPr>
-        <w:t xml:space="preserve">|-&gt;start </w:t>
+        <w:t xml:space="preserve">|-&gt;start() 开启 </w:t>
       </w:r>
       <w:r>
         <w:rPr>
@@ -742,7 +742,7 @@
           <w:rFonts w:hint="eastAsia"/>
           <w:lang w:val="en-US" w:eastAsia="zh-CN"/>
         </w:rPr>
-        <w:t xml:space="preserve">|-&gt;listen </w:t>
+        <w:t xml:space="preserve">|-&gt;listen() 监听端口 </w:t>
       </w:r>
       <w:r>
         <w:rPr>
@@ -761,7 +761,7 @@
           <w:numId w:val="0"/>
         </w:numPr>
         <w:rPr>
-          <w:rFonts w:hint="eastAsia"/>
+          <w:rFonts w:hint="default"/>
           <w:lang w:val="en-US" w:eastAsia="zh-CN"/>
         </w:rPr>
       </w:pPr>
@@ -777,7 +777,15 @@
           <w:rFonts w:hint="eastAsia"/>
           <w:lang w:val="en-US" w:eastAsia="zh-CN"/>
         </w:rPr>
-        <w:t xml:space="preserve"> 核心循环模块</w:t>
+        <w:t xml:space="preserve"> 核心循环模块--</w:t>
+      </w:r>
+      <w:r>
+        <w:rPr>
+          <w:rFonts w:hint="eastAsia"/>
+          <w:color w:val="0000FF"/>
+          <w:lang w:val="en-US" w:eastAsia="zh-CN"/>
+        </w:rPr>
+        <w:t>主要是程序运行</w:t>
       </w:r>
     </w:p>
     <w:p>
@@ -1181,7 +1189,7 @@
         </w:numPr>
         <w:ind w:firstLine="420" w:firstLineChars="0"/>
         <w:rPr>
-          <w:rFonts w:hint="default"/>
+          <w:rFonts w:hint="eastAsia"/>
           <w:lang w:val="en-US" w:eastAsia="zh-CN"/>
         </w:rPr>
       </w:pPr>
@@ -1205,6 +1213,34 @@
           <w:lang w:val="en-US" w:eastAsia="zh-CN"/>
         </w:rPr>
         <w:t>|-&gt;session.py #redis实现session的扩展</w:t>
+      </w:r>
+    </w:p>
+    <w:p>
+      <w:pPr>
+        <w:numPr>
+          <w:ilvl w:val="0"/>
+          <w:numId w:val="0"/>
+        </w:numPr>
+        <w:ind w:firstLine="420" w:firstLineChars="0"/>
+        <w:rPr>
+          <w:rFonts w:hint="default"/>
+          <w:lang w:val="en-US" w:eastAsia="zh-CN"/>
+        </w:rPr>
+      </w:pPr>
+      <w:r>
+        <w:rPr>
+          <w:rFonts w:hint="eastAsia"/>
+          <w:lang w:val="en-US" w:eastAsia="zh-CN"/>
+        </w:rPr>
+        <w:t>|</w:t>
+      </w:r>
+      <w:r>
+        <w:rPr>
+          <w:rFonts w:hint="eastAsia"/>
+          <w:lang w:val="en-US" w:eastAsia="zh-CN"/>
+        </w:rPr>
+        <w:tab/>
+        <w:t>|-&gt;mysql.py #pymysql连接mysql</w:t>
       </w:r>
     </w:p>
     <w:p>
@@ -1841,7 +1877,145 @@
           <w:bCs w:val="0"/>
           <w:lang w:val="en-US" w:eastAsia="zh-CN"/>
         </w:rPr>
-        <w:t>key1=value1&amp;key2=value2，HTTP报文头Header中的"Content-Type"为application/x-www-form-urlencoded 或 multipart/form-data。</w:t>
+        <w:t>key1=value1&amp;key2=value2</w:t>
+      </w:r>
+    </w:p>
+    <w:p>
+      <w:pPr>
+        <w:numPr>
+          <w:ilvl w:val="0"/>
+          <w:numId w:val="0"/>
+        </w:numPr>
+        <w:rPr>
+          <w:rFonts w:hint="eastAsia"/>
+          <w:b w:val="0"/>
+          <w:bCs w:val="0"/>
+          <w:lang w:val="en-US" w:eastAsia="zh-CN"/>
+        </w:rPr>
+      </w:pPr>
+      <w:r>
+        <w:rPr>
+          <w:rFonts w:hint="eastAsia"/>
+          <w:b w:val="0"/>
+          <w:bCs w:val="0"/>
+          <w:lang w:val="en-US" w:eastAsia="zh-CN"/>
+        </w:rPr>
+        <w:t>HTTP报文头Header中的"Content-Type"为：</w:t>
+      </w:r>
+    </w:p>
+    <w:p>
+      <w:pPr>
+        <w:numPr>
+          <w:ilvl w:val="0"/>
+          <w:numId w:val="0"/>
+        </w:numPr>
+        <w:rPr>
+          <w:rFonts w:hint="default"/>
+          <w:b w:val="0"/>
+          <w:bCs w:val="0"/>
+          <w:lang w:val="en-US" w:eastAsia="zh-CN"/>
+        </w:rPr>
+      </w:pPr>
+      <w:r>
+        <w:rPr>
+          <w:rFonts w:hint="eastAsia"/>
+          <w:b w:val="0"/>
+          <w:bCs w:val="0"/>
+          <w:lang w:val="en-US" w:eastAsia="zh-CN"/>
+        </w:rPr>
+        <w:t>============</w:t>
+      </w:r>
+    </w:p>
+    <w:p>
+      <w:pPr>
+        <w:numPr>
+          <w:ilvl w:val="0"/>
+          <w:numId w:val="0"/>
+        </w:numPr>
+        <w:rPr>
+          <w:rFonts w:hint="eastAsia"/>
+          <w:b w:val="0"/>
+          <w:bCs w:val="0"/>
+          <w:lang w:val="en-US" w:eastAsia="zh-CN"/>
+        </w:rPr>
+      </w:pPr>
+      <w:r>
+        <w:rPr>
+          <w:rFonts w:hint="eastAsia"/>
+          <w:b w:val="0"/>
+          <w:bCs w:val="0"/>
+          <w:lang w:val="en-US" w:eastAsia="zh-CN"/>
+        </w:rPr>
+        <w:t>application/x-www-form-urlencoded</w:t>
+      </w:r>
+    </w:p>
+    <w:p>
+      <w:pPr>
+        <w:numPr>
+          <w:ilvl w:val="0"/>
+          <w:numId w:val="0"/>
+        </w:numPr>
+        <w:rPr>
+          <w:rFonts w:hint="eastAsia"/>
+          <w:b w:val="0"/>
+          <w:bCs w:val="0"/>
+          <w:lang w:val="en-US" w:eastAsia="zh-CN"/>
+        </w:rPr>
+      </w:pPr>
+      <w:r>
+        <w:rPr>
+          <w:rFonts w:hint="eastAsia"/>
+          <w:b w:val="0"/>
+          <w:bCs w:val="0"/>
+          <w:lang w:val="en-US" w:eastAsia="zh-CN"/>
+        </w:rPr>
+        <w:t>multipart/form-data</w:t>
+      </w:r>
+    </w:p>
+    <w:p>
+      <w:pPr>
+        <w:numPr>
+          <w:ilvl w:val="0"/>
+          <w:numId w:val="0"/>
+        </w:numPr>
+        <w:rPr>
+          <w:rFonts w:hint="eastAsia"/>
+          <w:b w:val="0"/>
+          <w:bCs w:val="0"/>
+          <w:lang w:val="en-US" w:eastAsia="zh-CN"/>
+        </w:rPr>
+      </w:pPr>
+      <w:r>
+        <w:rPr>
+          <w:rFonts w:hint="eastAsia"/>
+          <w:b w:val="0"/>
+          <w:bCs w:val="0"/>
+          <w:lang w:val="en-US" w:eastAsia="zh-CN"/>
+        </w:rPr>
+        <w:t>=============</w:t>
+      </w:r>
+    </w:p>
+    <w:p>
+      <w:pPr>
+        <w:numPr>
+          <w:ilvl w:val="0"/>
+          <w:numId w:val="0"/>
+        </w:numPr>
+        <w:rPr>
+          <w:rFonts w:hint="default"/>
+          <w:b w:val="0"/>
+          <w:bCs w:val="0"/>
+          <w:lang w:val="en-US" w:eastAsia="zh-CN"/>
+        </w:rPr>
+      </w:pPr>
+      <w:r>
+        <w:rPr>
+          <w:rFonts w:hint="eastAsia"/>
+          <w:b w:val="0"/>
+          <w:bCs w:val="0"/>
+          <w:lang w:val="en-US" w:eastAsia="zh-CN"/>
+        </w:rPr>
+        <w:t>原因 -&gt; 以get方式传值，请求头标注为POST；无法获取（GET/POST）</w:t>
       </w:r>
     </w:p>
     <w:p>
@@ -1903,15 +2077,6 @@
           <w:lang w:val="en-US" w:eastAsia="zh-CN"/>
         </w:rPr>
       </w:pPr>
-      <w:r>
-        <w:rPr>
-          <w:rFonts w:hint="eastAsia"/>
-          <w:b/>
-          <w:bCs/>
-          <w:lang w:val="en-US" w:eastAsia="zh-CN"/>
-        </w:rPr>
-        <w:t>以上无法通过这两个方法获取。</w:t>
-      </w:r>
     </w:p>
     <w:p>
       <w:pPr>
@@ -2424,105 +2589,155 @@
           <w:rFonts w:hint="eastAsia"/>
           <w:lang w:val="en-US" w:eastAsia="zh-CN"/>
         </w:rPr>
-        <w:t>ss</w:t>
-      </w:r>
-    </w:p>
-    <w:p>
-      <w:pPr>
-        <w:pStyle w:val="2"/>
-        <w:numPr>
-          <w:ilvl w:val="0"/>
-          <w:numId w:val="2"/>
-        </w:numPr>
-        <w:bidi w:val="0"/>
-        <w:rPr>
-          <w:rFonts w:hint="default"/>
-          <w:lang w:val="en-US" w:eastAsia="zh-CN"/>
-        </w:rPr>
-      </w:pPr>
-      <w:r>
-        <w:rPr>
-          <w:rFonts w:hint="eastAsia"/>
-          <w:lang w:val="en-US" w:eastAsia="zh-CN"/>
-        </w:rPr>
-        <w:t>使用session</w:t>
-      </w:r>
-    </w:p>
-    <w:p>
-      <w:pPr>
-        <w:rPr>
-          <w:rFonts w:hint="eastAsia"/>
-          <w:lang w:val="en-US" w:eastAsia="zh-CN"/>
-        </w:rPr>
-      </w:pPr>
-      <w:r>
-        <w:rPr>
-          <w:rFonts w:hint="eastAsia"/>
-          <w:lang w:val="en-US" w:eastAsia="zh-CN"/>
-        </w:rPr>
-        <w:t>Tornado没有定义session，通过redis实现</w:t>
-      </w:r>
-    </w:p>
-    <w:p>
-      <w:pPr>
-        <w:rPr>
-          <w:rFonts w:hint="default"/>
-          <w:lang w:val="en-US" w:eastAsia="zh-CN"/>
-        </w:rPr>
-      </w:pPr>
-      <w:r>
-        <w:rPr>
-          <w:rFonts w:hint="eastAsia"/>
-          <w:lang w:val="en-US" w:eastAsia="zh-CN"/>
-        </w:rPr>
-        <w:t>1、pip install redis</w:t>
-      </w:r>
-    </w:p>
-    <w:p>
-      <w:pPr>
-        <w:numPr>
-          <w:ilvl w:val="0"/>
-          <w:numId w:val="5"/>
-        </w:numPr>
-        <w:rPr>
-          <w:rFonts w:hint="eastAsia"/>
-          <w:lang w:val="en-US" w:eastAsia="zh-CN"/>
-        </w:rPr>
-      </w:pPr>
-      <w:r>
-        <w:rPr>
-          <w:rFonts w:hint="eastAsia"/>
-          <w:lang w:val="en-US" w:eastAsia="zh-CN"/>
-        </w:rPr>
-        <w:t>安装redis</w:t>
-      </w:r>
-    </w:p>
-    <w:p>
-      <w:pPr>
-        <w:numPr>
-          <w:ilvl w:val="0"/>
-          <w:numId w:val="5"/>
-        </w:numPr>
-        <w:rPr>
-          <w:rFonts w:hint="default"/>
-          <w:lang w:val="en-US" w:eastAsia="zh-CN"/>
-        </w:rPr>
-      </w:pPr>
-      <w:r>
-        <w:rPr>
-          <w:rFonts w:hint="eastAsia"/>
-          <w:lang w:val="en-US" w:eastAsia="zh-CN"/>
-        </w:rPr>
-        <w:t>使用单例模式，防止</w:t>
+        <w:t>获取所有</w:t>
+      </w:r>
+    </w:p>
+    <w:p>
+      <w:pPr>
+        <w:numPr>
+          <w:numId w:val="0"/>
+        </w:numPr>
+        <w:ind w:leftChars="0"/>
+        <w:rPr>
+          <w:rFonts w:hint="default"/>
+          <w:lang w:val="en-US" w:eastAsia="zh-CN"/>
+        </w:rPr>
+      </w:pPr>
+      <w:r>
+        <w:rPr>
+          <w:rFonts w:hint="default"/>
+          <w:lang w:val="en-US" w:eastAsia="zh-CN"/>
+        </w:rPr>
+        <w:t>get_argument(name, default=””</w:t>
       </w:r>
       <w:bookmarkStart w:id="0" w:name="_GoBack"/>
       <w:bookmarkEnd w:id="0"/>
       <w:r>
         <w:rPr>
-          <w:rFonts w:hint="eastAsia"/>
-          <w:lang w:val="en-US" w:eastAsia="zh-CN"/>
-        </w:rPr>
-        <w:t>重复连接</w:t>
+          <w:rFonts w:hint="default"/>
+          <w:lang w:val="en-US" w:eastAsia="zh-CN"/>
+        </w:rPr>
+        <w:t>, strip=True)</w:t>
+      </w:r>
+    </w:p>
+    <w:p>
+      <w:pPr>
+        <w:numPr>
+          <w:numId w:val="0"/>
+        </w:numPr>
+        <w:ind w:leftChars="0"/>
+        <w:rPr>
+          <w:rFonts w:hint="default"/>
+          <w:lang w:val="en-US" w:eastAsia="zh-CN"/>
+        </w:rPr>
+      </w:pPr>
+      <w:r>
+        <w:rPr>
+          <w:rFonts w:hint="default"/>
+          <w:lang w:val="en-US" w:eastAsia="zh-CN"/>
+        </w:rPr>
+        <w:t>get_arguments(name, strip=True)</w:t>
+      </w:r>
+    </w:p>
+    <w:p>
+      <w:pPr>
+        <w:numPr>
+          <w:numId w:val="0"/>
+        </w:numPr>
+        <w:ind w:leftChars="0"/>
+        <w:rPr>
+          <w:rFonts w:hint="default"/>
+          <w:lang w:val="en-US" w:eastAsia="zh-CN"/>
+        </w:rPr>
+      </w:pPr>
+    </w:p>
+    <w:p>
+      <w:pPr>
+        <w:pStyle w:val="2"/>
+        <w:numPr>
+          <w:ilvl w:val="0"/>
+          <w:numId w:val="2"/>
+        </w:numPr>
+        <w:bidi w:val="0"/>
+        <w:rPr>
+          <w:rFonts w:hint="default"/>
+          <w:lang w:val="en-US" w:eastAsia="zh-CN"/>
+        </w:rPr>
+      </w:pPr>
+      <w:r>
+        <w:rPr>
+          <w:rFonts w:hint="eastAsia"/>
+          <w:lang w:val="en-US" w:eastAsia="zh-CN"/>
+        </w:rPr>
+        <w:t>使用session</w:t>
+      </w:r>
+    </w:p>
+    <w:p>
+      <w:pPr>
+        <w:rPr>
+          <w:rFonts w:hint="eastAsia"/>
+          <w:lang w:val="en-US" w:eastAsia="zh-CN"/>
+        </w:rPr>
+      </w:pPr>
+      <w:r>
+        <w:rPr>
+          <w:rFonts w:hint="eastAsia"/>
+          <w:lang w:val="en-US" w:eastAsia="zh-CN"/>
+        </w:rPr>
+        <w:t>Tornado没有定义session，通过redis实现</w:t>
+      </w:r>
+    </w:p>
+    <w:p>
+      <w:pPr>
+        <w:rPr>
+          <w:rFonts w:hint="default"/>
+          <w:lang w:val="en-US" w:eastAsia="zh-CN"/>
+        </w:rPr>
+      </w:pPr>
+      <w:r>
+        <w:rPr>
+          <w:rFonts w:hint="eastAsia"/>
+          <w:lang w:val="en-US" w:eastAsia="zh-CN"/>
+        </w:rPr>
+        <w:t>1、pip install redis</w:t>
+      </w:r>
+    </w:p>
+    <w:p>
+      <w:pPr>
+        <w:numPr>
+          <w:ilvl w:val="0"/>
+          <w:numId w:val="5"/>
+        </w:numPr>
+        <w:rPr>
+          <w:rFonts w:hint="eastAsia"/>
+          <w:lang w:val="en-US" w:eastAsia="zh-CN"/>
+        </w:rPr>
+      </w:pPr>
+      <w:r>
+        <w:rPr>
+          <w:rFonts w:hint="eastAsia"/>
+          <w:lang w:val="en-US" w:eastAsia="zh-CN"/>
+        </w:rPr>
+        <w:t>安装redis</w:t>
+      </w:r>
+    </w:p>
+    <w:p>
+      <w:pPr>
+        <w:numPr>
+          <w:ilvl w:val="0"/>
+          <w:numId w:val="5"/>
+        </w:numPr>
+        <w:rPr>
+          <w:rFonts w:hint="default"/>
+          <w:lang w:val="en-US" w:eastAsia="zh-CN"/>
+        </w:rPr>
+      </w:pPr>
+      <w:r>
+        <w:rPr>
+          <w:rFonts w:hint="eastAsia"/>
+          <w:lang w:val="en-US" w:eastAsia="zh-CN"/>
+        </w:rPr>
+        <w:t>使用单例模式，防止重复连接</w:t>
       </w:r>
     </w:p>
     <w:p>

--- a/框架/tornado.docx
+++ b/框架/tornado.docx
@@ -1240,6 +1240,12 @@
           <w:lang w:val="en-US" w:eastAsia="zh-CN"/>
         </w:rPr>
         <w:tab/>
+      </w:r>
+      <w:r>
+        <w:rPr>
+          <w:rFonts w:hint="eastAsia"/>
+          <w:lang w:val="en-US" w:eastAsia="zh-CN"/>
+        </w:rPr>
         <w:t>|-&gt;mysql.py #pymysql连接mysql</w:t>
       </w:r>
     </w:p>
@@ -2595,6 +2601,7 @@
     <w:p>
       <w:pPr>
         <w:numPr>
+          <w:ilvl w:val="0"/>
           <w:numId w:val="0"/>
         </w:numPr>
         <w:ind w:leftChars="0"/>
@@ -2605,10 +2612,37 @@
       </w:pPr>
       <w:r>
         <w:rPr>
-          <w:rFonts w:hint="default"/>
-          <w:lang w:val="en-US" w:eastAsia="zh-CN"/>
-        </w:rPr>
-        <w:t>get_argument(name, default=””</w:t>
+          <w:rFonts w:hint="eastAsia"/>
+          <w:lang w:val="en-US" w:eastAsia="zh-CN"/>
+        </w:rPr>
+        <w:t>self.</w:t>
+      </w:r>
+      <w:r>
+        <w:rPr>
+          <w:rFonts w:hint="default"/>
+          <w:lang w:val="en-US" w:eastAsia="zh-CN"/>
+        </w:rPr>
+        <w:t>get_argument(name, default=””, strip=True)</w:t>
+      </w:r>
+    </w:p>
+    <w:p>
+      <w:pPr>
+        <w:numPr>
+          <w:ilvl w:val="0"/>
+          <w:numId w:val="0"/>
+        </w:numPr>
+        <w:ind w:leftChars="0"/>
+        <w:rPr>
+          <w:rFonts w:hint="default"/>
+          <w:lang w:val="en-US" w:eastAsia="zh-CN"/>
+        </w:rPr>
+      </w:pPr>
+      <w:r>
+        <w:rPr>
+          <w:rFonts w:hint="eastAsia"/>
+          <w:lang w:val="en-US" w:eastAsia="zh-CN"/>
+        </w:rPr>
+        <w:t>self.</w:t>
       </w:r>
       <w:bookmarkStart w:id="0" w:name="_GoBack"/>
       <w:bookmarkEnd w:id="0"/>
@@ -2617,31 +2651,13 @@
           <w:rFonts w:hint="default"/>
           <w:lang w:val="en-US" w:eastAsia="zh-CN"/>
         </w:rPr>
-        <w:t>, strip=True)</w:t>
-      </w:r>
-    </w:p>
-    <w:p>
-      <w:pPr>
-        <w:numPr>
-          <w:numId w:val="0"/>
-        </w:numPr>
-        <w:ind w:leftChars="0"/>
-        <w:rPr>
-          <w:rFonts w:hint="default"/>
-          <w:lang w:val="en-US" w:eastAsia="zh-CN"/>
-        </w:rPr>
-      </w:pPr>
-      <w:r>
-        <w:rPr>
-          <w:rFonts w:hint="default"/>
-          <w:lang w:val="en-US" w:eastAsia="zh-CN"/>
-        </w:rPr>
         <w:t>get_arguments(name, strip=True)</w:t>
       </w:r>
     </w:p>
     <w:p>
       <w:pPr>
         <w:numPr>
+          <w:ilvl w:val="0"/>
           <w:numId w:val="0"/>
         </w:numPr>
         <w:ind w:leftChars="0"/>
